--- a/Entry_Files/Writing_writ.docx
+++ b/Entry_Files/Writing_writ.docx
@@ -58,7 +58,7 @@
           <w:bCs/>
           <w:noProof/>
         </w:rPr>
-        <w:t>21-Mar-22</w:t>
+        <w:t>24-Mar-22</w:t>
       </w:r>
       <w:r>
         <w:rPr>
@@ -72,23 +72,7 @@
           <w:b/>
           <w:bCs/>
         </w:rPr>
-        <w:t xml:space="preserve"> (</w:t>
-      </w:r>
-      <w:proofErr w:type="spellStart"/>
-      <w:r>
-        <w:rPr>
-          <w:b/>
-          <w:bCs/>
-        </w:rPr>
-        <w:t>shft</w:t>
-      </w:r>
-      <w:proofErr w:type="spellEnd"/>
-      <w:r>
-        <w:rPr>
-          <w:b/>
-          <w:bCs/>
-        </w:rPr>
-        <w:t>--alt--D)</w:t>
+        <w:t xml:space="preserve"> (shft--alt--D)</w:t>
       </w:r>
       <w:r>
         <w:rPr>
@@ -166,6 +150,7 @@
     <w:p>
       <w:pPr>
         <w:rPr>
+          <w:rStyle w:val="Hyperlink"/>
           <w:b/>
           <w:bCs/>
         </w:rPr>
@@ -184,6 +169,47 @@
     <w:p>
       <w:pPr>
         <w:rPr>
+          <w:rStyle w:val="Hyperlink"/>
+          <w:b/>
+          <w:bCs/>
+        </w:rPr>
+      </w:pPr>
+      <w:r>
+        <w:rPr>
+          <w:rStyle w:val="Hyperlink"/>
+          <w:b/>
+          <w:bCs/>
+        </w:rPr>
+        <w:t xml:space="preserve">Strategems </w:t>
+      </w:r>
+    </w:p>
+    <w:p>
+      <w:pPr>
+        <w:pStyle w:val="ListParagraph"/>
+        <w:numPr>
+          <w:ilvl w:val="0"/>
+          <w:numId w:val="12"/>
+        </w:numPr>
+      </w:pPr>
+      <w:r>
+        <w:t>Intentional breaks</w:t>
+      </w:r>
+    </w:p>
+    <w:p>
+      <w:pPr>
+        <w:pStyle w:val="ListParagraph"/>
+        <w:numPr>
+          <w:ilvl w:val="0"/>
+          <w:numId w:val="12"/>
+        </w:numPr>
+      </w:pPr>
+      <w:r>
+        <w:t>Intentional creative bursts</w:t>
+      </w:r>
+    </w:p>
+    <w:p>
+      <w:pPr>
+        <w:rPr>
           <w:b/>
           <w:bCs/>
         </w:rPr>
@@ -451,147 +477,162 @@
         <w:t>Clive Thompson</w:t>
       </w:r>
     </w:p>
+    <w:p>
+      <w:r>
+        <w:t xml:space="preserve">It’s your alienation that makes you interesting. </w:t>
+      </w:r>
+    </w:p>
+    <w:p>
+      <w:bookmarkStart w:id="0" w:name="_Hlk96932325"/>
+      <w:r>
+        <w:t>Seeking some sort of bulwark against the unanswerable in others.</w:t>
+      </w:r>
+    </w:p>
+    <w:p>
+      <w:r>
+        <w:t>03/18/2022</w:t>
+      </w:r>
+    </w:p>
+    <w:p>
+      <w:r>
+        <w:t>Word tree take</w:t>
+      </w:r>
+    </w:p>
+    <w:p>
+      <w:r>
+        <w:t>Like most people I’m a helluva lot more articulate after a few drafts</w:t>
+      </w:r>
+    </w:p>
+    <w:bookmarkEnd w:id="0"/>
+    <w:p>
+      <w:pPr>
+        <w:rPr>
+          <w:b/>
+          <w:bCs/>
+        </w:rPr>
+      </w:pPr>
+      <w:r>
+        <w:rPr>
+          <w:b/>
+          <w:bCs/>
+        </w:rPr>
+        <w:t>3/14/2022</w:t>
+      </w:r>
+    </w:p>
+    <w:p>
+      <w:r>
+        <w:lastRenderedPageBreak/>
+        <w:t>Feeling reassured by the other dedicated note takers. Gatherers of ideas. Collectors of thoughts. Grains to be harvested.  There is only this process.  There is this process and there is nothing else. And so we work to fashion better baskets to collect the grain to bake our bread with.</w:t>
+      </w:r>
+    </w:p>
     <w:p/>
     <w:p>
-      <w:bookmarkStart w:id="0" w:name="_Hlk96932325"/>
-      <w:r>
-        <w:t>Seeking some sort of bulwark against the unanswerable in others.</w:t>
-      </w:r>
-    </w:p>
-    <w:p>
-      <w:r>
-        <w:t>03/18/2022</w:t>
-      </w:r>
-    </w:p>
-    <w:p>
-      <w:r>
-        <w:t>Word tree take</w:t>
-      </w:r>
-    </w:p>
-    <w:bookmarkEnd w:id="0"/>
-    <w:p>
-      <w:pPr>
-        <w:rPr>
-          <w:b/>
-          <w:bCs/>
-        </w:rPr>
-      </w:pPr>
-      <w:r>
-        <w:rPr>
-          <w:b/>
-          <w:bCs/>
-        </w:rPr>
-        <w:t>3/14/2022</w:t>
-      </w:r>
-    </w:p>
-    <w:p>
-      <w:r>
-        <w:t>Feeling reassured by the other dedicated note takers. Gatherers of ideas. Collectors of thoughts. Grains to be harvested.  There is only this process.  There is this process and there is nothing else. And so we work to fashion better baskets to collect the grain to bake our bread with.</w:t>
+      <w:r>
+        <w:t>Dionysius and Apollo have been on my mind.</w:t>
+      </w:r>
+    </w:p>
+    <w:p>
+      <w:r>
+        <w:t>Second brain.</w:t>
+      </w:r>
+    </w:p>
+    <w:p>
+      <w:r>
+        <w:t>Mnifest word.</w:t>
+      </w:r>
+    </w:p>
+    <w:p>
+      <w:r>
+        <w:t>Manifest universe.</w:t>
+      </w:r>
+    </w:p>
+    <w:p>
+      <w:r>
+        <w:t>03/27/2022</w:t>
+      </w:r>
+    </w:p>
+    <w:p>
+      <w:r>
+        <w:t>Discipline circumscribes talent.</w:t>
+      </w:r>
+    </w:p>
+    <w:p>
+      <w:r>
+        <w:t xml:space="preserve">The word -- a life’s work, every life’s work. </w:t>
+      </w:r>
+    </w:p>
+    <w:p>
+      <w:r>
+        <w:t xml:space="preserve">Seeking to untangle the past. Declutter it. Decouple from it. </w:t>
       </w:r>
     </w:p>
     <w:p/>
     <w:p>
       <w:r>
+        <w:t>He had to become part of the context.</w:t>
+      </w:r>
+    </w:p>
+    <w:p>
+      <w:r>
+        <w:t xml:space="preserve">How do you become part of the context? </w:t>
+      </w:r>
+    </w:p>
+    <w:p>
+      <w:r>
+        <w:t>02/15/2022</w:t>
+      </w:r>
+    </w:p>
+    <w:p>
+      <w:r>
+        <w:t xml:space="preserve">You want writing and more literary language to be an interface. You told Tricia this and she didn’t understand and you didn’t completely understand.  It is a praxis. It is a response. It is an exploration. The only way to determine what the limits really are is to go beyond them. </w:t>
+      </w:r>
+    </w:p>
+    <w:p>
+      <w:r>
+        <w:t>I have been trying top learn how to create and work intuitively.</w:t>
+      </w:r>
+    </w:p>
+    <w:p>
+      <w:r>
+        <w:t xml:space="preserve">Make a painting. He is making a painting.  Make a book. Make a poem. Crossing the desert. Crossing the river. Following the process.  </w:t>
+      </w:r>
+    </w:p>
+    <w:p>
+      <w:r>
+        <w:t>02/14/2022</w:t>
+      </w:r>
+    </w:p>
+    <w:p>
+      <w:r>
+        <w:t xml:space="preserve">I am back from the desert. I am here. </w:t>
+      </w:r>
+    </w:p>
+    <w:p>
+      <w:r>
+        <w:t xml:space="preserve">  02/13/2022</w:t>
+      </w:r>
+    </w:p>
+    <w:p>
+      <w:r>
+        <w:t>The INFINITY notebook gave birth to the Yellow River which game birth to Sinatra CRM/Address Book/WordTree</w:t>
+      </w:r>
+    </w:p>
+    <w:p/>
+    <w:p>
+      <w:r>
+        <w:t xml:space="preserve">Writing is a nourishing source of grounding, a field of nutrients and experimentation.  </w:t>
+      </w:r>
+    </w:p>
+    <w:p>
+      <w:r>
+        <w:t>It is a wonderful place and PRAXIS to gather YIN and LI energy</w:t>
+      </w:r>
+    </w:p>
+    <w:p/>
+    <w:p>
+      <w:r>
         <w:lastRenderedPageBreak/>
-        <w:t>Dionysius and Apollo have been on my mind.</w:t>
-      </w:r>
-    </w:p>
-    <w:p>
-      <w:r>
-        <w:t>Second brain.</w:t>
-      </w:r>
-    </w:p>
-    <w:p>
-      <w:proofErr w:type="spellStart"/>
-      <w:r>
-        <w:t>Mnifest</w:t>
-      </w:r>
-      <w:proofErr w:type="spellEnd"/>
-      <w:r>
-        <w:t xml:space="preserve"> word.</w:t>
-      </w:r>
-    </w:p>
-    <w:p>
-      <w:r>
-        <w:t>Manifest universe.</w:t>
-      </w:r>
-    </w:p>
-    <w:p>
-      <w:r>
-        <w:t>02/15/2022</w:t>
-      </w:r>
-    </w:p>
-    <w:p>
-      <w:r>
-        <w:t xml:space="preserve">You want writing and more literary language to be an interface. You told Tricia this and she didn’t understand and you didn’t completely understand.  It is a praxis. It is a response. It is an exploration. The only way to determine what the limits really are is to go beyond them. </w:t>
-      </w:r>
-    </w:p>
-    <w:p>
-      <w:r>
-        <w:t>I have been trying top learn how to create and work intuitively.</w:t>
-      </w:r>
-    </w:p>
-    <w:p>
-      <w:r>
-        <w:t xml:space="preserve">Make a painting. He is making a painting.  Make a book. Make a poem. Crossing the desert. Crossing the river. Following the process.  </w:t>
-      </w:r>
-    </w:p>
-    <w:p>
-      <w:r>
-        <w:t>02/14/2022</w:t>
-      </w:r>
-    </w:p>
-    <w:p>
-      <w:r>
-        <w:t xml:space="preserve">I am back from the desert. I am here. </w:t>
-      </w:r>
-    </w:p>
-    <w:p>
-      <w:r>
-        <w:t xml:space="preserve">  02/13/2022</w:t>
-      </w:r>
-    </w:p>
-    <w:p>
-      <w:r>
-        <w:t xml:space="preserve">The INFINITY notebook gave birth to the Yellow River which </w:t>
-      </w:r>
-      <w:proofErr w:type="spellStart"/>
-      <w:r>
-        <w:t>game</w:t>
-      </w:r>
-      <w:proofErr w:type="spellEnd"/>
-      <w:r>
-        <w:t xml:space="preserve"> birth to Sinatra CRM/Address Book/</w:t>
-      </w:r>
-      <w:proofErr w:type="spellStart"/>
-      <w:r>
-        <w:t>WordTree</w:t>
-      </w:r>
-      <w:proofErr w:type="spellEnd"/>
-    </w:p>
-    <w:p/>
-    <w:p>
-      <w:r>
-        <w:t xml:space="preserve">Writing is a nourishing source of grounding, a field of nutrients and experimentation.  </w:t>
-      </w:r>
-    </w:p>
-    <w:p>
-      <w:r>
-        <w:t>It is a wonderful place and PRAXIS to gather YIN and LI energy</w:t>
-      </w:r>
-    </w:p>
-    <w:p/>
-    <w:p>
-      <w:r>
-        <w:t xml:space="preserve">I just keep schlepping in the direction of the ramshackle faire collection that always seems to be sort of </w:t>
-      </w:r>
-      <w:proofErr w:type="spellStart"/>
-      <w:r>
-        <w:t>disparingly</w:t>
-      </w:r>
-      <w:proofErr w:type="spellEnd"/>
-      <w:r>
-        <w:t xml:space="preserve"> just there, just there over there. </w:t>
+        <w:t xml:space="preserve">I just keep schlepping in the direction of the ramshackle faire collection that always seems to be sort of disparingly just there, just there over there. </w:t>
       </w:r>
     </w:p>
     <w:p/>
@@ -637,15 +678,7 @@
     </w:p>
     <w:p>
       <w:r>
-        <w:t xml:space="preserve">Weaving, fabricating, braiding, entangling, patch work… Rhapsodizing-- following the flow. Honing the tools, but </w:t>
-      </w:r>
-      <w:proofErr w:type="spellStart"/>
-      <w:r>
-        <w:t>folling</w:t>
-      </w:r>
-      <w:proofErr w:type="spellEnd"/>
-      <w:r>
-        <w:t xml:space="preserve"> the flow. </w:t>
+        <w:t xml:space="preserve">Weaving, fabricating, braiding, entangling, patch work… Rhapsodizing-- following the flow. Honing the tools, but folling the flow. </w:t>
       </w:r>
     </w:p>
     <w:p>
@@ -656,16 +689,7 @@
     <w:p>
       <w:bookmarkStart w:id="1" w:name="_Hlk96931005"/>
       <w:r>
-        <w:lastRenderedPageBreak/>
-        <w:t xml:space="preserve">Coding, writing, tarot, barefoot running, stretching qi gong, language, music-- these are all </w:t>
-      </w:r>
-      <w:proofErr w:type="spellStart"/>
-      <w:r>
-        <w:t>yogas</w:t>
-      </w:r>
-      <w:proofErr w:type="spellEnd"/>
-      <w:r>
-        <w:t>. These are all ritualistic attempts to promote and preserve my systems unity , harmony and balance.</w:t>
+        <w:t>Coding, writing, tarot, barefoot running, stretching qi gong, language, music-- these are all yogas. These are all ritualistic attempts to promote and preserve my systems unity , harmony and balance.</w:t>
       </w:r>
     </w:p>
     <w:bookmarkEnd w:id="1"/>
@@ -709,15 +733,11 @@
     </w:p>
     <w:p>
       <w:r>
-        <w:t xml:space="preserve">Transition from selling watches and jewelry across on counter downtown Chicago to simultaneously trying to compose a book about writing, a novel, series of short stories, memoirish sketches, journaling, process writing, recording memories and milestones of the girls, children’s stories created for or dictated by Esme, Chinese study, casually advance my Spanish and French, reading and general vocabulary expansion on top of attempting to pull together enough material and skill to be able to spontaneous recite my volume of poetry or play a few selections from my “album” all while attempting to retool my skillset and become a Web Developer by ingesting and gaining competency with an alphabet soup of internet age technologies, computer languages, protocols, standards, syntaxes, platforms while simultaneous managing the collapse of my social and extended family life a situation exacerbated by the tumultuous political situation and my parents aggressive drift to the right.  I should really prepare for their visit.  We should play some games. We should share some memories. We should have a series of questions to ask </w:t>
-      </w:r>
-      <w:proofErr w:type="spellStart"/>
-      <w:r>
-        <w:t>Mema</w:t>
-      </w:r>
-      <w:proofErr w:type="spellEnd"/>
-      <w:r>
-        <w:t xml:space="preserve"> and Papa. </w:t>
+        <w:t xml:space="preserve">Transition from selling watches and jewelry across on counter downtown Chicago to simultaneously trying to compose a book about writing, a novel, series of short stories, memoirish sketches, journaling, process writing, recording memories and milestones of the girls, children’s stories created for or dictated by Esme, Chinese study, casually advance my Spanish and French, reading and general vocabulary expansion on top of attempting to pull together enough material and skill to be able to </w:t>
+      </w:r>
+      <w:r>
+        <w:lastRenderedPageBreak/>
+        <w:t xml:space="preserve">spontaneous recite my volume of poetry or play a few selections from my “album” all while attempting to retool my skillset and become a Web Developer by ingesting and gaining competency with an alphabet soup of internet age technologies, computer languages, protocols, standards, syntaxes, platforms while simultaneous managing the collapse of my social and extended family life a situation exacerbated by the tumultuous political situation and my parents aggressive drift to the right.  I should really prepare for their visit.  We should play some games. We should share some memories. We should have a series of questions to ask Mema and Papa. </w:t>
       </w:r>
     </w:p>
     <w:p>
@@ -727,111 +747,55 @@
     </w:p>
     <w:p>
       <w:r>
-        <w:t xml:space="preserve">He could write stories now-- straight through and letters-- or at least draft them. Make a fully honest, </w:t>
-      </w:r>
-      <w:proofErr w:type="spellStart"/>
-      <w:r>
-        <w:t>heatful</w:t>
-      </w:r>
-      <w:proofErr w:type="spellEnd"/>
-      <w:r>
-        <w:t xml:space="preserve"> attempt to draft them. And then after the initial writing he could draft off that. He could ride in the wake of the hard work the previous draft had done. And even with the draft though there will be other climbs and </w:t>
-      </w:r>
-      <w:proofErr w:type="spellStart"/>
-      <w:r>
-        <w:t>their</w:t>
-      </w:r>
-      <w:proofErr w:type="spellEnd"/>
-      <w:r>
-        <w:t xml:space="preserve"> will be descents. Keep in mind when the climbing gets tough on a later draft-- you would have never even reached this mountain if not for the previous drafts to which you are burrowing and barreling behind.  </w:t>
+        <w:t xml:space="preserve">He could write stories now-- straight through and letters-- or at least draft them. Make a fully honest, heatful attempt to draft them. And then after the initial writing he could draft off that. He could ride in the wake of the hard work the previous draft had done. And even with the draft though there will be other climbs and their will be descents. Keep in mind when the climbing gets tough on a later draft-- you would have never even reached this mountain if not for the previous drafts to which you are burrowing and barreling behind.  </w:t>
+      </w:r>
+    </w:p>
+    <w:p>
+      <w:r>
+        <w:t xml:space="preserve">He could now do the writing he had always wanted to do and do it unafraid. Working from a low water soaked spot because he had down the work to get here. Done the work to descend through the yang. Learned the loving words to speak to himself. The whispered golden joy that could sustain him in his work. </w:t>
+      </w:r>
+    </w:p>
+    <w:p>
+      <w:r>
+        <w:t xml:space="preserve">He could do the writing now that he had a straight and sober mind-- raw and in-tune and in-time. </w:t>
+      </w:r>
+    </w:p>
+    <w:p>
+      <w:r>
+        <w:t xml:space="preserve">The minimalism of a decluttered mind. </w:t>
+      </w:r>
+    </w:p>
+    <w:p/>
+    <w:p>
+      <w:r>
+        <w:t xml:space="preserve">I wanted to complete work but I didn’t want to talk about it.  It didn’t make sense to talk about it. It didn’t make sense to talk about it now. Talking about it now was a waste of time, we could talk about it later. We could. We would have to.  </w:t>
+      </w:r>
+    </w:p>
+    <w:p>
+      <w:r>
+        <w:t>Anything that takes a shot at making the English language more beautiful and more aesthetically enjoyable to an exponentially expanding community seems worthwhile. That old cultural magnetism that reaches out each word and phrase tendril at a time-- cropping up here, there, surpisingly, bewilderingly, timely…</w:t>
+      </w:r>
+    </w:p>
+    <w:p>
+      <w:bookmarkStart w:id="2" w:name="_Hlk94524082"/>
+      <w:r>
+        <w:t xml:space="preserve">Shared language as atomic unit of cultural bond.  </w:t>
+      </w:r>
+    </w:p>
+    <w:p/>
+    <w:p>
+      <w:r>
+        <w:t xml:space="preserve">My creative and intellectual pursuits have gotten away from me-- gone beyond me and I am struggling to reign them into a sustainable optimism and balanced preserving vocation.  </w:t>
+      </w:r>
+    </w:p>
+    <w:p>
+      <w:r>
+        <w:t xml:space="preserve">Is my automatic rambling psychobabble writing an emotional ballast for all the more cerebral, right-brained technical stuff I have been attempting to inculcate myself with. Leaning computer languages and DSLs -- HTML, CSS, Javascript, Ruby, Bash, git, RSpec, regexp, http, routing, config files and or course my continued lowkey love affair with Zhongwen and breezily French and Spanish.  A casual dabbling, optimistically engaged in with the hope of cultivating/knitting together some deeper capabilities. </w:t>
       </w:r>
     </w:p>
     <w:p>
       <w:r>
         <w:lastRenderedPageBreak/>
-        <w:t xml:space="preserve">He could now do the writing he had always wanted to do and do it unafraid. Working from a low water soaked spot because he had down the work to get here. Done the work to descend through the yang. Learned the loving words to speak to himself. The whispered golden joy that could sustain him in his work. </w:t>
-      </w:r>
-    </w:p>
-    <w:p>
-      <w:r>
-        <w:t xml:space="preserve">He could do the writing now that he had a straight and sober mind-- raw and in-tune and in-time. </w:t>
-      </w:r>
-    </w:p>
-    <w:p>
-      <w:r>
-        <w:t xml:space="preserve">The minimalism of a decluttered mind. </w:t>
-      </w:r>
-    </w:p>
-    <w:p/>
-    <w:p>
-      <w:r>
-        <w:t xml:space="preserve">I wanted to complete work but I didn’t want to talk about it.  It didn’t make sense to talk about it. It didn’t make sense to talk about it now. Talking about it now was a waste of time, we could talk about it later. We could. We would have to.  </w:t>
-      </w:r>
-    </w:p>
-    <w:p>
-      <w:r>
-        <w:t xml:space="preserve">Anything that takes a shot at making the English language more beautiful and more aesthetically enjoyable to an exponentially expanding community seems worthwhile. That old cultural magnetism that reaches out each word and phrase tendril at a time-- cropping up here, there, </w:t>
-      </w:r>
-      <w:proofErr w:type="spellStart"/>
-      <w:r>
-        <w:t>surpisingly</w:t>
-      </w:r>
-      <w:proofErr w:type="spellEnd"/>
-      <w:r>
-        <w:t>, bewilderingly, timely…</w:t>
-      </w:r>
-    </w:p>
-    <w:p>
-      <w:bookmarkStart w:id="2" w:name="_Hlk94524082"/>
-      <w:r>
-        <w:t xml:space="preserve">Shared language as atomic unit of cultural bond.  </w:t>
-      </w:r>
-    </w:p>
-    <w:p/>
-    <w:p>
-      <w:r>
-        <w:t xml:space="preserve">My creative and intellectual pursuits have gotten away from me-- gone beyond me and I am struggling to reign them into a sustainable optimism and balanced preserving vocation.  </w:t>
-      </w:r>
-    </w:p>
-    <w:p>
-      <w:r>
-        <w:t xml:space="preserve">Is my automatic rambling psychobabble writing an emotional ballast for all the more cerebral, right-brained technical stuff I have been attempting to inculcate myself with. Leaning computer languages and DSLs -- HTML, CSS, </w:t>
-      </w:r>
-      <w:proofErr w:type="spellStart"/>
-      <w:r>
-        <w:t>Javascript</w:t>
-      </w:r>
-      <w:proofErr w:type="spellEnd"/>
-      <w:r>
-        <w:t xml:space="preserve">, Ruby, Bash, git, </w:t>
-      </w:r>
-      <w:proofErr w:type="spellStart"/>
-      <w:r>
-        <w:t>RSpec</w:t>
-      </w:r>
-      <w:proofErr w:type="spellEnd"/>
-      <w:r>
-        <w:t xml:space="preserve">, </w:t>
-      </w:r>
-      <w:proofErr w:type="spellStart"/>
-      <w:r>
-        <w:t>regexp</w:t>
-      </w:r>
-      <w:proofErr w:type="spellEnd"/>
-      <w:r>
-        <w:t xml:space="preserve">, http, routing, config files and or course my continued lowkey love affair with </w:t>
-      </w:r>
-      <w:proofErr w:type="spellStart"/>
-      <w:r>
-        <w:t>Zhongwen</w:t>
-      </w:r>
-      <w:proofErr w:type="spellEnd"/>
-      <w:r>
-        <w:t xml:space="preserve"> and breezily French and Spanish.  A casual dabbling, optimistically engaged in with the hope of cultivating/knitting together some deeper capabilities. </w:t>
-      </w:r>
-    </w:p>
-    <w:p>
-      <w:r>
         <w:tab/>
         <w:t xml:space="preserve">With language there needs to be a naturalness-- an unselfconscious integration of information and muscle memory.  </w:t>
       </w:r>
@@ -876,77 +840,77 @@
     </w:p>
     <w:p>
       <w:r>
+        <w:t xml:space="preserve">Processing some more recent notebooks. I move through my November production with a Draconian efficiency. I am panning for gold. I am looking at my fear and my denial and my avoidance filibuster behavior and I am processing through it. Scooping up and sifting out that which I might be able to do something with. </w:t>
+      </w:r>
+    </w:p>
+    <w:p>
+      <w:r>
+        <w:t xml:space="preserve">Writing has been an effort to find a steady place to be.. getting over that feeling that I should be doing something else-- anything else-- housework, taking care of my children, seeking psychiatric help, trying to repair the relationship with my mother, trying to advance my tech career. I need both. I need all. I need everything. </w:t>
+      </w:r>
+    </w:p>
+    <w:p>
+      <w:r>
+        <w:t>12/08/2021</w:t>
+      </w:r>
+    </w:p>
+    <w:p>
+      <w:r>
+        <w:t xml:space="preserve">Lacking the wherewithal to get ahead on any of this I unravel into an intuitive haze. </w:t>
+      </w:r>
+    </w:p>
+    <w:p>
+      <w:r>
+        <w:t xml:space="preserve">Textured emotions are not something to be feared. They are something to be savored. </w:t>
+      </w:r>
+    </w:p>
+    <w:p>
+      <w:r>
+        <w:t xml:space="preserve">Seeking balance and calm and process and commitment. Committing to the day. </w:t>
+      </w:r>
+    </w:p>
+    <w:p>
+      <w:r>
+        <w:t>12/07/2021</w:t>
+      </w:r>
+    </w:p>
+    <w:p>
+      <w:r>
+        <w:t>Often when I get really lost in a writing burst, I forget to stretch, I get tense and stop stretching…</w:t>
+      </w:r>
+    </w:p>
+    <w:p>
+      <w:r>
+        <w:t xml:space="preserve">All those poor beggars, just trying to pull something out of nothing.  </w:t>
+      </w:r>
+    </w:p>
+    <w:p>
+      <w:r>
+        <w:t xml:space="preserve">I feel compelled to write to prove that I have full control of my thoughts and that I am rounding the corner on the disorganization of my process. </w:t>
+      </w:r>
+    </w:p>
+    <w:p>
+      <w:r>
+        <w:t>coherence: a predictable view of the world which is free of threat and uncertainty.</w:t>
+      </w:r>
+    </w:p>
+    <w:p>
+      <w:r>
+        <w:t xml:space="preserve">Wonder underpins it all. Wonder and desire. Reaching out. Stretching. Expanding. Growing.  </w:t>
+      </w:r>
+    </w:p>
+    <w:p>
+      <w:r>
+        <w:t xml:space="preserve">The past is gone. The future will never arrive. All that is given to you is now. And its special, which is why they call it the present.  </w:t>
+      </w:r>
+    </w:p>
+    <w:p>
+      <w:r>
+        <w:t xml:space="preserve">We are serenading the mystery or trying to sing along with it. Harmonize. </w:t>
+      </w:r>
+    </w:p>
+    <w:p>
+      <w:r>
         <w:lastRenderedPageBreak/>
-        <w:t xml:space="preserve">Processing some more recent notebooks. I move through my November production with a Draconian efficiency. I am panning for gold. I am looking at my fear and my denial and my avoidance filibuster behavior and I am processing through it. Scooping up and sifting out that which I might be able to do something with. </w:t>
-      </w:r>
-    </w:p>
-    <w:p>
-      <w:r>
-        <w:t xml:space="preserve">Writing has been an effort to find a steady place to be.. getting over that feeling that I should be doing something else-- anything else-- housework, taking care of my children, seeking psychiatric help, trying to repair the relationship with my mother, trying to advance my tech career. I need both. I need all. I need everything. </w:t>
-      </w:r>
-    </w:p>
-    <w:p>
-      <w:r>
-        <w:t>12/08/2021</w:t>
-      </w:r>
-    </w:p>
-    <w:p>
-      <w:r>
-        <w:t xml:space="preserve">Lacking the wherewithal to get ahead on any of this I unravel into an intuitive haze. </w:t>
-      </w:r>
-    </w:p>
-    <w:p>
-      <w:r>
-        <w:t xml:space="preserve">Textured emotions are not something to be feared. They are something to be savored. </w:t>
-      </w:r>
-    </w:p>
-    <w:p>
-      <w:r>
-        <w:t xml:space="preserve">Seeking balance and calm and process and commitment. Committing to the day. </w:t>
-      </w:r>
-    </w:p>
-    <w:p>
-      <w:r>
-        <w:t>12/07/2021</w:t>
-      </w:r>
-    </w:p>
-    <w:p>
-      <w:r>
-        <w:t>Often when I get really lost in a writing burst, I forget to stretch, I get tense and stop stretching…</w:t>
-      </w:r>
-    </w:p>
-    <w:p>
-      <w:r>
-        <w:t xml:space="preserve">All those poor beggars, just trying to pull something out of nothing.  </w:t>
-      </w:r>
-    </w:p>
-    <w:p>
-      <w:r>
-        <w:t xml:space="preserve">I feel compelled to write to prove that I have full control of my thoughts and that I am rounding the corner on the disorganization of my process. </w:t>
-      </w:r>
-    </w:p>
-    <w:p>
-      <w:r>
-        <w:t>coherence: a predictable view of the world which is free of threat and uncertainty.</w:t>
-      </w:r>
-    </w:p>
-    <w:p>
-      <w:r>
-        <w:t xml:space="preserve">Wonder underpins it all. Wonder and desire. Reaching out. Stretching. Expanding. Growing.  </w:t>
-      </w:r>
-    </w:p>
-    <w:p>
-      <w:r>
-        <w:t xml:space="preserve">The past is gone. The future will never arrive. All that is given to you is now. And its special, which is why they call it the present.  </w:t>
-      </w:r>
-    </w:p>
-    <w:p>
-      <w:r>
-        <w:t xml:space="preserve">We are serenading the mystery or trying to sing along with it. Harmonize. </w:t>
-      </w:r>
-    </w:p>
-    <w:p>
-      <w:r>
         <w:t>Life is a mystery. A contradiction. Imbued with its mind shattering unbearable lightness.</w:t>
       </w:r>
     </w:p>
@@ -972,155 +936,130 @@
     </w:p>
     <w:p>
       <w:r>
+        <w:t xml:space="preserve">Working in a beautiful, order inducing and life settling way is desirable.  The work must have a well-maintained flow to be beautiful. Like well a organized farm. A farm lovingly maintained. It requires discipline to keep this production under control. </w:t>
+      </w:r>
+    </w:p>
+    <w:p>
+      <w:r>
+        <w:t>What can be a ballast to the inactivity?  What can be a ballast to the disorganized note taking?</w:t>
+      </w:r>
+    </w:p>
+    <w:p>
+      <w:r>
+        <w:t xml:space="preserve">Stretching-- extending, strength maintaining stretching is my answer to the inactivity and review and decisive note review and synthesis is my answer to the overwhelm of my incessant flow of notes. </w:t>
+      </w:r>
+    </w:p>
+    <w:p>
+      <w:r>
+        <w:t xml:space="preserve">Self-regulation on many different levels is necessary.  </w:t>
+      </w:r>
+    </w:p>
+    <w:p>
+      <w:r>
+        <w:t xml:space="preserve">A good cultural fit produces a good deal of glide with relation to communication, engagement and collaboration. </w:t>
+      </w:r>
+    </w:p>
+    <w:p>
+      <w:r>
+        <w:t>An artist can be a culture of one if they have a rich and inviting enough interface.  Interfaces spawn interfaces. Magnetism passing from creator to consumer.  That spark, that spin, that phrase, incantation, reminder…</w:t>
+      </w:r>
+    </w:p>
+    <w:p>
+      <w:r>
+        <w:t>We move in strange cycles sparked in turn by physics, chemistry, psychology and economics, language, understanding, insight, luck, gratitude, envy, etc…</w:t>
+      </w:r>
+    </w:p>
+    <w:p>
+      <w:r>
+        <w:t>Good mood most of the day.  Pushed through a notebook of writing and felt uplifting by processing through it. Ended up adding in Song lyrics and some additions to a few older projects.  I like that I have older projects. The dream is now-- full employment in tech with a bit of time around the edges to keep writing and developing all the different tendrils that I have layed down.</w:t>
+      </w:r>
+    </w:p>
+    <w:p/>
+    <w:p>
+      <w:r>
+        <w:t>11/24/2021</w:t>
+      </w:r>
+    </w:p>
+    <w:p/>
+    <w:p>
+      <w:pPr>
+        <w:spacing w:line="240" w:lineRule="auto"/>
+        <w:contextualSpacing/>
+      </w:pPr>
+      <w:r>
+        <w:t>Trying to get closer to the metal. Improve systematic thinking. Associative thinking.</w:t>
+      </w:r>
+    </w:p>
+    <w:p>
+      <w:pPr>
+        <w:spacing w:line="240" w:lineRule="auto"/>
+        <w:contextualSpacing/>
+      </w:pPr>
+    </w:p>
+    <w:p>
+      <w:pPr>
+        <w:spacing w:line="240" w:lineRule="auto"/>
+        <w:contextualSpacing/>
+      </w:pPr>
+      <w:r>
+        <w:t>Hobbies, passions, interests, activities, contracts, investments, commitments.</w:t>
+      </w:r>
+    </w:p>
+    <w:p>
+      <w:pPr>
+        <w:spacing w:line="240" w:lineRule="auto"/>
+        <w:contextualSpacing/>
+      </w:pPr>
+    </w:p>
+    <w:p>
+      <w:pPr>
+        <w:spacing w:line="240" w:lineRule="auto"/>
+        <w:contextualSpacing/>
+      </w:pPr>
+      <w:r>
         <w:lastRenderedPageBreak/>
-        <w:t xml:space="preserve">Working in a beautiful, order inducing and life settling way is desirable.  The work must have a well-maintained flow to be beautiful. Like well </w:t>
-      </w:r>
-      <w:proofErr w:type="spellStart"/>
-      <w:r>
-        <w:t>a</w:t>
-      </w:r>
-      <w:proofErr w:type="spellEnd"/>
-      <w:r>
-        <w:t xml:space="preserve"> organized farm. A farm lovingly maintained. It requires discipline to keep this production under control. </w:t>
-      </w:r>
-    </w:p>
-    <w:p>
-      <w:r>
-        <w:t>What can be a ballast to the inactivity?  What can be a ballast to the disorganized note taking?</w:t>
-      </w:r>
-    </w:p>
-    <w:p>
-      <w:r>
-        <w:t xml:space="preserve">Stretching-- extending, strength maintaining stretching is my answer to the inactivity and review and decisive note review and synthesis is my answer to the overwhelm of my incessant flow of notes. </w:t>
-      </w:r>
-    </w:p>
-    <w:p>
-      <w:r>
-        <w:t xml:space="preserve">Self-regulation on many different levels is necessary.  </w:t>
-      </w:r>
-    </w:p>
-    <w:p>
-      <w:r>
-        <w:t xml:space="preserve">A good cultural fit produces a good deal of glide with relation to communication, engagement and collaboration. </w:t>
-      </w:r>
-    </w:p>
-    <w:p>
-      <w:r>
-        <w:t>An artist can be a culture of one if they have a rich and inviting enough interface.  Interfaces spawn interfaces. Magnetism passing from creator to consumer.  That spark, that spin, that phrase, incantation, reminder…</w:t>
-      </w:r>
-    </w:p>
-    <w:p>
-      <w:r>
-        <w:t xml:space="preserve">We move in strange cycles sparked in turn by physics, chemistry, psychology and economics, language, understanding, insight, luck, gratitude, envy, </w:t>
-      </w:r>
-      <w:proofErr w:type="spellStart"/>
-      <w:r>
-        <w:t>etc</w:t>
-      </w:r>
-      <w:proofErr w:type="spellEnd"/>
-      <w:r>
-        <w:t>…</w:t>
-      </w:r>
-    </w:p>
-    <w:p>
-      <w:r>
-        <w:t xml:space="preserve">Good mood most of the day.  Pushed through a notebook of writing and felt uplifting by processing through it. Ended up adding in Song lyrics and some additions to a few older projects.  I like that I have older projects. The dream is now-- full employment in tech with a bit of time around the edges to keep writing and developing all the different tendrils that I have </w:t>
-      </w:r>
-      <w:proofErr w:type="spellStart"/>
-      <w:r>
-        <w:t>layed</w:t>
-      </w:r>
-      <w:proofErr w:type="spellEnd"/>
-      <w:r>
-        <w:t xml:space="preserve"> down.</w:t>
+        <w:t xml:space="preserve">I can enter into the creative sphere without coming undone. I exist in the creative sphere without coming undone. </w:t>
+      </w:r>
+    </w:p>
+    <w:p>
+      <w:pPr>
+        <w:spacing w:line="240" w:lineRule="auto"/>
+        <w:contextualSpacing/>
+      </w:pPr>
+    </w:p>
+    <w:p>
+      <w:pPr>
+        <w:spacing w:line="240" w:lineRule="auto"/>
+        <w:contextualSpacing/>
+      </w:pPr>
+      <w:r>
+        <w:t>Half undone, and half rigidly constructed to keep it all together.  Half- Apollo/ Half-Dionysus</w:t>
+      </w:r>
+    </w:p>
+    <w:p>
+      <w:r>
+        <w:t xml:space="preserve">This is our nature and what allows us to endure and change and grow and evolve and persist and strive.  </w:t>
       </w:r>
     </w:p>
     <w:p/>
     <w:p>
       <w:r>
-        <w:t>11/24/2021</w:t>
+        <w:t>Feeling, singing, music, something lifting, uplifting, ascending somewhere on high.</w:t>
+      </w:r>
+    </w:p>
+    <w:p>
+      <w:r>
+        <w:t>Anxiousness in action.</w:t>
+      </w:r>
+    </w:p>
+    <w:p>
+      <w:r>
+        <w:t xml:space="preserve">Anxiousness/in action </w:t>
       </w:r>
     </w:p>
     <w:p/>
     <w:p>
-      <w:pPr>
-        <w:spacing w:line="240" w:lineRule="auto"/>
-        <w:contextualSpacing/>
-      </w:pPr>
-      <w:r>
-        <w:t>Trying to get closer to the metal. Improve systematic thinking. Associative thinking.</w:t>
-      </w:r>
-    </w:p>
-    <w:p>
-      <w:pPr>
-        <w:spacing w:line="240" w:lineRule="auto"/>
-        <w:contextualSpacing/>
-      </w:pPr>
-    </w:p>
-    <w:p>
-      <w:pPr>
-        <w:spacing w:line="240" w:lineRule="auto"/>
-        <w:contextualSpacing/>
-      </w:pPr>
-      <w:r>
-        <w:t>Hobbies, passions, interests, activities, contracts, investments, commitments.</w:t>
-      </w:r>
-    </w:p>
-    <w:p>
-      <w:pPr>
-        <w:spacing w:line="240" w:lineRule="auto"/>
-        <w:contextualSpacing/>
-      </w:pPr>
-    </w:p>
-    <w:p>
-      <w:pPr>
-        <w:spacing w:line="240" w:lineRule="auto"/>
-        <w:contextualSpacing/>
-      </w:pPr>
-      <w:r>
-        <w:t xml:space="preserve">I can enter into the creative sphere without coming undone. I exist in the creative sphere without coming undone. </w:t>
-      </w:r>
-    </w:p>
-    <w:p>
-      <w:pPr>
-        <w:spacing w:line="240" w:lineRule="auto"/>
-        <w:contextualSpacing/>
-      </w:pPr>
-    </w:p>
-    <w:p>
-      <w:pPr>
-        <w:spacing w:line="240" w:lineRule="auto"/>
-        <w:contextualSpacing/>
-      </w:pPr>
-      <w:r>
-        <w:t>Half undone, and half rigidly constructed to keep it all together.  Half- Apollo/ Half-Dionysus</w:t>
-      </w:r>
-    </w:p>
-    <w:p>
-      <w:r>
-        <w:t xml:space="preserve">This is our nature and what allows us to endure and change and grow and evolve and persist and strive.  </w:t>
-      </w:r>
-    </w:p>
-    <w:p/>
-    <w:p>
-      <w:r>
-        <w:t>Feeling, singing, music, something lifting, uplifting, ascending somewhere on high.</w:t>
-      </w:r>
-    </w:p>
-    <w:p>
-      <w:r>
-        <w:t>Anxiousness in action.</w:t>
-      </w:r>
-    </w:p>
-    <w:p>
-      <w:r>
-        <w:t xml:space="preserve">Anxiousness/in action </w:t>
-      </w:r>
-    </w:p>
-    <w:p/>
-    <w:p>
-      <w:r>
-        <w:lastRenderedPageBreak/>
+      <w:r>
         <w:t>11/22/2021</w:t>
       </w:r>
     </w:p>
@@ -1213,146 +1152,40 @@
         <w:rPr>
           <w:highlight w:val="yellow"/>
         </w:rPr>
-        <w:t xml:space="preserve">. These are good skills to develop and I have been making steady, </w:t>
-      </w:r>
-      <w:proofErr w:type="spellStart"/>
+        <w:t xml:space="preserve">. These are good skills to develop and I have been making steady, incrememental, but consolidated progress in the basic to intermediate focuses of Web Development including languages (Ruby, Javascript), data structures, algorithms, web platforms, back and front end competencies, as well as TDD development, OOD, agile development, git </w:t>
+      </w:r>
       <w:r>
         <w:rPr>
           <w:highlight w:val="yellow"/>
         </w:rPr>
-        <w:t>incrememental</w:t>
-      </w:r>
-      <w:proofErr w:type="spellEnd"/>
-      <w:r>
+        <w:lastRenderedPageBreak/>
+        <w:t>version control, basic shell scripting. Along the way I have really tried to consolidate what I was learning by bolstering my personal studying and drilling and tool development with the use of sources recommended to me by current industry professionals. I have followed the advice of two of them-- one --enroll in the “DAS” courses and go through the incredible Gary Bernhardt screen casts. Ironically the friend who recommended that was a Pythonist (a Pulitzer prize winning journalism/data focused tech professional), but all the screencasts are in Ruby which made them that much more approachable to me.</w:t>
+      </w:r>
+    </w:p>
+    <w:p>
+      <w:pPr>
         <w:rPr>
           <w:highlight w:val="yellow"/>
         </w:rPr>
-        <w:t xml:space="preserve">, but consolidated progress in the basic to intermediate focuses of Web Development including languages (Ruby, </w:t>
-      </w:r>
-      <w:proofErr w:type="spellStart"/>
+      </w:pPr>
       <w:r>
         <w:rPr>
           <w:highlight w:val="yellow"/>
         </w:rPr>
-        <w:t>Javascript</w:t>
-      </w:r>
-      <w:proofErr w:type="spellEnd"/>
+        <w:tab/>
+        <w:t xml:space="preserve">More recently a friend who has been a Drupal developer for over a decade recommended that I check out some conferences. Something I had been reluctant to do because I was already overwhelmed by the million other streams I had going. Ultimately it was a great suggestion and I have found that conference talks are proving to be an essential way for me to pull a lot of disparate streams of information together-- hearing a fluent technologist discuss these things that I have been hacking at in such a fragmented way is truly a thing of beauty. My level of tech literacy has also reached the point where I can get a lot from these talks. Some of it is review, some of it is exactly where I am at, and some of it is starry invitations to a next level engagement with this field that I am so grateful to have “stumbled upon”.  Navigating immersiveness.  </w:t>
+      </w:r>
+    </w:p>
+    <w:p>
       <w:r>
         <w:rPr>
           <w:highlight w:val="yellow"/>
         </w:rPr>
-        <w:t xml:space="preserve">), data structures, algorithms, web platforms, back and front end competencies, as well as TDD development, OOD, agile development, git version control, basic shell scripting. Along the way I have really tried to consolidate what I was learning by bolstering my personal studying and drilling and tool development with the use of sources recommended to me by current industry professionals. I have followed the advice of two of them-- one --enroll in the “DAS” courses and go through the incredible Gary Bernhardt screen casts. Ironically the friend who recommended that was a </w:t>
-      </w:r>
-      <w:proofErr w:type="spellStart"/>
-      <w:r>
-        <w:rPr>
-          <w:highlight w:val="yellow"/>
-        </w:rPr>
-        <w:t>Pythonist</w:t>
-      </w:r>
-      <w:proofErr w:type="spellEnd"/>
-      <w:r>
-        <w:rPr>
-          <w:highlight w:val="yellow"/>
-        </w:rPr>
-        <w:t xml:space="preserve"> (a Pulitzer prize winning journalism/data focused tech professional), but all the screencasts are in Ruby which made them that much more approachable to me.</w:t>
-      </w:r>
-    </w:p>
-    <w:p>
-      <w:pPr>
-        <w:rPr>
-          <w:highlight w:val="yellow"/>
-        </w:rPr>
-      </w:pPr>
-      <w:r>
-        <w:rPr>
-          <w:highlight w:val="yellow"/>
-        </w:rPr>
         <w:tab/>
-        <w:t xml:space="preserve">More recently a friend who has been a Drupal developer for over a decade recommended that I check out some conferences. Something I had been reluctant to do because I was already overwhelmed by the million other streams I had going. Ultimately it was a great suggestion and I have found that conference talks are proving to be an essential way for me to pull a lot of disparate streams of information together-- hearing a fluent technologist discuss these things that I have been hacking at in </w:t>
-      </w:r>
-      <w:r>
-        <w:rPr>
-          <w:highlight w:val="yellow"/>
-        </w:rPr>
-        <w:lastRenderedPageBreak/>
-        <w:t xml:space="preserve">such a fragmented way is truly a thing of beauty. My level of tech literacy has also reached the point where I can get a lot from these talks. Some of it is review, some of it is exactly where I am at, and some of it is starry invitations to a next level engagement with this field that I am so grateful to have “stumbled upon”.  Navigating </w:t>
-      </w:r>
-      <w:proofErr w:type="spellStart"/>
-      <w:r>
-        <w:rPr>
-          <w:highlight w:val="yellow"/>
-        </w:rPr>
-        <w:t>immersiveness</w:t>
-      </w:r>
-      <w:proofErr w:type="spellEnd"/>
-      <w:r>
-        <w:rPr>
-          <w:highlight w:val="yellow"/>
-        </w:rPr>
-        <w:t xml:space="preserve">.  </w:t>
-      </w:r>
-    </w:p>
-    <w:p>
-      <w:r>
-        <w:rPr>
-          <w:highlight w:val="yellow"/>
-        </w:rPr>
-        <w:tab/>
-        <w:t xml:space="preserve">As I started to get into it invitations to collaborate and explore various other technologies started popping up from all quarters-- learn Squarespace, learn WordPress, learn Raspberry Pi and Arduino.  I was not at a sufficient level of tech savviness and literacy for these things to be fun and engaging. I had no background knowledge to plug them into. I did not have a rack to hang any of these new topics on and these new topics all threatened to muddle the process of just trying to get some competency in the Ruby world (which just to do that I was learning HTML/CSS/JS, bash, git, MVC,(Sinatra Rails), Active Record, </w:t>
-      </w:r>
-      <w:proofErr w:type="spellStart"/>
-      <w:r>
-        <w:rPr>
-          <w:highlight w:val="yellow"/>
-        </w:rPr>
-        <w:t>Sql</w:t>
-      </w:r>
-      <w:proofErr w:type="spellEnd"/>
-      <w:r>
-        <w:rPr>
-          <w:highlight w:val="yellow"/>
-        </w:rPr>
-        <w:t xml:space="preserve">, atom, gems, data structures, algorithms, </w:t>
-      </w:r>
-      <w:proofErr w:type="spellStart"/>
-      <w:r>
-        <w:rPr>
-          <w:highlight w:val="yellow"/>
-        </w:rPr>
-        <w:t>OOD,databases</w:t>
-      </w:r>
-      <w:proofErr w:type="spellEnd"/>
-      <w:r>
-        <w:rPr>
-          <w:highlight w:val="yellow"/>
-        </w:rPr>
-        <w:t>, servers, networking, routing, TDD testing(</w:t>
-      </w:r>
-      <w:proofErr w:type="spellStart"/>
-      <w:r>
-        <w:rPr>
-          <w:highlight w:val="yellow"/>
-        </w:rPr>
-        <w:t>RSpec</w:t>
-      </w:r>
-      <w:proofErr w:type="spellEnd"/>
-      <w:r>
-        <w:rPr>
-          <w:highlight w:val="yellow"/>
-        </w:rPr>
-        <w:t>), debugging tools… basically everything… but once you get all of this under your belt and you have a nice shiny rake to start organizing information and you have a solid amount of background knowledge that gives you the confidence to approach the questions at  hand.</w:t>
-      </w:r>
-      <w:r>
-        <w:t xml:space="preserve"> (copied to </w:t>
-      </w:r>
-      <w:proofErr w:type="spellStart"/>
-      <w:r>
-        <w:t>tech_transition</w:t>
-      </w:r>
-      <w:proofErr w:type="spellEnd"/>
-      <w:r>
-        <w:t>)</w:t>
+        <w:t>As I started to get into it invitations to collaborate and explore various other technologies started popping up from all quarters-- learn Squarespace, learn WordPress, learn Raspberry Pi and Arduino.  I was not at a sufficient level of tech savviness and literacy for these things to be fun and engaging. I had no background knowledge to plug them into. I did not have a rack to hang any of these new topics on and these new topics all threatened to muddle the process of just trying to get some competency in the Ruby world (which just to do that I was learning HTML/CSS/JS, bash, git, MVC,(Sinatra Rails), Active Record, Sql, atom, gems, data structures, algorithms, OOD,databases, servers, networking, routing, TDD testing(RSpec), debugging tools… basically everything… but once you get all of this under your belt and you have a nice shiny rake to start organizing information and you have a solid amount of background knowledge that gives you the confidence to approach the questions at  hand.</w:t>
+      </w:r>
+      <w:r>
+        <w:t xml:space="preserve"> (copied to tech_transition)</w:t>
       </w:r>
     </w:p>
     <w:bookmarkEnd w:id="4"/>
@@ -1391,23 +1224,7 @@
     </w:p>
     <w:p>
       <w:r>
-        <w:t xml:space="preserve">Philip Glass found me this fall via </w:t>
-      </w:r>
-      <w:proofErr w:type="spellStart"/>
-      <w:r>
-        <w:t>Youtube</w:t>
-      </w:r>
-      <w:proofErr w:type="spellEnd"/>
-      <w:r>
-        <w:t xml:space="preserve">. My Solfeggio frequencies, Radiohead, Eric Satie, </w:t>
-      </w:r>
-      <w:proofErr w:type="spellStart"/>
-      <w:r>
-        <w:t>Debussey</w:t>
-      </w:r>
-      <w:proofErr w:type="spellEnd"/>
-      <w:r>
-        <w:t xml:space="preserve">, Amelie soundtrack probably primed the algorithm for this. </w:t>
+        <w:t xml:space="preserve">Philip Glass found me this fall via Youtube. My Solfeggio frequencies, Radiohead, Eric Satie, Debussey, Amelie soundtrack probably primed the algorithm for this. </w:t>
       </w:r>
       <w:r>
         <w:rPr>
@@ -1417,7 +1234,11 @@
         <w:t>Glassworks</w:t>
       </w:r>
       <w:r>
-        <w:t xml:space="preserve"> popped up, which is supposed to be one of his more accessible cycles. Glass goes Pop or something. Whatever it is I really like it. And just from the tonal space it occupies I’m sure the old boys from Radiohead like it too.  Would like to do a deeper dive into Glass’s works-- they provide such a padded room and make hours of coding related tasks seem a bit more civilized.  </w:t>
+        <w:t xml:space="preserve"> popped up, which is supposed to </w:t>
+      </w:r>
+      <w:r>
+        <w:lastRenderedPageBreak/>
+        <w:t xml:space="preserve">be one of his more accessible cycles. Glass goes Pop or something. Whatever it is I really like it. And just from the tonal space it occupies I’m sure the old boys from Radiohead like it too.  Would like to do a deeper dive into Glass’s works-- they provide such a padded room and make hours of coding related tasks seem a bit more civilized.  </w:t>
       </w:r>
     </w:p>
     <w:p>
@@ -1427,25 +1248,8 @@
     </w:p>
     <w:p>
       <w:r>
-        <w:lastRenderedPageBreak/>
         <w:tab/>
-        <w:t xml:space="preserve">Watching the three games simultaneously on the tv in the Air BNB in St. Louis after running around the what neighborhood? Describe the buildings… the boarded up buildings. The decimated parts of the city abutting historic </w:t>
-      </w:r>
-      <w:proofErr w:type="spellStart"/>
-      <w:r>
-        <w:t>neighbourhoods</w:t>
-      </w:r>
-      <w:proofErr w:type="spellEnd"/>
-      <w:r>
-        <w:t>. How did it come to this?  Me running in the cold, feeling old and slow. But starting to gain some steam. Lost in my p[</w:t>
-      </w:r>
-      <w:proofErr w:type="spellStart"/>
-      <w:r>
-        <w:t>ath</w:t>
-      </w:r>
-      <w:proofErr w:type="spellEnd"/>
-      <w:r>
-        <w:t xml:space="preserve"> in some ways. Working at Graff where I was an absolute fish out of water and without the new vision for a tech career coming together in my field of imagination yet (still six months and a trip back to China off)</w:t>
+        <w:t>Watching the three games simultaneously on the tv in the Air BNB in St. Louis after running around the what neighborhood? Describe the buildings… the boarded up buildings. The decimated parts of the city abutting historic neighbourhoods. How did it come to this?  Me running in the cold, feeling old and slow. But starting to gain some steam. Lost in my p[ath in some ways. Working at Graff where I was an absolute fish out of water and without the new vision for a tech career coming together in my field of imagination yet (still six months and a trip back to China off)</w:t>
       </w:r>
     </w:p>
     <w:p>
@@ -1493,6 +1297,7 @@
     </w:p>
     <w:p>
       <w:r>
+        <w:lastRenderedPageBreak/>
         <w:t>11/04/2021</w:t>
       </w:r>
     </w:p>
@@ -1533,416 +1338,386 @@
     </w:p>
     <w:p>
       <w:r>
+        <w:t>11/01/2021</w:t>
+      </w:r>
+    </w:p>
+    <w:p>
+      <w:r>
+        <w:t>Clearly seeing the path, but then not taking it, lingering behind, greedily, scribbling mad insights about my desert sabbatical.</w:t>
+      </w:r>
+    </w:p>
+    <w:p>
+      <w:r>
+        <w:t xml:space="preserve">But what of return. And wise old Mary Oliver smiles at me bemused and tells me to get up off my knees and dust myself off, there is no reason to drag yourself through the desert she says, besides it will always be there, it never ends. </w:t>
+      </w:r>
+    </w:p>
+    <w:p/>
+    <w:p>
+      <w:r>
+        <w:t>10/27/2021</w:t>
+      </w:r>
+    </w:p>
+    <w:p>
+      <w:r>
+        <w:t xml:space="preserve">Where the dark and light combine. The eddy in the river where the river meets the sea. Familiar warmth emptying into an unfamiliar sea.  </w:t>
+      </w:r>
+    </w:p>
+    <w:p>
+      <w:r>
+        <w:t xml:space="preserve">We don’t know how this will end. We don’t know if we can hold it all together.  </w:t>
+      </w:r>
+    </w:p>
+    <w:p>
+      <w:r>
+        <w:t xml:space="preserve">The abundance of culture. </w:t>
+      </w:r>
+    </w:p>
+    <w:p>
+      <w:r>
+        <w:t xml:space="preserve">Seinfeld was funny last night. The first season hold up.  </w:t>
+      </w:r>
+    </w:p>
+    <w:p>
+      <w:pPr>
+        <w:rPr>
+          <w:b/>
+          <w:bCs/>
+        </w:rPr>
+      </w:pPr>
+      <w:r>
+        <w:rPr>
+          <w:b/>
+          <w:bCs/>
+        </w:rPr>
+        <w:t>10/25/2021</w:t>
+      </w:r>
+    </w:p>
+    <w:p>
+      <w:r>
+        <w:t xml:space="preserve">Focus on coding has been good. Yellow River has been nearly caught up with. </w:t>
+      </w:r>
+    </w:p>
+    <w:p>
+      <w:r>
+        <w:t xml:space="preserve">I am finding a sense of solitude. </w:t>
+      </w:r>
+    </w:p>
+    <w:p>
+      <w:r>
+        <w:t xml:space="preserve">Deeper tribal. New ways to make relationships. Outside of family connections, family trades. Writers. Cultural figures. Excperiments in living. Excitable. Creative. Queer. Starry eyed. Hungry. Aggressive. Competitive. </w:t>
+      </w:r>
+    </w:p>
+    <w:p>
+      <w:r>
+        <w:t xml:space="preserve">I have lost writing to the stars. Look away from your own face and see. </w:t>
+      </w:r>
+    </w:p>
+    <w:p>
+      <w:pPr>
+        <w:rPr>
+          <w:b/>
+          <w:bCs/>
+        </w:rPr>
+      </w:pPr>
+      <w:r>
+        <w:rPr>
+          <w:b/>
+          <w:bCs/>
+        </w:rPr>
+        <w:t>10/24/2021</w:t>
+      </w:r>
+    </w:p>
+    <w:p>
+      <w:pPr>
+        <w:rPr>
+          <w:rFonts w:ascii="Times New Roman" w:hAnsi="Times New Roman" w:cs="Times New Roman"/>
+        </w:rPr>
+      </w:pPr>
+      <w:r>
+        <w:rPr>
+          <w:rFonts w:ascii="Times New Roman" w:hAnsi="Times New Roman" w:cs="Times New Roman"/>
+        </w:rPr>
+        <w:t>I’ve gained some good ground. I have established distance with my family.</w:t>
+      </w:r>
+    </w:p>
+    <w:p>
+      <w:pPr>
+        <w:rPr>
+          <w:rFonts w:ascii="Times New Roman" w:hAnsi="Times New Roman" w:cs="Times New Roman"/>
+        </w:rPr>
+      </w:pPr>
+      <w:r>
+        <w:rPr>
+          <w:rFonts w:ascii="Times New Roman" w:hAnsi="Times New Roman" w:cs="Times New Roman"/>
+        </w:rPr>
         <w:lastRenderedPageBreak/>
-        <w:t>11/01/2021</w:t>
-      </w:r>
-    </w:p>
-    <w:p>
-      <w:r>
-        <w:t>Clearly seeing the path, but then not taking it, lingering behind, greedily, scribbling mad insights about my desert sabbatical.</w:t>
-      </w:r>
-    </w:p>
-    <w:p>
-      <w:r>
-        <w:t xml:space="preserve">But what of return. And wise old Mary Oliver smiles at me bemused and tells me to get up off my knees and dust myself off, there is no reason to drag yourself through the desert she says, besides it will always be there, it never ends. </w:t>
+        <w:t xml:space="preserve">I think I have learned something about the authorial voice and am slowing warming up to authentically playing around with it. </w:t>
+      </w:r>
+    </w:p>
+    <w:p>
+      <w:pPr>
+        <w:rPr>
+          <w:rFonts w:ascii="Times New Roman" w:hAnsi="Times New Roman" w:cs="Times New Roman"/>
+        </w:rPr>
+      </w:pPr>
+      <w:r>
+        <w:rPr>
+          <w:rFonts w:ascii="Times New Roman" w:hAnsi="Times New Roman" w:cs="Times New Roman"/>
+        </w:rPr>
+        <w:t xml:space="preserve">Claiming the ability to compose a single page letter.  </w:t>
+      </w:r>
+    </w:p>
+    <w:p>
+      <w:pPr>
+        <w:rPr>
+          <w:rFonts w:ascii="Times New Roman" w:hAnsi="Times New Roman" w:cs="Times New Roman"/>
+        </w:rPr>
+      </w:pPr>
+      <w:r>
+        <w:rPr>
+          <w:rFonts w:ascii="Times New Roman" w:hAnsi="Times New Roman" w:cs="Times New Roman"/>
+        </w:rPr>
+        <w:t xml:space="preserve">Abstracting much of the dithering, metawork, or just be in consistent enough practice that the dithering pump priming work is already down and you are able to head on into a new direction directly. </w:t>
+      </w:r>
+    </w:p>
+    <w:p>
+      <w:pPr>
+        <w:rPr>
+          <w:rFonts w:ascii="Times New Roman" w:hAnsi="Times New Roman" w:cs="Times New Roman"/>
+        </w:rPr>
+      </w:pPr>
+      <w:r>
+        <w:rPr>
+          <w:rFonts w:ascii="Times New Roman" w:hAnsi="Times New Roman" w:cs="Times New Roman"/>
+        </w:rPr>
+        <w:t xml:space="preserve">Finding the balance of pen on paper, just the right pressure, insistent, but sustainable, as you chase your dreams on and on over false horizons.  </w:t>
+      </w:r>
+    </w:p>
+    <w:p>
+      <w:pPr>
+        <w:rPr>
+          <w:rFonts w:ascii="Times New Roman" w:hAnsi="Times New Roman" w:cs="Times New Roman"/>
+        </w:rPr>
+      </w:pPr>
+      <w:r>
+        <w:rPr>
+          <w:rFonts w:ascii="Times New Roman" w:hAnsi="Times New Roman" w:cs="Times New Roman"/>
+        </w:rPr>
+        <w:t>I am not fully settled yet.</w:t>
+      </w:r>
+    </w:p>
+    <w:p>
+      <w:pPr>
+        <w:rPr>
+          <w:rFonts w:ascii="Times New Roman" w:hAnsi="Times New Roman" w:cs="Times New Roman"/>
+        </w:rPr>
+      </w:pPr>
+      <w:r>
+        <w:rPr>
+          <w:rFonts w:ascii="Times New Roman" w:hAnsi="Times New Roman" w:cs="Times New Roman"/>
+        </w:rPr>
+        <w:t xml:space="preserve">Penmenship exercise. Scales and chord patterns. Algorithms and Big O notation. Toddler logic and put upon partner. </w:t>
+      </w:r>
+    </w:p>
+    <w:p>
+      <w:pPr>
+        <w:rPr>
+          <w:rFonts w:ascii="Times New Roman" w:hAnsi="Times New Roman" w:cs="Times New Roman"/>
+        </w:rPr>
+      </w:pPr>
+      <w:r>
+        <w:rPr>
+          <w:rFonts w:ascii="Times New Roman" w:hAnsi="Times New Roman" w:cs="Times New Roman"/>
+        </w:rPr>
+        <w:t>Learning to think on the page.</w:t>
+      </w:r>
+    </w:p>
+    <w:p>
+      <w:pPr>
+        <w:rPr>
+          <w:rFonts w:ascii="Times New Roman" w:hAnsi="Times New Roman" w:cs="Times New Roman"/>
+        </w:rPr>
+      </w:pPr>
+      <w:r>
+        <w:rPr>
+          <w:rFonts w:ascii="Times New Roman" w:hAnsi="Times New Roman" w:cs="Times New Roman"/>
+        </w:rPr>
+        <w:t>Learn to breath on the page.</w:t>
+      </w:r>
+    </w:p>
+    <w:p>
+      <w:pPr>
+        <w:rPr>
+          <w:rFonts w:ascii="Times New Roman" w:hAnsi="Times New Roman" w:cs="Times New Roman"/>
+        </w:rPr>
+      </w:pPr>
+      <w:r>
+        <w:rPr>
+          <w:rFonts w:ascii="Times New Roman" w:hAnsi="Times New Roman" w:cs="Times New Roman"/>
+        </w:rPr>
+        <w:t>Learn how to be on the page.</w:t>
+      </w:r>
+    </w:p>
+    <w:p>
+      <w:pPr>
+        <w:rPr>
+          <w:rFonts w:ascii="Times New Roman" w:hAnsi="Times New Roman" w:cs="Times New Roman"/>
+        </w:rPr>
+      </w:pPr>
+      <w:r>
+        <w:rPr>
+          <w:rFonts w:ascii="Times New Roman" w:hAnsi="Times New Roman" w:cs="Times New Roman"/>
+        </w:rPr>
+        <w:t>Disappear into the silence.</w:t>
+      </w:r>
+    </w:p>
+    <w:p>
+      <w:pPr>
+        <w:rPr>
+          <w:rFonts w:ascii="Times New Roman" w:hAnsi="Times New Roman" w:cs="Times New Roman"/>
+        </w:rPr>
+      </w:pPr>
+      <w:r>
+        <w:rPr>
+          <w:rFonts w:ascii="Times New Roman" w:hAnsi="Times New Roman" w:cs="Times New Roman"/>
+        </w:rPr>
+        <w:t xml:space="preserve">My writing is nourishing. </w:t>
+      </w:r>
+    </w:p>
+    <w:p>
+      <w:pPr>
+        <w:rPr>
+          <w:rFonts w:ascii="Times New Roman" w:hAnsi="Times New Roman" w:cs="Times New Roman"/>
+        </w:rPr>
+      </w:pPr>
+      <w:r>
+        <w:rPr>
+          <w:rFonts w:ascii="Times New Roman" w:hAnsi="Times New Roman" w:cs="Times New Roman"/>
+        </w:rPr>
+        <w:t>There are no timelines.</w:t>
+      </w:r>
+    </w:p>
+    <w:p>
+      <w:pPr>
+        <w:rPr>
+          <w:rFonts w:ascii="Times New Roman" w:hAnsi="Times New Roman" w:cs="Times New Roman"/>
+        </w:rPr>
+      </w:pPr>
+      <w:r>
+        <w:rPr>
+          <w:rFonts w:ascii="Times New Roman" w:hAnsi="Times New Roman" w:cs="Times New Roman"/>
+        </w:rPr>
+        <w:t>Keep stretching.</w:t>
+      </w:r>
+    </w:p>
+    <w:p>
+      <w:pPr>
+        <w:rPr>
+          <w:rFonts w:ascii="Times New Roman" w:hAnsi="Times New Roman" w:cs="Times New Roman"/>
+        </w:rPr>
+      </w:pPr>
+      <w:r>
+        <w:rPr>
+          <w:rFonts w:ascii="Times New Roman" w:hAnsi="Times New Roman" w:cs="Times New Roman"/>
+        </w:rPr>
+        <w:t>Keep learning.</w:t>
+      </w:r>
+    </w:p>
+    <w:p>
+      <w:pPr>
+        <w:rPr>
+          <w:rFonts w:ascii="Times New Roman" w:hAnsi="Times New Roman" w:cs="Times New Roman"/>
+        </w:rPr>
+      </w:pPr>
+      <w:r>
+        <w:rPr>
+          <w:rFonts w:ascii="Times New Roman" w:hAnsi="Times New Roman" w:cs="Times New Roman"/>
+        </w:rPr>
+        <w:t>In some ways deep in my own world trying to abstract the process.</w:t>
+      </w:r>
+    </w:p>
+    <w:p>
+      <w:pPr>
+        <w:rPr>
+          <w:rFonts w:ascii="Times New Roman" w:hAnsi="Times New Roman" w:cs="Times New Roman"/>
+        </w:rPr>
+      </w:pPr>
+      <w:r>
+        <w:rPr>
+          <w:rFonts w:ascii="Times New Roman" w:hAnsi="Times New Roman" w:cs="Times New Roman"/>
+        </w:rPr>
+        <w:t>Stretching, grounding, planting with the heal.</w:t>
       </w:r>
     </w:p>
     <w:p/>
     <w:p>
-      <w:r>
-        <w:t>10/27/2021</w:t>
-      </w:r>
-    </w:p>
-    <w:p>
-      <w:r>
-        <w:t xml:space="preserve">Where the dark and light combine. The eddy in the river where the river meets the sea. Familiar warmth emptying into an unfamiliar sea.  </w:t>
-      </w:r>
-    </w:p>
-    <w:p>
-      <w:r>
-        <w:t xml:space="preserve">We don’t know how this will end. We don’t know if we can hold it all together.  </w:t>
-      </w:r>
-    </w:p>
-    <w:p>
-      <w:r>
-        <w:t xml:space="preserve">The abundance of culture. </w:t>
-      </w:r>
-    </w:p>
-    <w:p>
-      <w:r>
-        <w:t xml:space="preserve">Seinfeld was funny last night. The first season hold up.  </w:t>
-      </w:r>
-    </w:p>
-    <w:p>
-      <w:pPr>
-        <w:rPr>
-          <w:b/>
-          <w:bCs/>
-        </w:rPr>
-      </w:pPr>
-      <w:r>
-        <w:rPr>
-          <w:b/>
-          <w:bCs/>
-        </w:rPr>
-        <w:t>10/25/2021</w:t>
-      </w:r>
-    </w:p>
-    <w:p>
-      <w:r>
-        <w:t xml:space="preserve">Focus on coding has been good. Yellow River has been nearly caught up with. </w:t>
-      </w:r>
-    </w:p>
-    <w:p>
-      <w:r>
-        <w:t xml:space="preserve">I am finding a sense of solitude. </w:t>
-      </w:r>
-    </w:p>
-    <w:p>
-      <w:r>
-        <w:t xml:space="preserve">Deeper tribal. New ways to make relationships. Outside of family connections, family trades. Writers. Cultural figures. </w:t>
-      </w:r>
-      <w:proofErr w:type="spellStart"/>
-      <w:r>
-        <w:t>Excperiments</w:t>
-      </w:r>
-      <w:proofErr w:type="spellEnd"/>
-      <w:r>
-        <w:t xml:space="preserve"> in living. Excitable. Creative. Queer. Starry eyed. Hungry. Aggressive. Competitive. </w:t>
-      </w:r>
-    </w:p>
-    <w:p>
-      <w:r>
-        <w:t xml:space="preserve">I have lost writing to the stars. Look away from your own face and see. </w:t>
-      </w:r>
-    </w:p>
-    <w:p>
-      <w:pPr>
-        <w:rPr>
-          <w:b/>
-          <w:bCs/>
-        </w:rPr>
-      </w:pPr>
-      <w:r>
-        <w:rPr>
-          <w:b/>
-          <w:bCs/>
-        </w:rPr>
-        <w:t>10/24/2021</w:t>
-      </w:r>
-    </w:p>
-    <w:p>
-      <w:pPr>
-        <w:rPr>
-          <w:rFonts w:ascii="Times New Roman" w:hAnsi="Times New Roman" w:cs="Times New Roman"/>
-        </w:rPr>
-      </w:pPr>
-      <w:r>
-        <w:rPr>
-          <w:rFonts w:ascii="Times New Roman" w:hAnsi="Times New Roman" w:cs="Times New Roman"/>
-        </w:rPr>
-        <w:t>I’ve gained some good ground. I have established distance with my family.</w:t>
-      </w:r>
-    </w:p>
-    <w:p>
-      <w:pPr>
-        <w:rPr>
-          <w:rFonts w:ascii="Times New Roman" w:hAnsi="Times New Roman" w:cs="Times New Roman"/>
-        </w:rPr>
-      </w:pPr>
-      <w:r>
-        <w:rPr>
-          <w:rFonts w:ascii="Times New Roman" w:hAnsi="Times New Roman" w:cs="Times New Roman"/>
-        </w:rPr>
-        <w:t xml:space="preserve">I think I have learned something about the authorial voice and am slowing warming up to authentically playing around with it. </w:t>
-      </w:r>
-    </w:p>
-    <w:p>
-      <w:pPr>
-        <w:rPr>
-          <w:rFonts w:ascii="Times New Roman" w:hAnsi="Times New Roman" w:cs="Times New Roman"/>
-        </w:rPr>
-      </w:pPr>
-      <w:r>
-        <w:rPr>
-          <w:rFonts w:ascii="Times New Roman" w:hAnsi="Times New Roman" w:cs="Times New Roman"/>
-        </w:rPr>
-        <w:t xml:space="preserve">Claiming the ability to compose a single page letter.  </w:t>
-      </w:r>
-    </w:p>
-    <w:p>
-      <w:pPr>
-        <w:rPr>
-          <w:rFonts w:ascii="Times New Roman" w:hAnsi="Times New Roman" w:cs="Times New Roman"/>
-        </w:rPr>
-      </w:pPr>
-      <w:r>
-        <w:rPr>
-          <w:rFonts w:ascii="Times New Roman" w:hAnsi="Times New Roman" w:cs="Times New Roman"/>
-        </w:rPr>
-        <w:t xml:space="preserve">Abstracting much of the dithering, </w:t>
-      </w:r>
-      <w:proofErr w:type="spellStart"/>
-      <w:r>
-        <w:rPr>
-          <w:rFonts w:ascii="Times New Roman" w:hAnsi="Times New Roman" w:cs="Times New Roman"/>
-        </w:rPr>
-        <w:t>metawork</w:t>
-      </w:r>
-      <w:proofErr w:type="spellEnd"/>
-      <w:r>
-        <w:rPr>
-          <w:rFonts w:ascii="Times New Roman" w:hAnsi="Times New Roman" w:cs="Times New Roman"/>
-        </w:rPr>
-        <w:t xml:space="preserve">, or just be in consistent enough practice that the dithering pump priming work is already down and you are able to head on into a new direction directly. </w:t>
-      </w:r>
-    </w:p>
-    <w:p>
-      <w:pPr>
-        <w:rPr>
-          <w:rFonts w:ascii="Times New Roman" w:hAnsi="Times New Roman" w:cs="Times New Roman"/>
-        </w:rPr>
-      </w:pPr>
-      <w:r>
-        <w:rPr>
-          <w:rFonts w:ascii="Times New Roman" w:hAnsi="Times New Roman" w:cs="Times New Roman"/>
-        </w:rPr>
-        <w:t xml:space="preserve">Finding the balance of pen on paper, just the right pressure, insistent, but sustainable, as you chase your dreams on and on over false horizons.  </w:t>
-      </w:r>
-    </w:p>
-    <w:p>
-      <w:pPr>
-        <w:rPr>
-          <w:rFonts w:ascii="Times New Roman" w:hAnsi="Times New Roman" w:cs="Times New Roman"/>
-        </w:rPr>
-      </w:pPr>
-      <w:r>
-        <w:rPr>
-          <w:rFonts w:ascii="Times New Roman" w:hAnsi="Times New Roman" w:cs="Times New Roman"/>
-        </w:rPr>
-        <w:t>I am not fully settled yet.</w:t>
-      </w:r>
-    </w:p>
-    <w:p>
-      <w:pPr>
-        <w:rPr>
-          <w:rFonts w:ascii="Times New Roman" w:hAnsi="Times New Roman" w:cs="Times New Roman"/>
-        </w:rPr>
-      </w:pPr>
-      <w:proofErr w:type="spellStart"/>
-      <w:r>
-        <w:rPr>
-          <w:rFonts w:ascii="Times New Roman" w:hAnsi="Times New Roman" w:cs="Times New Roman"/>
-        </w:rPr>
-        <w:t>Penmenship</w:t>
-      </w:r>
-      <w:proofErr w:type="spellEnd"/>
-      <w:r>
-        <w:rPr>
-          <w:rFonts w:ascii="Times New Roman" w:hAnsi="Times New Roman" w:cs="Times New Roman"/>
-        </w:rPr>
-        <w:t xml:space="preserve"> exercise. Scales and chord patterns. Algorithms and Big O notation. Toddler logic and put upon partner. </w:t>
-      </w:r>
-    </w:p>
-    <w:p>
-      <w:pPr>
-        <w:rPr>
-          <w:rFonts w:ascii="Times New Roman" w:hAnsi="Times New Roman" w:cs="Times New Roman"/>
-        </w:rPr>
-      </w:pPr>
-      <w:r>
-        <w:rPr>
-          <w:rFonts w:ascii="Times New Roman" w:hAnsi="Times New Roman" w:cs="Times New Roman"/>
-        </w:rPr>
-        <w:t>Learning to think on the page.</w:t>
-      </w:r>
-    </w:p>
-    <w:p>
-      <w:pPr>
-        <w:rPr>
-          <w:rFonts w:ascii="Times New Roman" w:hAnsi="Times New Roman" w:cs="Times New Roman"/>
-        </w:rPr>
-      </w:pPr>
-      <w:r>
-        <w:rPr>
-          <w:rFonts w:ascii="Times New Roman" w:hAnsi="Times New Roman" w:cs="Times New Roman"/>
-        </w:rPr>
+      <w:pPr>
+        <w:rPr>
+          <w:b/>
+          <w:bCs/>
+        </w:rPr>
+      </w:pPr>
+      <w:r>
+        <w:rPr>
+          <w:b/>
+          <w:bCs/>
+        </w:rPr>
+        <w:t>10/21/2021</w:t>
+      </w:r>
+    </w:p>
+    <w:p>
+      <w:r>
+        <w:t xml:space="preserve">So here in this place but I have come too where I cannot compose myself hurting feeling attempting trying to fight my way out trying to trance end fill out the solid foundation </w:t>
+      </w:r>
+      <w:r>
+        <w:t xml:space="preserve">of my depths.  </w:t>
+      </w:r>
+      <w:r>
+        <w:t>I have attempted to do things in ways that I was not meant to do them. Should we not hold our failures close our last children the bitter school where we found the fl</w:t>
+      </w:r>
+      <w:r>
+        <w:t>int</w:t>
+      </w:r>
+      <w:r>
+        <w:t xml:space="preserve"> of our first purpose</w:t>
+      </w:r>
+      <w:r>
+        <w:t xml:space="preserve">. </w:t>
+      </w:r>
+    </w:p>
+    <w:p>
+      <w:r>
+        <w:t>Fuck.****.****. This could be a really good way to write.</w:t>
+      </w:r>
+      <w:r>
+        <w:t xml:space="preserve"> I could also write like this. </w:t>
+      </w:r>
+      <w:r>
+        <w:t>This could be a way. To connect. My hands. 2. Page. This could be a way to find. A good way to start.</w:t>
+      </w:r>
+    </w:p>
+    <w:p>
+      <w:r>
+        <w:t>We took our time. It felt like we had all day. The reality was different. Realizing that. Was a shock.</w:t>
+      </w:r>
+      <w:r>
+        <w:t xml:space="preserve"> Realizing something like that. Can really. Knock you down.</w:t>
+      </w:r>
+    </w:p>
+    <w:p>
+      <w:r>
+        <w:t>It seemed like there was just so damned much to pay attention to.</w:t>
+      </w:r>
+    </w:p>
+    <w:p/>
+    <w:p>
+      <w:r>
+        <w:t>10/17/2021</w:t>
+      </w:r>
+    </w:p>
+    <w:p>
+      <w:r>
         <w:lastRenderedPageBreak/>
-        <w:t>Learn to breath on the page.</w:t>
-      </w:r>
-    </w:p>
-    <w:p>
-      <w:pPr>
-        <w:rPr>
-          <w:rFonts w:ascii="Times New Roman" w:hAnsi="Times New Roman" w:cs="Times New Roman"/>
-        </w:rPr>
-      </w:pPr>
-      <w:r>
-        <w:rPr>
-          <w:rFonts w:ascii="Times New Roman" w:hAnsi="Times New Roman" w:cs="Times New Roman"/>
-        </w:rPr>
-        <w:t>Learn how to be on the page.</w:t>
-      </w:r>
-    </w:p>
-    <w:p>
-      <w:pPr>
-        <w:rPr>
-          <w:rFonts w:ascii="Times New Roman" w:hAnsi="Times New Roman" w:cs="Times New Roman"/>
-        </w:rPr>
-      </w:pPr>
-      <w:r>
-        <w:rPr>
-          <w:rFonts w:ascii="Times New Roman" w:hAnsi="Times New Roman" w:cs="Times New Roman"/>
-        </w:rPr>
-        <w:t>Disappear into the silence.</w:t>
-      </w:r>
-    </w:p>
-    <w:p>
-      <w:pPr>
-        <w:rPr>
-          <w:rFonts w:ascii="Times New Roman" w:hAnsi="Times New Roman" w:cs="Times New Roman"/>
-        </w:rPr>
-      </w:pPr>
-      <w:r>
-        <w:rPr>
-          <w:rFonts w:ascii="Times New Roman" w:hAnsi="Times New Roman" w:cs="Times New Roman"/>
-        </w:rPr>
-        <w:t xml:space="preserve">My writing is nourishing. </w:t>
-      </w:r>
-    </w:p>
-    <w:p>
-      <w:pPr>
-        <w:rPr>
-          <w:rFonts w:ascii="Times New Roman" w:hAnsi="Times New Roman" w:cs="Times New Roman"/>
-        </w:rPr>
-      </w:pPr>
-      <w:r>
-        <w:rPr>
-          <w:rFonts w:ascii="Times New Roman" w:hAnsi="Times New Roman" w:cs="Times New Roman"/>
-        </w:rPr>
-        <w:t>There are no timelines.</w:t>
-      </w:r>
-    </w:p>
-    <w:p>
-      <w:pPr>
-        <w:rPr>
-          <w:rFonts w:ascii="Times New Roman" w:hAnsi="Times New Roman" w:cs="Times New Roman"/>
-        </w:rPr>
-      </w:pPr>
-      <w:r>
-        <w:rPr>
-          <w:rFonts w:ascii="Times New Roman" w:hAnsi="Times New Roman" w:cs="Times New Roman"/>
-        </w:rPr>
-        <w:t>Keep stretching.</w:t>
-      </w:r>
-    </w:p>
-    <w:p>
-      <w:pPr>
-        <w:rPr>
-          <w:rFonts w:ascii="Times New Roman" w:hAnsi="Times New Roman" w:cs="Times New Roman"/>
-        </w:rPr>
-      </w:pPr>
-      <w:r>
-        <w:rPr>
-          <w:rFonts w:ascii="Times New Roman" w:hAnsi="Times New Roman" w:cs="Times New Roman"/>
-        </w:rPr>
-        <w:t>Keep learning.</w:t>
-      </w:r>
-    </w:p>
-    <w:p>
-      <w:pPr>
-        <w:rPr>
-          <w:rFonts w:ascii="Times New Roman" w:hAnsi="Times New Roman" w:cs="Times New Roman"/>
-        </w:rPr>
-      </w:pPr>
-      <w:r>
-        <w:rPr>
-          <w:rFonts w:ascii="Times New Roman" w:hAnsi="Times New Roman" w:cs="Times New Roman"/>
-        </w:rPr>
-        <w:t>In some ways deep in my own world trying to abstract the process.</w:t>
-      </w:r>
-    </w:p>
-    <w:p>
-      <w:pPr>
-        <w:rPr>
-          <w:rFonts w:ascii="Times New Roman" w:hAnsi="Times New Roman" w:cs="Times New Roman"/>
-        </w:rPr>
-      </w:pPr>
-      <w:r>
-        <w:rPr>
-          <w:rFonts w:ascii="Times New Roman" w:hAnsi="Times New Roman" w:cs="Times New Roman"/>
-        </w:rPr>
-        <w:t>Stretching, grounding, planting with the heal.</w:t>
-      </w:r>
-    </w:p>
-    <w:p/>
-    <w:p>
-      <w:pPr>
-        <w:rPr>
-          <w:b/>
-          <w:bCs/>
-        </w:rPr>
-      </w:pPr>
-      <w:r>
-        <w:rPr>
-          <w:b/>
-          <w:bCs/>
-        </w:rPr>
-        <w:t>10/21/2021</w:t>
-      </w:r>
-    </w:p>
-    <w:p>
-      <w:r>
-        <w:t xml:space="preserve">So here in this place but I have come too where I cannot compose myself hurting feeling attempting trying to fight my way out trying to trance end fill out the solid foundation </w:t>
-      </w:r>
-      <w:r>
-        <w:t xml:space="preserve">of my depths.  </w:t>
-      </w:r>
-      <w:r>
-        <w:t>I have attempted to do things in ways that I was not meant to do them. Should we not hold our failures close our last children the bitter school where we found the fl</w:t>
-      </w:r>
-      <w:r>
-        <w:t>int</w:t>
-      </w:r>
-      <w:r>
-        <w:t xml:space="preserve"> of our first purpose</w:t>
-      </w:r>
-      <w:r>
-        <w:t xml:space="preserve">. </w:t>
-      </w:r>
-    </w:p>
-    <w:p>
-      <w:r>
-        <w:t>Fuck.****.****. This could be a really good way to write.</w:t>
-      </w:r>
-      <w:r>
-        <w:t xml:space="preserve"> I could also write like this. </w:t>
-      </w:r>
-      <w:r>
-        <w:t>This could be a way. To connect. My hands. 2. Page. This could be a way to find. A good way to start.</w:t>
-      </w:r>
-    </w:p>
-    <w:p>
-      <w:r>
-        <w:t>We took our time. It felt like we had all day. The reality was different. Realizing that. Was a shock.</w:t>
-      </w:r>
-      <w:r>
-        <w:t xml:space="preserve"> Realizing something like that. Can really. Knock you down.</w:t>
-      </w:r>
-    </w:p>
-    <w:p>
-      <w:r>
-        <w:t>It seemed like there was just so damned much to pay attention to.</w:t>
-      </w:r>
-    </w:p>
-    <w:p/>
-    <w:p>
-      <w:r>
-        <w:t>10/17/2021</w:t>
-      </w:r>
-    </w:p>
-    <w:p>
-      <w:r>
         <w:t xml:space="preserve">Whole evoked by details.  How does Japanese painting work?  Or Chinese painting?  </w:t>
       </w:r>
     </w:p>
@@ -2006,7 +1781,6 @@
           <w:sz w:val="20"/>
           <w:szCs w:val="20"/>
         </w:rPr>
-        <w:lastRenderedPageBreak/>
         <w:t xml:space="preserve">What I delivered to Sky on his birthday and then drafted a couple more times was less about the content and more about the process of its accumulation and narrowing and focusing. If it went off the rails and got a bit unreadable, that too was part of the point.  I have to stop being afraid of doing bad work. And I just simply have to work. I can control and corral this creative impulse and that is ultimately what will make me a mature artist and not just a frustrated middle-aged hack.  </w:t>
       </w:r>
     </w:p>
@@ -2098,36 +1872,13 @@
     </w:p>
     <w:p>
       <w:r>
-        <w:t xml:space="preserve">I feel like I am in this moment where no one really believes in or understands my talent or my writing project and that includes me, and I am in the insane position of faith of having to push against my own ignorance and the ignorance of others, the unknowing rather and transcend that into something that has form and stu9rcutre. That makes sense. I am attempting to take the disparate and unruly and non-sensical- the non-linear, the emotional, the intuitive and </w:t>
-      </w:r>
-      <w:proofErr w:type="spellStart"/>
-      <w:r>
-        <w:t>depitic</w:t>
-      </w:r>
-      <w:proofErr w:type="spellEnd"/>
-      <w:r>
-        <w:t xml:space="preserve"> them in this two dimensional medium. Its </w:t>
-      </w:r>
-      <w:proofErr w:type="spellStart"/>
-      <w:r>
-        <w:t>tought</w:t>
-      </w:r>
-      <w:proofErr w:type="spellEnd"/>
-      <w:r>
-        <w:t>. But I like it for some reason. And for some reason I think that I can do it without trying as long as I do enough of it.  I am completely certain in my uncertainty. This is faith—a leap of faith—poetry and prayer. A secular faith. A pan-</w:t>
-      </w:r>
-      <w:proofErr w:type="spellStart"/>
-      <w:r>
-        <w:t>religio</w:t>
-      </w:r>
-      <w:proofErr w:type="spellEnd"/>
-      <w:r>
-        <w:t xml:space="preserve"> faith. A public faith.  A human faith. </w:t>
+        <w:t xml:space="preserve">I feel like I am in this moment where no one really believes in or understands my talent or my writing project and that includes me, and I am in the insane position of faith of having to push against my own ignorance and the ignorance of others, the unknowing rather and transcend that into something that has form and stu9rcutre. That makes sense. I am attempting to take the disparate and unruly and non-sensical- the non-linear, the emotional, the intuitive and depitic them in this two dimensional medium. Its tought. But I like it for some reason. And for some reason I think that I can do it without trying as long as I do enough of it.  I am completely certain in my uncertainty. This is faith—a leap of faith—poetry and prayer. A secular faith. A pan-religio faith. A public faith.  A human faith. </w:t>
       </w:r>
     </w:p>
     <w:p/>
     <w:p>
       <w:r>
+        <w:lastRenderedPageBreak/>
         <w:t>And writing being that undressing.  Writing being that stripping down. That reaching for raw sanity. That tender place that is left after you have burned off the excess anxiousness.  And then to be responded to with sneering. With condescension. Presuming to understand. Scoffing at progress. Stabbing attempts at wrangling something beyond its protean state.  Caught up in practical beauty, artistry— flavor, taste, sensation, but what about the mind and my mind</w:t>
       </w:r>
     </w:p>
@@ -2155,111 +1906,103 @@
     </w:p>
     <w:p>
       <w:r>
+        <w:t xml:space="preserve">The process is more important than the piece.  </w:t>
+      </w:r>
+    </w:p>
+    <w:p>
+      <w:r>
+        <w:t xml:space="preserve">The life is more important than the work, at least to the artist, but they have to pretend that the work is more important, because that is what will really ultimately matter to other people.  </w:t>
+      </w:r>
+    </w:p>
+    <w:p>
+      <w:r>
+        <w:t xml:space="preserve">Writing is a capitulation. A surrender. </w:t>
+      </w:r>
+    </w:p>
+    <w:p>
+      <w:r>
+        <w:t xml:space="preserve">Attempting to thread the needle between goopy psychobabble and overly-earnest didactic shit that would put even the most interested audience to sleep.  </w:t>
+      </w:r>
+    </w:p>
+    <w:p>
+      <w:r>
+        <w:t xml:space="preserve">The practice must be supported.  Technology supports this practice. My family supports this practice. My history supports this practice. My future supports this practice. </w:t>
+      </w:r>
+    </w:p>
+    <w:p>
+      <w:r>
+        <w:t xml:space="preserve">Be proud that you have material to navigate. Don’t feel the need to show anybody anything.  I more fully lost myself in the Endgame process than ever before. The process was messy and convoluted and embarrassing and vulnerable and alienating. But there have also been breakthroughs—Becca’s encouraging words. Dave Brown’s positive offerings. There is kindness in this word. This word is surfeit with kindness.  </w:t>
+      </w:r>
+    </w:p>
+    <w:p>
+      <w:r>
+        <w:t xml:space="preserve">Writing like yoga requires tension, release, working through things, breathing, flooding oxygen in to confront the strain. </w:t>
+      </w:r>
+    </w:p>
+    <w:p>
+      <w:r>
+        <w:t xml:space="preserve">Emptying out—getting to a place where you are open to new information. </w:t>
+      </w:r>
+    </w:p>
+    <w:p>
+      <w:r>
+        <w:t xml:space="preserve">Writing fragmented shit to my friend who has literary ambitions, but currently really just needs me to come and work in his restaurant.  </w:t>
+      </w:r>
+    </w:p>
+    <w:p>
+      <w:pPr>
+        <w:rPr>
+          <w:b/>
+          <w:bCs/>
+        </w:rPr>
+      </w:pPr>
+      <w:r>
+        <w:rPr>
+          <w:b/>
+          <w:bCs/>
+        </w:rPr>
+        <w:t>08/10/2021</w:t>
+      </w:r>
+    </w:p>
+    <w:p>
+      <w:r>
+        <w:t>Wrote to write through the political and cultural turmoil of the past year.</w:t>
+      </w:r>
+    </w:p>
+    <w:p>
+      <w:r>
+        <w:t>Purging-- editing--shaping</w:t>
+      </w:r>
+    </w:p>
+    <w:p>
+      <w:r>
+        <w:t>Settling-- focusing-- accepting… dedicated to the craft</w:t>
+      </w:r>
+    </w:p>
+    <w:p>
+      <w:pPr>
+        <w:rPr>
+          <w:b/>
+          <w:bCs/>
+        </w:rPr>
+      </w:pPr>
+      <w:r>
+        <w:rPr>
+          <w:b/>
+          <w:bCs/>
+        </w:rPr>
+        <w:t>07/09/2021</w:t>
+      </w:r>
+    </w:p>
+    <w:p>
+      <w:r>
+        <w:t xml:space="preserve">If I can do all of this—the writing and programming and guitar strumming and stretching and parenting and partnering without edging off with pot and beer so consistently I will truly be set. </w:t>
+      </w:r>
+    </w:p>
+    <w:p>
+      <w:r>
         <w:lastRenderedPageBreak/>
-        <w:t xml:space="preserve">The process is more important than the piece.  </w:t>
-      </w:r>
-    </w:p>
-    <w:p>
-      <w:r>
-        <w:t xml:space="preserve">The life is more important than the work, at least to the artist, but they have to pretend that the work is more important, because that is what will really ultimately matter to other people.  </w:t>
-      </w:r>
-    </w:p>
-    <w:p>
-      <w:r>
-        <w:t xml:space="preserve">Writing is a capitulation. A surrender. </w:t>
-      </w:r>
-    </w:p>
-    <w:p>
-      <w:r>
-        <w:t xml:space="preserve">Attempting to thread the needle between goopy psychobabble and overly-earnest didactic shit that would put even the most interested audience to sleep.  </w:t>
-      </w:r>
-    </w:p>
-    <w:p>
-      <w:r>
-        <w:t xml:space="preserve">The practice must be supported.  Technology supports this practice. My family supports this practice. My history supports this practice. My future supports this practice. </w:t>
-      </w:r>
-    </w:p>
-    <w:p>
-      <w:r>
-        <w:t xml:space="preserve">Be proud that you have material to navigate. Don’t feel the need to show anybody anything.  I more fully lost myself in the Endgame process than ever before. The process was messy and convoluted and embarrassing and vulnerable and alienating. But there have also been breakthroughs—Becca’s encouraging words. Dave Brown’s positive offerings. There is kindness in this word. This word is surfeit with kindness.  </w:t>
-      </w:r>
-    </w:p>
-    <w:p>
-      <w:r>
-        <w:t xml:space="preserve">Writing like yoga requires tension, release, working through things, breathing, flooding oxygen in to confront the strain. </w:t>
-      </w:r>
-    </w:p>
-    <w:p>
-      <w:r>
-        <w:t xml:space="preserve">Emptying out—getting to a place where you are open to new information. </w:t>
-      </w:r>
-    </w:p>
-    <w:p>
-      <w:r>
-        <w:t xml:space="preserve">Writing fragmented shit to my friend who has literary ambitions, but currently really just needs me to come and work in his restaurant.  </w:t>
-      </w:r>
-    </w:p>
-    <w:p>
-      <w:pPr>
-        <w:rPr>
-          <w:b/>
-          <w:bCs/>
-        </w:rPr>
-      </w:pPr>
-      <w:r>
-        <w:rPr>
-          <w:b/>
-          <w:bCs/>
-        </w:rPr>
-        <w:t>08/10/2021</w:t>
-      </w:r>
-    </w:p>
-    <w:p>
-      <w:r>
-        <w:t>Wrote to write through the political and cultural turmoil of the past year.</w:t>
-      </w:r>
-    </w:p>
-    <w:p>
-      <w:r>
-        <w:t>Purging-- editing--shaping</w:t>
-      </w:r>
-    </w:p>
-    <w:p>
-      <w:r>
-        <w:t>Settling-- focusing-- accepting… dedicated to the craft</w:t>
-      </w:r>
-    </w:p>
-    <w:p>
-      <w:pPr>
-        <w:rPr>
-          <w:b/>
-          <w:bCs/>
-        </w:rPr>
-      </w:pPr>
-      <w:r>
-        <w:rPr>
-          <w:b/>
-          <w:bCs/>
-        </w:rPr>
-        <w:t>07/09/2021</w:t>
-      </w:r>
-    </w:p>
-    <w:p>
-      <w:r>
-        <w:t xml:space="preserve">If I can do all of this—the writing and programming and guitar strumming and stretching and parenting and partnering without edging off with pot and beer so consistently I will truly be set. </w:t>
-      </w:r>
-    </w:p>
-    <w:p>
-      <w:r>
-        <w:t xml:space="preserve">My </w:t>
-      </w:r>
-      <w:proofErr w:type="spellStart"/>
-      <w:r>
-        <w:t>hadnwritng</w:t>
-      </w:r>
-      <w:proofErr w:type="spellEnd"/>
-      <w:r>
-        <w:t xml:space="preserve"> the last few weeks has been atrocious.  </w:t>
+        <w:t xml:space="preserve">My hadnwritng the last few weeks has been atrocious.  </w:t>
       </w:r>
     </w:p>
     <w:p>
@@ -2294,283 +2037,247 @@
     </w:p>
     <w:p>
       <w:r>
+        <w:t xml:space="preserve">People are overwhelmed… how do they keep track?  </w:t>
+      </w:r>
+    </w:p>
+    <w:p>
+      <w:pPr>
+        <w:rPr>
+          <w:b/>
+          <w:bCs/>
+        </w:rPr>
+      </w:pPr>
+      <w:r>
+        <w:rPr>
+          <w:b/>
+          <w:bCs/>
+        </w:rPr>
+        <w:t>07/05/2021</w:t>
+      </w:r>
+    </w:p>
+    <w:p>
+      <w:pPr>
+        <w:contextualSpacing/>
+      </w:pPr>
+      <w:bookmarkStart w:id="6" w:name="_Hlk76464126"/>
+      <w:r>
+        <w:t>Novel, not film.</w:t>
+      </w:r>
+    </w:p>
+    <w:p>
+      <w:pPr>
+        <w:contextualSpacing/>
+      </w:pPr>
+      <w:r>
+        <w:t>Immediate mind</w:t>
+      </w:r>
+    </w:p>
+    <w:p>
+      <w:pPr>
+        <w:contextualSpacing/>
+      </w:pPr>
+      <w:r>
+        <w:t>Pure language sound.</w:t>
+      </w:r>
+    </w:p>
+    <w:p>
+      <w:pPr>
+        <w:contextualSpacing/>
+      </w:pPr>
+      <w:r>
+        <w:t>Not Dolby, but being.</w:t>
+      </w:r>
+    </w:p>
+    <w:p>
+      <w:pPr>
+        <w:contextualSpacing/>
+      </w:pPr>
+      <w:r>
+        <w:t>Personal, created at reception, at reaction</w:t>
+      </w:r>
+    </w:p>
+    <w:p>
+      <w:pPr>
+        <w:contextualSpacing/>
+      </w:pPr>
+      <w:r>
+        <w:t>In the mad alchemy of meanings intersecting.</w:t>
+      </w:r>
+    </w:p>
+    <w:p>
+      <w:pPr>
+        <w:contextualSpacing/>
+      </w:pPr>
+      <w:r>
+        <w:t xml:space="preserve">The inevitable insurrections </w:t>
+      </w:r>
+    </w:p>
+    <w:p>
+      <w:pPr>
+        <w:contextualSpacing/>
+      </w:pPr>
+      <w:r>
+        <w:t>Humanity’s palsy lurches towards perfection.</w:t>
+      </w:r>
+    </w:p>
+    <w:p>
+      <w:pPr>
+        <w:contextualSpacing/>
+      </w:pPr>
+      <w:r>
+        <w:t xml:space="preserve">Ever only needing everything at once. </w:t>
+      </w:r>
+    </w:p>
+    <w:p>
+      <w:pPr>
+        <w:contextualSpacing/>
+      </w:pPr>
+    </w:p>
+    <w:p>
+      <w:pPr>
+        <w:contextualSpacing/>
+      </w:pPr>
+      <w:r>
+        <w:t>And where release?</w:t>
+      </w:r>
+    </w:p>
+    <w:p>
+      <w:pPr>
+        <w:contextualSpacing/>
+      </w:pPr>
+      <w:r>
+        <w:t>Where service?</w:t>
+      </w:r>
+    </w:p>
+    <w:p>
+      <w:pPr>
+        <w:contextualSpacing/>
+      </w:pPr>
+      <w:r>
+        <w:t xml:space="preserve">Where jester? </w:t>
+      </w:r>
+    </w:p>
+    <w:p>
+      <w:pPr>
+        <w:contextualSpacing/>
+      </w:pPr>
+      <w:r>
+        <w:t>Where gesture?</w:t>
+      </w:r>
+    </w:p>
+    <w:p>
+      <w:pPr>
+        <w:contextualSpacing/>
+      </w:pPr>
+      <w:r>
+        <w:t>Why all the wanton chest measuring?</w:t>
+      </w:r>
+    </w:p>
+    <w:p>
+      <w:pPr>
+        <w:contextualSpacing/>
+      </w:pPr>
+      <w:r>
+        <w:t>At least let’s sing in loving keys to be believed, no?</w:t>
+      </w:r>
+    </w:p>
+    <w:p>
+      <w:pPr>
+        <w:contextualSpacing/>
+      </w:pPr>
+    </w:p>
+    <w:p>
+      <w:pPr>
+        <w:contextualSpacing/>
+      </w:pPr>
+      <w:r>
+        <w:t xml:space="preserve">Long miles to live our lives upon. </w:t>
+      </w:r>
+    </w:p>
+    <w:bookmarkEnd w:id="6"/>
+    <w:p>
+      <w:pPr>
+        <w:contextualSpacing/>
+      </w:pPr>
+    </w:p>
+    <w:p>
+      <w:pPr>
+        <w:contextualSpacing/>
+      </w:pPr>
+    </w:p>
+    <w:p>
+      <w:pPr>
+        <w:contextualSpacing/>
+      </w:pPr>
+      <w:r>
+        <w:t xml:space="preserve">That floating place. Free flowing and articulating. Where space allows thoughts to settle as sinew expands, healthfully stretching over bones ass you pull. </w:t>
+      </w:r>
+    </w:p>
+    <w:p>
+      <w:pPr>
+        <w:contextualSpacing/>
+      </w:pPr>
+    </w:p>
+    <w:p>
+      <w:pPr>
+        <w:contextualSpacing/>
+      </w:pPr>
+      <w:r>
+        <w:t xml:space="preserve">Long miles to live our lives upon. </w:t>
+      </w:r>
+    </w:p>
+    <w:p>
+      <w:pPr>
+        <w:contextualSpacing/>
+      </w:pPr>
+    </w:p>
+    <w:p>
+      <w:pPr>
+        <w:contextualSpacing/>
+      </w:pPr>
+      <w:r>
+        <w:t xml:space="preserve">The wandering trajectory of an incomplete sentence…an emptiness, a trailing space to spark a thousand scattered thoughts and projects, fakes and faints and mis-directions. We attempt to do what of us was expected. Keeping track of all the unruly expectations.  </w:t>
+      </w:r>
+    </w:p>
+    <w:p>
+      <w:pPr>
+        <w:contextualSpacing/>
+      </w:pPr>
+    </w:p>
+    <w:p>
+      <w:pPr>
+        <w:rPr>
+          <w:b/>
+          <w:bCs/>
+        </w:rPr>
+      </w:pPr>
+      <w:bookmarkStart w:id="7" w:name="_Hlk75593158"/>
+      <w:r>
+        <w:rPr>
+          <w:b/>
+          <w:bCs/>
+        </w:rPr>
+        <w:t>06/26/2021</w:t>
+      </w:r>
+    </w:p>
+    <w:p>
+      <w:pPr>
+        <w:ind w:firstLine="720"/>
+      </w:pPr>
+      <w:r>
         <w:lastRenderedPageBreak/>
-        <w:t xml:space="preserve">People are overwhelmed… how do they keep track?  </w:t>
-      </w:r>
-    </w:p>
-    <w:p>
-      <w:pPr>
-        <w:rPr>
-          <w:b/>
-          <w:bCs/>
-        </w:rPr>
-      </w:pPr>
-      <w:r>
-        <w:rPr>
-          <w:b/>
-          <w:bCs/>
-        </w:rPr>
-        <w:t>07/05/2021</w:t>
-      </w:r>
-    </w:p>
-    <w:p>
-      <w:pPr>
-        <w:contextualSpacing/>
-      </w:pPr>
-      <w:bookmarkStart w:id="6" w:name="_Hlk76464126"/>
-      <w:r>
-        <w:t>Novel, not film.</w:t>
-      </w:r>
-    </w:p>
-    <w:p>
-      <w:pPr>
-        <w:contextualSpacing/>
-      </w:pPr>
-      <w:r>
-        <w:t>Immediate mind</w:t>
-      </w:r>
-    </w:p>
-    <w:p>
-      <w:pPr>
-        <w:contextualSpacing/>
-      </w:pPr>
-      <w:r>
-        <w:t>Pure language sound.</w:t>
-      </w:r>
-    </w:p>
-    <w:p>
-      <w:pPr>
-        <w:contextualSpacing/>
-      </w:pPr>
-      <w:r>
-        <w:t>Not Dolby, but being.</w:t>
-      </w:r>
-    </w:p>
-    <w:p>
-      <w:pPr>
-        <w:contextualSpacing/>
-      </w:pPr>
-      <w:r>
-        <w:t>Personal, created at reception, at reaction</w:t>
-      </w:r>
-    </w:p>
-    <w:p>
-      <w:pPr>
-        <w:contextualSpacing/>
-      </w:pPr>
-      <w:r>
-        <w:t>In the mad alchemy of meanings intersecting.</w:t>
-      </w:r>
-    </w:p>
-    <w:p>
-      <w:pPr>
-        <w:contextualSpacing/>
-      </w:pPr>
-      <w:r>
-        <w:t xml:space="preserve">The inevitable insurrections </w:t>
-      </w:r>
-    </w:p>
-    <w:p>
-      <w:pPr>
-        <w:contextualSpacing/>
-      </w:pPr>
-      <w:r>
-        <w:t>Humanity’s palsy lurches towards perfection.</w:t>
-      </w:r>
-    </w:p>
-    <w:p>
-      <w:pPr>
-        <w:contextualSpacing/>
-      </w:pPr>
-      <w:r>
-        <w:t xml:space="preserve">Ever only needing everything at once. </w:t>
-      </w:r>
-    </w:p>
-    <w:p>
-      <w:pPr>
-        <w:contextualSpacing/>
-      </w:pPr>
-    </w:p>
-    <w:p>
-      <w:pPr>
-        <w:contextualSpacing/>
-      </w:pPr>
-      <w:r>
-        <w:t>And where release?</w:t>
-      </w:r>
-    </w:p>
-    <w:p>
-      <w:pPr>
-        <w:contextualSpacing/>
-      </w:pPr>
-      <w:r>
-        <w:t>Where service?</w:t>
-      </w:r>
-    </w:p>
-    <w:p>
-      <w:pPr>
-        <w:contextualSpacing/>
-      </w:pPr>
-      <w:r>
-        <w:t xml:space="preserve">Where jester? </w:t>
-      </w:r>
-    </w:p>
-    <w:p>
-      <w:pPr>
-        <w:contextualSpacing/>
-      </w:pPr>
-      <w:r>
-        <w:t>Where gesture?</w:t>
-      </w:r>
-    </w:p>
-    <w:p>
-      <w:pPr>
-        <w:contextualSpacing/>
-      </w:pPr>
-      <w:r>
-        <w:t>Why all the wanton chest measuring?</w:t>
-      </w:r>
-    </w:p>
-    <w:p>
-      <w:pPr>
-        <w:contextualSpacing/>
-      </w:pPr>
-      <w:r>
-        <w:t>At least let’s sing in loving keys to be believed, no?</w:t>
-      </w:r>
-    </w:p>
-    <w:p>
-      <w:pPr>
-        <w:contextualSpacing/>
-      </w:pPr>
-    </w:p>
-    <w:p>
-      <w:pPr>
-        <w:contextualSpacing/>
-      </w:pPr>
-      <w:r>
-        <w:t xml:space="preserve">Long miles to live our lives upon. </w:t>
-      </w:r>
-    </w:p>
-    <w:bookmarkEnd w:id="6"/>
-    <w:p>
-      <w:pPr>
-        <w:contextualSpacing/>
-      </w:pPr>
-    </w:p>
-    <w:p>
-      <w:pPr>
-        <w:contextualSpacing/>
-      </w:pPr>
-    </w:p>
-    <w:p>
-      <w:pPr>
-        <w:contextualSpacing/>
-      </w:pPr>
-      <w:r>
-        <w:t xml:space="preserve">That floating place. Free flowing and articulating. Where space allows thoughts to settle as sinew expands, healthfully stretching over bones ass you pull. </w:t>
-      </w:r>
-    </w:p>
-    <w:p>
-      <w:pPr>
-        <w:contextualSpacing/>
-      </w:pPr>
-    </w:p>
-    <w:p>
-      <w:pPr>
-        <w:contextualSpacing/>
-      </w:pPr>
-      <w:r>
-        <w:t xml:space="preserve">Long miles to live our lives upon. </w:t>
-      </w:r>
-    </w:p>
-    <w:p>
-      <w:pPr>
-        <w:contextualSpacing/>
-      </w:pPr>
-    </w:p>
-    <w:p>
-      <w:pPr>
-        <w:contextualSpacing/>
-      </w:pPr>
-      <w:r>
-        <w:t xml:space="preserve">The wandering trajectory of an incomplete sentence…an emptiness, a trailing space to spark a thousand scattered thoughts and projects, fakes and faints and mis-directions. We attempt to do what of us was expected. Keeping track of all the unruly expectations.  </w:t>
-      </w:r>
-    </w:p>
-    <w:p>
-      <w:pPr>
-        <w:contextualSpacing/>
-      </w:pPr>
-    </w:p>
-    <w:p>
-      <w:pPr>
-        <w:rPr>
-          <w:b/>
-          <w:bCs/>
-        </w:rPr>
-      </w:pPr>
-      <w:bookmarkStart w:id="7" w:name="_Hlk75593158"/>
-      <w:r>
-        <w:rPr>
-          <w:b/>
-          <w:bCs/>
-        </w:rPr>
-        <w:t>06/26/2021</w:t>
-      </w:r>
-    </w:p>
-    <w:p>
-      <w:pPr>
-        <w:ind w:firstLine="720"/>
-      </w:pPr>
-      <w:r>
         <w:t xml:space="preserve">How does one fully engage with life without becoming a sort of wild maniac, unhinged and isolated from everything they strive for. Handfuls of sand my only hot reminder. This though had against the backdrop of my OPPORTUNITY COST thought. What is the opportunity cost to do what you want to do in this life, sure, what do you give up not doing, but also, how much time and energy do you have to put in just to get the opportunity to do your good work, your necessary work, your nourishing, fulfilling, life sustaining, life completing, mature and generous acts of humane contribution. </w:t>
       </w:r>
     </w:p>
     <w:p>
       <w:r>
         <w:tab/>
-        <w:t xml:space="preserve">Writing has its own sort of COSTS. Extracts its own sort of price. I am still trying to figure out what that is. How do you take on the distractions and challenges to your writing and coding? Do you get angry? Do you find some secret emotional reserve to express an emotional truth you hardly feel because you are </w:t>
-      </w:r>
-      <w:proofErr w:type="spellStart"/>
-      <w:r>
-        <w:t>tryng</w:t>
-      </w:r>
-      <w:proofErr w:type="spellEnd"/>
-      <w:r>
-        <w:t xml:space="preserve"> to maintain so many different states. Exist on so many different plans. What you </w:t>
-      </w:r>
-      <w:r>
-        <w:lastRenderedPageBreak/>
-        <w:t xml:space="preserve">are reading. Going there. What you are writing. Memories. Poetic revelries. Rhapsodizing on all the inchoate particles of our souls. Losing myself in there somewhere. Boiling down. Simmering still my roiling stew.  </w:t>
-      </w:r>
-    </w:p>
-    <w:p>
-      <w:r>
-        <w:t xml:space="preserve">Caught in limbo. In purgatory. Wanting to work and being ready to work and having all the tools that I need to work, but then not being able to work because I am being distracted by my favorite people my wife, my daughters, who do not merely seek to distract me to fill some need in me (entertainment et al.) but because they need me, they need my attention and consideration and pursuit and nurturing but where is my wherewithal to do any of these things, to put out the one so that I can pursue the other?  My Garmin watch with GPS went dead </w:t>
-      </w:r>
-      <w:proofErr w:type="spellStart"/>
-      <w:r>
-        <w:t>over night</w:t>
-      </w:r>
-      <w:proofErr w:type="spellEnd"/>
-      <w:r>
-        <w:t xml:space="preserve"> and now looks back at me with a blank reflective screen. </w:t>
-      </w:r>
-      <w:proofErr w:type="spellStart"/>
-      <w:r>
-        <w:t>betsy</w:t>
-      </w:r>
-      <w:proofErr w:type="spellEnd"/>
-      <w:r>
-        <w:t xml:space="preserve"> is laying on the couch because her back hurts. There is kid-pooped on bed clothes on the back porch, dad was up early smoking weed and stretching to greet the morning. When mom gets up looking slender, bed softened pads stiffly from the bedroom in search of the heating pad. The girls are in the kitchen, she heads into the opposite direction into the front room to lay on the love seat. What is my role here? Do I go out of my way to express my sympathy. I get the girls situated. I get her </w:t>
-      </w:r>
-      <w:proofErr w:type="spellStart"/>
-      <w:r>
-        <w:t>cofffe</w:t>
-      </w:r>
-      <w:proofErr w:type="spellEnd"/>
-      <w:r>
-        <w:t xml:space="preserve">. Then I am off to the office to write, I am not even coding I am just writing. I am trying to get settled here, but I can’t. I look around me and there are stacks of yellow notebooks. My legal pad long march toward a more intellectual existence. I am an intellectual. I am not a very good intellectual, but I am trying.  I have identified my fields of interest—language and information. I want to get behind language and get inside information.  I am pursing these ends through intuitive free writing, intuitive free reading, concentrated Web Development skill building and continued pursuit of Mandarin.  </w:t>
+        <w:t xml:space="preserve">Writing has its own sort of COSTS. Extracts its own sort of price. I am still trying to figure out what that is. How do you take on the distractions and challenges to your writing and coding? Do you get angry? Do you find some secret emotional reserve to express an emotional truth you hardly feel because you are tryng to maintain so many different states. Exist on so many different plans. What you are reading. Going there. What you are writing. Memories. Poetic revelries. Rhapsodizing on all the inchoate particles of our souls. Losing myself in there somewhere. Boiling down. Simmering still my roiling stew.  </w:t>
+      </w:r>
+    </w:p>
+    <w:p>
+      <w:r>
+        <w:t xml:space="preserve">Caught in limbo. In purgatory. Wanting to work and being ready to work and having all the tools that I need to work, but then not being able to work because I am being distracted by my favorite people my wife, my daughters, who do not merely seek to distract me to fill some need in me (entertainment et al.) but because they need me, they need my attention and consideration and pursuit and nurturing but where is my wherewithal to do any of these things, to put out the one so that I can pursue the other?  My Garmin watch with GPS went dead over night and now looks back at me with a blank reflective screen. betsy is laying on the couch because her back hurts. There is kid-pooped on bed clothes on the back porch, dad was up early smoking weed and stretching to greet the morning. When mom gets up looking slender, bed softened pads stiffly from the bedroom in search of the heating pad. The girls are in the kitchen, she heads into the opposite direction into the front room to lay on the love seat. What is my role here? Do I go out of my way to express my sympathy. I get the girls situated. I get her cofffe. Then I am off to the office to write, I am not even coding I am just writing. I am trying to get settled here, but I can’t. I look around me and there are stacks of yellow notebooks. My legal pad long march toward a more intellectual existence. I am an intellectual. I am not a very good intellectual, but I am trying.  I have identified my fields of interest—language and information. I want to get behind language and get inside information.  I am pursing these ends through intuitive free writing, intuitive free reading, concentrated Web Development skill building and continued pursuit of Mandarin.  </w:t>
       </w:r>
     </w:p>
     <w:p>
@@ -2600,38 +2307,15 @@
           <w:i/>
           <w:iCs/>
         </w:rPr>
-        <w:t xml:space="preserve">I am </w:t>
-      </w:r>
-      <w:proofErr w:type="spellStart"/>
-      <w:r>
-        <w:rPr>
-          <w:i/>
-          <w:iCs/>
-        </w:rPr>
-        <w:t>feeing</w:t>
-      </w:r>
-      <w:proofErr w:type="spellEnd"/>
-      <w:r>
-        <w:rPr>
-          <w:i/>
-          <w:iCs/>
-        </w:rPr>
-        <w:t xml:space="preserve"> overwhelmed by the challenges of the day so if you could please prepare yourself to not get a full day of work in today and being available to help me that would be good.</w:t>
+        <w:lastRenderedPageBreak/>
+        <w:t>I am feeing overwhelmed by the challenges of the day so if you could please prepare yourself to not get a full day of work in today and being available to help me that would be good.</w:t>
       </w:r>
       <w:r>
         <w:br/>
       </w:r>
       <w:r>
         <w:tab/>
-        <w:t xml:space="preserve">This is how madness begins which seems like an aggressive attack on my wife, but it really is not trying to be. It is attempting to state a fact. To see a contradiction. To catch a glimpse of the apparition that is haunting us, has been haunting us. The bug in the code in our emotional and linguistic makeups.  She is telling me I need to be sensitive, maybe that is all I </w:t>
-      </w:r>
-      <w:proofErr w:type="spellStart"/>
-      <w:r>
-        <w:t>nee</w:t>
-      </w:r>
-      <w:proofErr w:type="spellEnd"/>
-      <w:r>
-        <w:t xml:space="preserve"> dot hear here. She is in pain and I need to be sensitive.  But after days and days and days of this. The ambiguity. The uncertainty about time and blocks of time. The shattered expectations and fragmented intentions. A years of wildly convoluted working ways. Leading to a productivity of a sort that is difficult to characterize.  </w:t>
+        <w:t xml:space="preserve">This is how madness begins which seems like an aggressive attack on my wife, but it really is not trying to be. It is attempting to state a fact. To see a contradiction. To catch a glimpse of the apparition that is haunting us, has been haunting us. The bug in the code in our emotional and linguistic makeups.  She is telling me I need to be sensitive, maybe that is all I nee dot hear here. She is in pain and I need to be sensitive.  But after days and days and days of this. The ambiguity. The uncertainty about time and blocks of time. The shattered expectations and fragmented intentions. A years of wildly convoluted working ways. Leading to a productivity of a sort that is difficult to characterize.  </w:t>
       </w:r>
     </w:p>
     <w:p>
@@ -2639,11 +2323,7 @@
         <w:ind w:firstLine="720"/>
       </w:pPr>
       <w:r>
-        <w:t xml:space="preserve">I have gone to a strange protean state. An amoral, swashbuckling, acquisitional knowledge hunt. I am the lonely hunter.  I am my way in the modern labyrinth of competing visions.  There have always </w:t>
-      </w:r>
-      <w:r>
-        <w:lastRenderedPageBreak/>
-        <w:t xml:space="preserve">been competing visions. What have historically been the interfaces that hold the competing visions together. That knits them into the same universe.  A silence that grows beyond them all.  </w:t>
+        <w:t xml:space="preserve">I have gone to a strange protean state. An amoral, swashbuckling, acquisitional knowledge hunt. I am the lonely hunter.  I am my way in the modern labyrinth of competing visions.  There have always been competing visions. What have historically been the interfaces that hold the competing visions together. That knits them into the same universe.  A silence that grows beyond them all.  </w:t>
       </w:r>
     </w:p>
     <w:p/>
@@ -2739,7 +2419,11 @@
         <w:t xml:space="preserve"> draft</w:t>
       </w:r>
       <w:r>
-        <w:t xml:space="preserve"> which I ran into last September and read three chapters of launched me on this who new process that has yield thousands of hand written pages that I am now working to funnel into a number of different projects that have begun coalescing almost unbidden. It is truly a bit surreal and I while I have no idea where it is all heading, in the terms of the computer work I have been doing, reading and writing are by far by favorite my favorite and most sanity inducing, maintaining, expanding practices. Getting a few poems “completed” as well as some personal letters have felt the perfect first steps to some of my caterwauling chicken-scratch to catch the light of day. </w:t>
+        <w:t xml:space="preserve"> which I ran into last September and read three chapters of launched me on this who new process that has yield thousands of hand written pages that I am now working to funnel into a number of different projects that have begun coalescing almost unbidden. It is truly a bit surreal and I while I have no idea where it is all heading, in the terms of the computer work I have been doing, reading and writing are by far by favorite my favorite and most sanity inducing, maintaining, expanding practices. Getting a few poems “completed” as well as some </w:t>
+      </w:r>
+      <w:r>
+        <w:lastRenderedPageBreak/>
+        <w:t xml:space="preserve">personal letters have felt the perfect first steps to some of my caterwauling chicken-scratch to catch the light of day. </w:t>
       </w:r>
     </w:p>
     <w:p>
@@ -2747,15 +2431,7 @@
         <w:ind w:firstLine="720"/>
       </w:pPr>
       <w:r>
-        <w:t xml:space="preserve">Perhaps since the arrival of Helena, or since COVID, or since losing my job and launching on this process of career change, drift, reboot, what-have-you, my ability to play with the girls has precipitously dwindled (decreased?).  I should say I am up for it sometimes and I do in good faith try to make up for it in other ways, but sometimes with the stress I came carrying and the plates I am spinning and the never-ending struggle to carve out solid blocks of uninterrupted hours of productive concentration, I just do not </w:t>
-      </w:r>
-      <w:proofErr w:type="spellStart"/>
-      <w:r>
-        <w:t>posses</w:t>
-      </w:r>
-      <w:proofErr w:type="spellEnd"/>
-      <w:r>
-        <w:t xml:space="preserve"> the wherewithal to play.</w:t>
+        <w:t>Perhaps since the arrival of Helena, or since COVID, or since losing my job and launching on this process of career change, drift, reboot, what-have-you, my ability to play with the girls has precipitously dwindled (decreased?).  I should say I am up for it sometimes and I do in good faith try to make up for it in other ways, but sometimes with the stress I came carrying and the plates I am spinning and the never-ending struggle to carve out solid blocks of uninterrupted hours of productive concentration, I just do not posses the wherewithal to play.</w:t>
       </w:r>
     </w:p>
     <w:p>
@@ -2766,21 +2442,8 @@
           <w:numId w:val="4"/>
         </w:numPr>
       </w:pPr>
-      <w:proofErr w:type="spellStart"/>
-      <w:r>
-        <w:t>Mudgie</w:t>
-      </w:r>
-      <w:proofErr w:type="spellEnd"/>
-      <w:r>
-        <w:t xml:space="preserve"> and </w:t>
-      </w:r>
-      <w:proofErr w:type="spellStart"/>
-      <w:r>
-        <w:t>Wudgie</w:t>
-      </w:r>
-      <w:proofErr w:type="spellEnd"/>
-      <w:r>
-        <w:t>.</w:t>
+      <w:r>
+        <w:t>Mudgie and Wudgie.</w:t>
       </w:r>
     </w:p>
     <w:p>
@@ -2804,7 +2467,6 @@
         </w:numPr>
       </w:pPr>
       <w:r>
-        <w:lastRenderedPageBreak/>
         <w:t>Naughty Monkey stories</w:t>
       </w:r>
     </w:p>
@@ -2866,15 +2528,7 @@
     </w:p>
     <w:p>
       <w:r>
-        <w:t xml:space="preserve">Writing is alchemy. We attempt to raise artificial, arbitrary symbols and elevate them to the essence of MIND … that shadowy interface for the SOUL itself and the body. Writing is a technology that can both model and represent and theorize on STATES of the MIND as well as even, potentially contribute the </w:t>
-      </w:r>
-      <w:proofErr w:type="spellStart"/>
-      <w:r>
-        <w:t>the</w:t>
-      </w:r>
-      <w:proofErr w:type="spellEnd"/>
-      <w:r>
-        <w:t xml:space="preserve"> changing of the state.</w:t>
+        <w:t>Writing is alchemy. We attempt to raise artificial, arbitrary symbols and elevate them to the essence of MIND … that shadowy interface for the SOUL itself and the body. Writing is a technology that can both model and represent and theorize on STATES of the MIND as well as even, potentially contribute the the changing of the state.</w:t>
       </w:r>
     </w:p>
     <w:p>
@@ -2917,16 +2571,9 @@
     </w:p>
     <w:p>
       <w:r>
+        <w:lastRenderedPageBreak/>
         <w:tab/>
-        <w:t xml:space="preserve">Elaborate costumed productions for still photographs. Meticulous. How does he work up the ideas. He likes to do groups of people, arranging them into implied relationships. Like some nightmare composition of the real </w:t>
-      </w:r>
-      <w:proofErr w:type="spellStart"/>
-      <w:r>
-        <w:t>make up</w:t>
-      </w:r>
-      <w:proofErr w:type="spellEnd"/>
-      <w:r>
-        <w:t xml:space="preserve"> of the family.  </w:t>
+        <w:t xml:space="preserve">Elaborate costumed productions for still photographs. Meticulous. How does he work up the ideas. He likes to do groups of people, arranging them into implied relationships. Like some nightmare composition of the real make up of the family.  </w:t>
       </w:r>
     </w:p>
     <w:p>
@@ -2958,7 +2605,6 @@
         </w:rPr>
       </w:pPr>
       <w:r>
-        <w:lastRenderedPageBreak/>
         <w:t xml:space="preserve">And I have to write to prove my wife correct and prove my mother wrong. And exorcize my beasts and full-throated sing my social song. My cave paintings are not yet complete. There is the thing and there is the approach to the thing.  I have been trying to improve my approach to the thing.  </w:t>
       </w:r>
     </w:p>
@@ -3046,10 +2692,12 @@
           <w:szCs w:val="24"/>
           <w:shd w:val="clear" w:color="auto" w:fill="FFFFFF"/>
         </w:rPr>
-        <w:t xml:space="preserve">The land of </w:t>
-      </w:r>
-      <w:proofErr w:type="spellStart"/>
-      <w:r>
+        <w:t>The land of Taquamenon is something to be seen.</w:t>
+      </w:r>
+    </w:p>
+    <w:p>
+      <w:pPr>
+        <w:spacing w:line="240" w:lineRule="auto"/>
         <w:rPr>
           <w:rFonts w:ascii="Georgia" w:hAnsi="Georgia"/>
           <w:color w:val="333333"/>
@@ -3057,9 +2705,7 @@
           <w:szCs w:val="24"/>
           <w:shd w:val="clear" w:color="auto" w:fill="FFFFFF"/>
         </w:rPr>
-        <w:t>Taquamenon</w:t>
-      </w:r>
-      <w:proofErr w:type="spellEnd"/>
+      </w:pPr>
       <w:r>
         <w:rPr>
           <w:rFonts w:ascii="Georgia" w:hAnsi="Georgia"/>
@@ -3068,7 +2714,7 @@
           <w:szCs w:val="24"/>
           <w:shd w:val="clear" w:color="auto" w:fill="FFFFFF"/>
         </w:rPr>
-        <w:t xml:space="preserve"> is something to be seen.</w:t>
+        <w:t>Imagine yourself a warrior</w:t>
       </w:r>
     </w:p>
     <w:p>
@@ -3090,7 +2736,7 @@
           <w:szCs w:val="24"/>
           <w:shd w:val="clear" w:color="auto" w:fill="FFFFFF"/>
         </w:rPr>
-        <w:t>Imagine yourself a warrior</w:t>
+        <w:t>Or a Jesuit voyageur</w:t>
       </w:r>
     </w:p>
     <w:p>
@@ -3112,7 +2758,7 @@
           <w:szCs w:val="24"/>
           <w:shd w:val="clear" w:color="auto" w:fill="FFFFFF"/>
         </w:rPr>
-        <w:t>Or a Jesuit voyageur</w:t>
+        <w:t>Trying to buy what can’t be sold</w:t>
       </w:r>
     </w:p>
     <w:p>
@@ -3134,12 +2780,11 @@
           <w:szCs w:val="24"/>
           <w:shd w:val="clear" w:color="auto" w:fill="FFFFFF"/>
         </w:rPr>
-        <w:t>Trying to buy what can’t be sold</w:t>
-      </w:r>
-    </w:p>
-    <w:p>
-      <w:pPr>
-        <w:spacing w:line="240" w:lineRule="auto"/>
+        <w:t xml:space="preserve">Trying to buy what can’t be sold.  </w:t>
+      </w:r>
+    </w:p>
+    <w:p>
+      <w:pPr>
         <w:rPr>
           <w:rFonts w:ascii="Georgia" w:hAnsi="Georgia"/>
           <w:color w:val="333333"/>
@@ -3148,7 +2793,9 @@
           <w:shd w:val="clear" w:color="auto" w:fill="FFFFFF"/>
         </w:rPr>
       </w:pPr>
-      <w:r>
+    </w:p>
+    <w:p>
+      <w:pPr>
         <w:rPr>
           <w:rFonts w:ascii="Georgia" w:hAnsi="Georgia"/>
           <w:color w:val="333333"/>
@@ -3156,11 +2803,8 @@
           <w:szCs w:val="24"/>
           <w:shd w:val="clear" w:color="auto" w:fill="FFFFFF"/>
         </w:rPr>
-        <w:t xml:space="preserve">Trying to buy what can’t be sold.  </w:t>
-      </w:r>
-    </w:p>
-    <w:p>
-      <w:pPr>
+      </w:pPr>
+      <w:r>
         <w:rPr>
           <w:rFonts w:ascii="Georgia" w:hAnsi="Georgia"/>
           <w:color w:val="333333"/>
@@ -3168,7 +2812,8 @@
           <w:szCs w:val="24"/>
           <w:shd w:val="clear" w:color="auto" w:fill="FFFFFF"/>
         </w:rPr>
-      </w:pPr>
+        <w:t>Used to have a coffee can. I've collected a man. And they would just pile up. At row party. And have just harvest the next day if I. Yeah too. The assorted ashtrays. Before. The conscientious roommate. Try to tidy up. Before her Christian hippie parents dropped in. Half unannounced. She was from a large family. Dash. I have a feeling she was kind of neglected as a kid. Dash. And then it hit her mid 20s with little desire to be the distant. Ant that brings organization and fun to the unbuilding. Catholic Bountifulness of family gatherings. That was. The jump in person in time and it doesn't make any sense. But it does make literary sense. And that is what I'm at looking for. Quiet reduction that subtle definition hint suggestion paradox. What kind? Considered kind? Not declaring too much at declaring, but declaring enough. The iceberg tip. Important thing, the hook the what now headline connection. Marker. Definidor tile Title title, sentence. Declaration.</w:t>
+      </w:r>
     </w:p>
     <w:p>
       <w:pPr>
@@ -3188,9 +2833,9 @@
           <w:szCs w:val="24"/>
           <w:shd w:val="clear" w:color="auto" w:fill="FFFFFF"/>
         </w:rPr>
-        <w:t xml:space="preserve">Used to have a coffee can. I've collected a man. And they would just pile up. At row party. And have just harvest the next day if I. Yeah too. The assorted ashtrays. Before. The conscientious roommate. Try to tidy up. Before her Christian hippie parents dropped in. Half unannounced. She was from a large family. Dash. I have a feeling she was kind of neglected as a kid. Dash. And then it hit her </w:t>
-      </w:r>
-      <w:proofErr w:type="spellStart"/>
+        <w:lastRenderedPageBreak/>
+        <w:tab/>
+      </w:r>
       <w:r>
         <w:rPr>
           <w:rFonts w:ascii="Georgia" w:hAnsi="Georgia"/>
@@ -3199,10 +2844,11 @@
           <w:szCs w:val="24"/>
           <w:shd w:val="clear" w:color="auto" w:fill="FFFFFF"/>
         </w:rPr>
-        <w:t>mid 20s</w:t>
-      </w:r>
-      <w:proofErr w:type="spellEnd"/>
-      <w:r>
+        <w:t>Statement. Declaring statement.</w:t>
+      </w:r>
+    </w:p>
+    <w:p>
+      <w:pPr>
         <w:rPr>
           <w:rFonts w:ascii="Georgia" w:hAnsi="Georgia"/>
           <w:color w:val="333333"/>
@@ -3210,9 +2856,7 @@
           <w:szCs w:val="24"/>
           <w:shd w:val="clear" w:color="auto" w:fill="FFFFFF"/>
         </w:rPr>
-        <w:t xml:space="preserve"> with little desire to be the distant. Ant that brings organization and fun to the unbuilding. Catholic Bountifulness of family gatherings. That was. The jump in person in time and it doesn't make any sense. But it does make literary sense. And that is what I'm at looking for. Quiet reduction that subtle definition hint suggestion paradox. What kind? Considered kind? Not declaring too much at declaring, but declaring enough. The iceberg tip. Important thing, the hook the what now headline connection. Marker. </w:t>
-      </w:r>
-      <w:proofErr w:type="spellStart"/>
+      </w:pPr>
       <w:r>
         <w:rPr>
           <w:rFonts w:ascii="Georgia" w:hAnsi="Georgia"/>
@@ -3221,10 +2865,11 @@
           <w:szCs w:val="24"/>
           <w:shd w:val="clear" w:color="auto" w:fill="FFFFFF"/>
         </w:rPr>
-        <w:t>Definidor</w:t>
-      </w:r>
-      <w:proofErr w:type="spellEnd"/>
-      <w:r>
+        <w:t>We can talk dash or we can stay silent. It does not matter. We can write. Or we cannot write. That makes no difference. All has been decided. Separate seasons settled arcs. Settle indications memories.</w:t>
+      </w:r>
+    </w:p>
+    <w:p>
+      <w:pPr>
         <w:rPr>
           <w:rFonts w:ascii="Georgia" w:hAnsi="Georgia"/>
           <w:color w:val="333333"/>
@@ -3232,9 +2877,7 @@
           <w:szCs w:val="24"/>
           <w:shd w:val="clear" w:color="auto" w:fill="FFFFFF"/>
         </w:rPr>
-        <w:t xml:space="preserve"> tile Title </w:t>
-      </w:r>
-      <w:proofErr w:type="spellStart"/>
+      </w:pPr>
       <w:r>
         <w:rPr>
           <w:rFonts w:ascii="Georgia" w:hAnsi="Georgia"/>
@@ -3243,10 +2886,11 @@
           <w:szCs w:val="24"/>
           <w:shd w:val="clear" w:color="auto" w:fill="FFFFFF"/>
         </w:rPr>
-        <w:t>title</w:t>
-      </w:r>
-      <w:proofErr w:type="spellEnd"/>
-      <w:r>
+        <w:t>The softness of a homemade quilt.</w:t>
+      </w:r>
+    </w:p>
+    <w:p>
+      <w:pPr>
         <w:rPr>
           <w:rFonts w:ascii="Georgia" w:hAnsi="Georgia"/>
           <w:color w:val="333333"/>
@@ -3254,11 +2898,8 @@
           <w:szCs w:val="24"/>
           <w:shd w:val="clear" w:color="auto" w:fill="FFFFFF"/>
         </w:rPr>
-        <w:t>, sentence. Declaration.</w:t>
-      </w:r>
-    </w:p>
-    <w:p>
-      <w:pPr>
+      </w:pPr>
+      <w:r>
         <w:rPr>
           <w:rFonts w:ascii="Georgia" w:hAnsi="Georgia"/>
           <w:color w:val="333333"/>
@@ -3266,8 +2907,11 @@
           <w:szCs w:val="24"/>
           <w:shd w:val="clear" w:color="auto" w:fill="FFFFFF"/>
         </w:rPr>
-      </w:pPr>
-      <w:r>
+        <w:t>Ragged, stuffing sneaking out.</w:t>
+      </w:r>
+    </w:p>
+    <w:p>
+      <w:pPr>
         <w:rPr>
           <w:rFonts w:ascii="Georgia" w:hAnsi="Georgia"/>
           <w:color w:val="333333"/>
@@ -3275,8 +2919,7 @@
           <w:szCs w:val="24"/>
           <w:shd w:val="clear" w:color="auto" w:fill="FFFFFF"/>
         </w:rPr>
-        <w:tab/>
-      </w:r>
+      </w:pPr>
       <w:r>
         <w:rPr>
           <w:rFonts w:ascii="Georgia" w:hAnsi="Georgia"/>
@@ -3285,7 +2928,7 @@
           <w:szCs w:val="24"/>
           <w:shd w:val="clear" w:color="auto" w:fill="FFFFFF"/>
         </w:rPr>
-        <w:t>Statement. Declaring statement.</w:t>
+        <w:t>Halloweeny-- autumnal,</w:t>
       </w:r>
     </w:p>
     <w:p>
@@ -3306,7 +2949,7 @@
           <w:szCs w:val="24"/>
           <w:shd w:val="clear" w:color="auto" w:fill="FFFFFF"/>
         </w:rPr>
-        <w:t>We can talk dash or we can stay silent. It does not matter. We can write. Or we cannot write. That makes no difference. All has been decided. Separate seasons settled arcs. Settle indications memories.</w:t>
+        <w:t>Borwns and oranges oozing all together.</w:t>
       </w:r>
     </w:p>
     <w:p>
@@ -3319,7 +2962,9 @@
           <w:shd w:val="clear" w:color="auto" w:fill="FFFFFF"/>
         </w:rPr>
       </w:pPr>
-      <w:r>
+    </w:p>
+    <w:p>
+      <w:pPr>
         <w:rPr>
           <w:rFonts w:ascii="Georgia" w:hAnsi="Georgia"/>
           <w:color w:val="333333"/>
@@ -3327,11 +2972,8 @@
           <w:szCs w:val="24"/>
           <w:shd w:val="clear" w:color="auto" w:fill="FFFFFF"/>
         </w:rPr>
-        <w:t>The softness of a homemade quilt.</w:t>
-      </w:r>
-    </w:p>
-    <w:p>
-      <w:pPr>
+      </w:pPr>
+      <w:r>
         <w:rPr>
           <w:rFonts w:ascii="Georgia" w:hAnsi="Georgia"/>
           <w:color w:val="333333"/>
@@ -3339,8 +2981,11 @@
           <w:szCs w:val="24"/>
           <w:shd w:val="clear" w:color="auto" w:fill="FFFFFF"/>
         </w:rPr>
-      </w:pPr>
-      <w:r>
+        <w:t>Impersonal thieves</w:t>
+      </w:r>
+    </w:p>
+    <w:p>
+      <w:pPr>
         <w:rPr>
           <w:rFonts w:ascii="Georgia" w:hAnsi="Georgia"/>
           <w:color w:val="333333"/>
@@ -3348,11 +2993,8 @@
           <w:szCs w:val="24"/>
           <w:shd w:val="clear" w:color="auto" w:fill="FFFFFF"/>
         </w:rPr>
-        <w:t>Ragged, stuffing sneaking out.</w:t>
-      </w:r>
-    </w:p>
-    <w:p>
-      <w:pPr>
+      </w:pPr>
+      <w:r>
         <w:rPr>
           <w:rFonts w:ascii="Georgia" w:hAnsi="Georgia"/>
           <w:color w:val="333333"/>
@@ -3360,9 +3002,11 @@
           <w:szCs w:val="24"/>
           <w:shd w:val="clear" w:color="auto" w:fill="FFFFFF"/>
         </w:rPr>
-      </w:pPr>
-      <w:proofErr w:type="spellStart"/>
-      <w:r>
+        <w:t>Face down in my American standard-- meat no more from field to feast.</w:t>
+      </w:r>
+    </w:p>
+    <w:p>
+      <w:pPr>
         <w:rPr>
           <w:rFonts w:ascii="Georgia" w:hAnsi="Georgia"/>
           <w:color w:val="333333"/>
@@ -3370,10 +3014,7 @@
           <w:szCs w:val="24"/>
           <w:shd w:val="clear" w:color="auto" w:fill="FFFFFF"/>
         </w:rPr>
-        <w:lastRenderedPageBreak/>
-        <w:t>Halloweeny</w:t>
-      </w:r>
-      <w:proofErr w:type="spellEnd"/>
+      </w:pPr>
       <w:r>
         <w:rPr>
           <w:rFonts w:ascii="Georgia" w:hAnsi="Georgia"/>
@@ -3382,7 +3023,7 @@
           <w:szCs w:val="24"/>
           <w:shd w:val="clear" w:color="auto" w:fill="FFFFFF"/>
         </w:rPr>
-        <w:t>-- autumnal,</w:t>
+        <w:t>Mason jar hydrate me complete</w:t>
       </w:r>
     </w:p>
     <w:p>
@@ -3395,7 +3036,6 @@
           <w:shd w:val="clear" w:color="auto" w:fill="FFFFFF"/>
         </w:rPr>
       </w:pPr>
-      <w:proofErr w:type="spellStart"/>
       <w:r>
         <w:rPr>
           <w:rFonts w:ascii="Georgia" w:hAnsi="Georgia"/>
@@ -3404,10 +3044,11 @@
           <w:szCs w:val="24"/>
           <w:shd w:val="clear" w:color="auto" w:fill="FFFFFF"/>
         </w:rPr>
-        <w:t>Borwns</w:t>
-      </w:r>
-      <w:proofErr w:type="spellEnd"/>
-      <w:r>
+        <w:t xml:space="preserve">Favorite mason jar shatters as I am trying to make turmerade. </w:t>
+      </w:r>
+    </w:p>
+    <w:p>
+      <w:pPr>
         <w:rPr>
           <w:rFonts w:ascii="Georgia" w:hAnsi="Georgia"/>
           <w:color w:val="333333"/>
@@ -3415,156 +3056,11 @@
           <w:szCs w:val="24"/>
           <w:shd w:val="clear" w:color="auto" w:fill="FFFFFF"/>
         </w:rPr>
-        <w:t xml:space="preserve"> and oranges oozing all together.</w:t>
-      </w:r>
-    </w:p>
-    <w:p>
-      <w:pPr>
-        <w:rPr>
-          <w:rFonts w:ascii="Georgia" w:hAnsi="Georgia"/>
-          <w:color w:val="333333"/>
-          <w:sz w:val="24"/>
-          <w:szCs w:val="24"/>
-          <w:shd w:val="clear" w:color="auto" w:fill="FFFFFF"/>
-        </w:rPr>
-      </w:pPr>
-    </w:p>
-    <w:p>
-      <w:pPr>
-        <w:rPr>
-          <w:rFonts w:ascii="Georgia" w:hAnsi="Georgia"/>
-          <w:color w:val="333333"/>
-          <w:sz w:val="24"/>
-          <w:szCs w:val="24"/>
-          <w:shd w:val="clear" w:color="auto" w:fill="FFFFFF"/>
-        </w:rPr>
-      </w:pPr>
-      <w:r>
-        <w:rPr>
-          <w:rFonts w:ascii="Georgia" w:hAnsi="Georgia"/>
-          <w:color w:val="333333"/>
-          <w:sz w:val="24"/>
-          <w:szCs w:val="24"/>
-          <w:shd w:val="clear" w:color="auto" w:fill="FFFFFF"/>
-        </w:rPr>
-        <w:t>Impersonal thieves</w:t>
-      </w:r>
-    </w:p>
-    <w:p>
-      <w:pPr>
-        <w:rPr>
-          <w:rFonts w:ascii="Georgia" w:hAnsi="Georgia"/>
-          <w:color w:val="333333"/>
-          <w:sz w:val="24"/>
-          <w:szCs w:val="24"/>
-          <w:shd w:val="clear" w:color="auto" w:fill="FFFFFF"/>
-        </w:rPr>
-      </w:pPr>
-      <w:r>
-        <w:rPr>
-          <w:rFonts w:ascii="Georgia" w:hAnsi="Georgia"/>
-          <w:color w:val="333333"/>
-          <w:sz w:val="24"/>
-          <w:szCs w:val="24"/>
-          <w:shd w:val="clear" w:color="auto" w:fill="FFFFFF"/>
-        </w:rPr>
-        <w:t>Face down in my American standard-- meat no more from field to feast.</w:t>
-      </w:r>
-    </w:p>
-    <w:p>
-      <w:pPr>
-        <w:rPr>
-          <w:rFonts w:ascii="Georgia" w:hAnsi="Georgia"/>
-          <w:color w:val="333333"/>
-          <w:sz w:val="24"/>
-          <w:szCs w:val="24"/>
-          <w:shd w:val="clear" w:color="auto" w:fill="FFFFFF"/>
-        </w:rPr>
-      </w:pPr>
-      <w:r>
-        <w:rPr>
-          <w:rFonts w:ascii="Georgia" w:hAnsi="Georgia"/>
-          <w:color w:val="333333"/>
-          <w:sz w:val="24"/>
-          <w:szCs w:val="24"/>
-          <w:shd w:val="clear" w:color="auto" w:fill="FFFFFF"/>
-        </w:rPr>
-        <w:t>Mason jar hydrate me complete</w:t>
-      </w:r>
-    </w:p>
-    <w:p>
-      <w:pPr>
-        <w:rPr>
-          <w:rFonts w:ascii="Georgia" w:hAnsi="Georgia"/>
-          <w:color w:val="333333"/>
-          <w:sz w:val="24"/>
-          <w:szCs w:val="24"/>
-          <w:shd w:val="clear" w:color="auto" w:fill="FFFFFF"/>
-        </w:rPr>
-      </w:pPr>
-      <w:r>
-        <w:rPr>
-          <w:rFonts w:ascii="Georgia" w:hAnsi="Georgia"/>
-          <w:color w:val="333333"/>
-          <w:sz w:val="24"/>
-          <w:szCs w:val="24"/>
-          <w:shd w:val="clear" w:color="auto" w:fill="FFFFFF"/>
-        </w:rPr>
-        <w:t xml:space="preserve">Favorite mason jar shatters as I am trying to make </w:t>
-      </w:r>
-      <w:proofErr w:type="spellStart"/>
-      <w:r>
-        <w:rPr>
-          <w:rFonts w:ascii="Georgia" w:hAnsi="Georgia"/>
-          <w:color w:val="333333"/>
-          <w:sz w:val="24"/>
-          <w:szCs w:val="24"/>
-          <w:shd w:val="clear" w:color="auto" w:fill="FFFFFF"/>
-        </w:rPr>
-        <w:t>turmerade</w:t>
-      </w:r>
-      <w:proofErr w:type="spellEnd"/>
-      <w:r>
-        <w:rPr>
-          <w:rFonts w:ascii="Georgia" w:hAnsi="Georgia"/>
-          <w:color w:val="333333"/>
-          <w:sz w:val="24"/>
-          <w:szCs w:val="24"/>
-          <w:shd w:val="clear" w:color="auto" w:fill="FFFFFF"/>
-        </w:rPr>
-        <w:t xml:space="preserve">. </w:t>
-      </w:r>
-    </w:p>
-    <w:p>
-      <w:pPr>
-        <w:rPr>
-          <w:rFonts w:ascii="Georgia" w:hAnsi="Georgia"/>
-          <w:color w:val="333333"/>
-          <w:sz w:val="24"/>
-          <w:szCs w:val="24"/>
-          <w:shd w:val="clear" w:color="auto" w:fill="FFFFFF"/>
-        </w:rPr>
-      </w:pPr>
-    </w:p>
-    <w:p>
-      <w:r>
-        <w:t xml:space="preserve">The locusts buzz was the most incessant sound. The most </w:t>
-      </w:r>
-      <w:proofErr w:type="spellStart"/>
-      <w:r>
-        <w:t>all encompassing</w:t>
-      </w:r>
-      <w:proofErr w:type="spellEnd"/>
-      <w:r>
-        <w:t xml:space="preserve"> were the blue angels, shredding the blue sky and billowy cloud peacefulness of the day like crock pot chicken just before presentation in the </w:t>
-      </w:r>
-      <w:proofErr w:type="spellStart"/>
-      <w:r>
-        <w:t>oversided</w:t>
-      </w:r>
-      <w:proofErr w:type="spellEnd"/>
-      <w:r>
-        <w:t xml:space="preserve"> aluminum foil </w:t>
+      </w:pPr>
+    </w:p>
+    <w:p>
+      <w:r>
+        <w:t xml:space="preserve">The locusts buzz was the most incessant sound. The most all encompassing were the blue angels, shredding the blue sky and billowy cloud peacefulness of the day like crock pot chicken just before presentation in the oversided aluminum foil </w:t>
       </w:r>
     </w:p>
     <w:p/>
@@ -3575,29 +3071,8 @@
       </w:r>
     </w:p>
     <w:p>
-      <w:proofErr w:type="spellStart"/>
-      <w:r>
-        <w:t>Ovwr</w:t>
-      </w:r>
-      <w:proofErr w:type="spellEnd"/>
-      <w:r>
-        <w:t xml:space="preserve"> the course of </w:t>
-      </w:r>
-      <w:proofErr w:type="spellStart"/>
-      <w:r>
-        <w:t>ones</w:t>
-      </w:r>
-      <w:proofErr w:type="spellEnd"/>
-      <w:r>
-        <w:t xml:space="preserve"> life, at some point their original talent is all used up and it’s the </w:t>
-      </w:r>
-      <w:proofErr w:type="spellStart"/>
-      <w:r>
-        <w:t>fairweather</w:t>
-      </w:r>
-      <w:proofErr w:type="spellEnd"/>
-      <w:r>
-        <w:t xml:space="preserve"> gathering they’ve done that will see them through. </w:t>
+      <w:r>
+        <w:t xml:space="preserve">Ovwr the course of ones life, at some point their original talent is all used up and it’s the fairweather gathering they’ve done that will see them through. </w:t>
       </w:r>
     </w:p>
     <w:p/>
@@ -3606,15 +3081,7 @@
         <w:t>Burrowing badger work</w:t>
       </w:r>
       <w:r>
-        <w:t xml:space="preserve"> cold. The end. Sensual and multilayered. You have the material, then you apply the lens. Multiple lenses A or B? Balance interchange exchange confirm. Judge Way balance. Does indescribable skills that you have developed pursuing literature the written world? The documenting of ideas, learning sales, management, training, travel, family, </w:t>
-      </w:r>
-      <w:proofErr w:type="spellStart"/>
-      <w:r>
-        <w:t>karere</w:t>
-      </w:r>
-      <w:proofErr w:type="spellEnd"/>
-      <w:r>
-        <w:t>, relationship, parenting., a good adult, sibling, music, culture. Come across culture, building a good culture.</w:t>
+        <w:t xml:space="preserve"> cold. The end. Sensual and multilayered. You have the material, then you apply the lens. Multiple lenses A or B? Balance interchange exchange confirm. Judge Way balance. Does indescribable skills that you have developed pursuing literature the written world? The documenting of ideas, learning sales, management, training, travel, family, karere, relationship, parenting., a good adult, sibling, music, culture. Come across culture, building a good culture.</w:t>
       </w:r>
     </w:p>
     <w:p/>
@@ -3631,20 +3098,13 @@
     <w:p/>
     <w:p>
       <w:r>
+        <w:lastRenderedPageBreak/>
         <w:t xml:space="preserve">The necessary narcissism of parenthood. </w:t>
       </w:r>
     </w:p>
     <w:p>
       <w:r>
-        <w:t xml:space="preserve">The necessary narcissism of </w:t>
-      </w:r>
-      <w:proofErr w:type="spellStart"/>
-      <w:r>
-        <w:t>projecthood</w:t>
-      </w:r>
-      <w:proofErr w:type="spellEnd"/>
-      <w:r>
-        <w:t xml:space="preserve">.  </w:t>
+        <w:t xml:space="preserve">The necessary narcissism of projecthood.  </w:t>
       </w:r>
     </w:p>
     <w:p>
@@ -3655,7 +3115,6 @@
     <w:p/>
     <w:p>
       <w:r>
-        <w:lastRenderedPageBreak/>
         <w:t>Process:</w:t>
       </w:r>
     </w:p>
@@ -3708,15 +3167,7 @@
         </w:numPr>
       </w:pPr>
       <w:r>
-        <w:t xml:space="preserve">Edit-- on the </w:t>
-      </w:r>
-      <w:proofErr w:type="spellStart"/>
-      <w:r>
-        <w:t>compute</w:t>
-      </w:r>
-      <w:proofErr w:type="spellEnd"/>
-      <w:r>
-        <w:t xml:space="preserve"> screen and printed out.</w:t>
+        <w:t>Edit-- on the compute screen and printed out.</w:t>
       </w:r>
     </w:p>
     <w:p>
@@ -3733,15 +3184,7 @@
     </w:p>
     <w:p>
       <w:r>
-        <w:t xml:space="preserve">Bringing a reader into a project is a really sacred fucking thing. It is your Wall art. It is okay that </w:t>
-      </w:r>
-      <w:proofErr w:type="spellStart"/>
-      <w:r>
-        <w:t>ist</w:t>
-      </w:r>
-      <w:proofErr w:type="spellEnd"/>
-      <w:r>
-        <w:t xml:space="preserve"> is coming from a confused, sometimes scared, and scarred, sometimes manic place. You are an iterative learning and doer and creator. You sometimes have to make that mistake, go too far, say too much before the searing corrective.</w:t>
+        <w:t>Bringing a reader into a project is a really sacred fucking thing. It is your Wall art. It is okay that ist is coming from a confused, sometimes scared, and scarred, sometimes manic place. You are an iterative learning and doer and creator. You sometimes have to make that mistake, go too far, say too much before the searing corrective.</w:t>
       </w:r>
     </w:p>
     <w:p>
@@ -3750,13 +3193,8 @@
       </w:r>
     </w:p>
     <w:p>
-      <w:proofErr w:type="spellStart"/>
-      <w:r>
-        <w:t>Splunker</w:t>
-      </w:r>
-      <w:proofErr w:type="spellEnd"/>
-      <w:r>
-        <w:t>, deep sea exploration,</w:t>
+      <w:r>
+        <w:t>Splunker, deep sea exploration,</w:t>
       </w:r>
     </w:p>
     <w:p>
@@ -3773,61 +3211,13 @@
     <w:bookmarkEnd w:id="8"/>
     <w:p>
       <w:r>
-        <w:t xml:space="preserve">Doing language consciously, unconsciously, letting the </w:t>
-      </w:r>
-      <w:proofErr w:type="spellStart"/>
-      <w:r>
-        <w:t>self check</w:t>
-      </w:r>
-      <w:proofErr w:type="spellEnd"/>
-      <w:r>
-        <w:t xml:space="preserve"> in, letting the </w:t>
-      </w:r>
-      <w:proofErr w:type="spellStart"/>
-      <w:r>
-        <w:t>self check</w:t>
-      </w:r>
-      <w:proofErr w:type="spellEnd"/>
-      <w:r>
-        <w:t xml:space="preserve"> out-- riding tides and tidal waves.</w:t>
+        <w:t>Doing language consciously, unconsciously, letting the self check in, letting the self check out-- riding tides and tidal waves.</w:t>
       </w:r>
     </w:p>
     <w:p/>
     <w:p>
       <w:r>
-        <w:t xml:space="preserve">Garden chores, fetching water, splitting wood, rolling lines of </w:t>
-      </w:r>
-      <w:proofErr w:type="spellStart"/>
-      <w:r>
-        <w:t>basrbed</w:t>
-      </w:r>
-      <w:proofErr w:type="spellEnd"/>
-      <w:r>
-        <w:t xml:space="preserve"> wire all through the acres of my </w:t>
-      </w:r>
-      <w:proofErr w:type="spellStart"/>
-      <w:r>
-        <w:t>daystrying</w:t>
-      </w:r>
-      <w:proofErr w:type="spellEnd"/>
-      <w:r>
-        <w:t xml:space="preserve"> to </w:t>
-      </w:r>
-      <w:proofErr w:type="spellStart"/>
-      <w:r>
-        <w:t>contrain</w:t>
-      </w:r>
-      <w:proofErr w:type="spellEnd"/>
-      <w:r>
-        <w:t xml:space="preserve"> the unruly head on my back forty. Losing </w:t>
-      </w:r>
-      <w:proofErr w:type="spellStart"/>
-      <w:r>
-        <w:t>one’self</w:t>
-      </w:r>
-      <w:proofErr w:type="spellEnd"/>
-      <w:r>
-        <w:t xml:space="preserve"> to fantasy, singing out of key, lugging along all one’s eggs in one basket, concentrating to the point of distraction , disintegration, overcome by possibility, cowed into inaction, finger to the wind-- integrity’s weathervane</w:t>
+        <w:t>Garden chores, fetching water, splitting wood, rolling lines of basrbed wire all through the acres of my daystrying to contrain the unruly head on my back forty. Losing one’self to fantasy, singing out of key, lugging along all one’s eggs in one basket, concentrating to the point of distraction , disintegration, overcome by possibility, cowed into inaction, finger to the wind-- integrity’s weathervane</w:t>
       </w:r>
     </w:p>
     <w:p/>
@@ -3868,15 +3258,7 @@
     <w:p/>
     <w:p>
       <w:r>
-        <w:t xml:space="preserve">Virtual social media--- describing what I would have posted. The daughter counting anecdote, the </w:t>
-      </w:r>
-      <w:proofErr w:type="spellStart"/>
-      <w:r>
-        <w:t>pushcar</w:t>
-      </w:r>
-      <w:proofErr w:type="spellEnd"/>
-      <w:r>
-        <w:t xml:space="preserve"> called a Kalamazoo, the organized resources, the time, taking the time, Not favoring any part of the process. Lovingly committed to each stage. Giving firth. Giving oxygen, tucking away, unearthing, resurrecting.  </w:t>
+        <w:t xml:space="preserve">Virtual social media--- describing what I would have posted. The daughter counting anecdote, the pushcar called a Kalamazoo, the organized resources, the time, taking the time, Not favoring any part of the process. Lovingly committed to each stage. Giving firth. Giving oxygen, tucking away, unearthing, resurrecting.  </w:t>
       </w:r>
     </w:p>
     <w:p/>
@@ -3894,15 +3276,7 @@
     <w:p/>
     <w:p>
       <w:r>
-        <w:t xml:space="preserve">Tradition vocation. Pursuit practice patterns. Periods unfolding in folding breaking cracking. Separation removal distance disorder cold horror. Holiness indecision bedlam excrement on sheets straitjacketed </w:t>
-      </w:r>
-      <w:proofErr w:type="spellStart"/>
-      <w:r>
-        <w:t>flatmate</w:t>
-      </w:r>
-      <w:proofErr w:type="spellEnd"/>
-      <w:r>
-        <w:t xml:space="preserve"> crystalline dream blue garden Dream Kingdom library in Crystal suspended above the Alps. Faith pushing off from land. From shore, the sure firmament into the uncertain, the stretch the extension. The mistake? Making to set me free. To prove my freedom.</w:t>
+        <w:t>Tradition vocation. Pursuit practice patterns. Periods unfolding in folding breaking cracking. Separation removal distance disorder cold horror. Holiness indecision bedlam excrement on sheets straitjacketed flatmate crystalline dream blue garden Dream Kingdom library in Crystal suspended above the Alps. Faith pushing off from land. From shore, the sure firmament into the uncertain, the stretch the extension. The mistake? Making to set me free. To prove my freedom.</w:t>
       </w:r>
     </w:p>
     <w:p>
@@ -3933,15 +3307,8 @@
     </w:p>
     <w:p>
       <w:r>
-        <w:t xml:space="preserve">Dispersal. Losing track. Getting </w:t>
-      </w:r>
-      <w:proofErr w:type="spellStart"/>
-      <w:r>
-        <w:t>lossed</w:t>
-      </w:r>
-      <w:proofErr w:type="spellEnd"/>
-      <w:r>
-        <w:t xml:space="preserve"> not being able to do. Leap of space. Truly believing that you can. And having the courage and dedication to follow through.</w:t>
+        <w:lastRenderedPageBreak/>
+        <w:t>Dispersal. Losing track. Getting lossed not being able to do. Leap of space. Truly believing that you can. And having the courage and dedication to follow through.</w:t>
       </w:r>
     </w:p>
     <w:p>
@@ -3974,120 +3341,71 @@
     </w:p>
     <w:p>
       <w:r>
+        <w:t>Over caffeinated underslept 1000 pages of notes behind an infinite number ahead. 2 year old screaming because she can't go to Trader Joe's because it is way easier without her and it is a pandemic. My blood is boiling because I can't help her or I can't help her without feeling stressed. And annoyed Zen your way through the multitude. The multiplicity, the impossibly complexed. Nuanced, contingent dependent.</w:t>
+      </w:r>
+    </w:p>
+    <w:p>
+      <w:r>
+        <w:t xml:space="preserve">I have tried to abstract. I have tried to simplify and settle this perspective, but Dustin anxiety jump up easier. Consciously vengefully hope draining confidence, bleaching, weakening stomach dropping. You will not finish this in a timely manner. Your inability to launch a career makes you Miss family gatherings, strips you of your wherewithal to connect and engage this fundamental pillar of settled life denied. What of religion blocked out of harmonious spiritual homeland? Exiled in last to the traditions of the institution. Such a common thing. A small thing, but in my ideological family who use the royal we when they are discussing theology and politics. We are the religion. We are the Conservatives. The belief of union levels, perspective martial values and faith. Irrational child fear human fear. Human feeling out outside removed lossed. Buried. Courage to love love beyond yourself. </w:t>
+      </w:r>
+    </w:p>
+    <w:p>
+      <w:r>
+        <w:t>Existential despair over vocational frustration.</w:t>
+      </w:r>
+    </w:p>
+    <w:p>
+      <w:r>
+        <w:t>Small children they are growing. And are our greatest responsibility. Enjoy. Aging. Adapting bodies stretching have changed body set. Pandemic. Politics. Ephemeral, belittling, confusing.</w:t>
+      </w:r>
+    </w:p>
+    <w:p>
+      <w:r>
+        <w:t xml:space="preserve">Being out of work. Limited funds, economic stasis wheels spinning. </w:t>
+      </w:r>
+    </w:p>
+    <w:p>
+      <w:r>
+        <w:t>Lacking of established karere tech writing, both except. Accepted and dedicated to boot Camp 2021. Begins tomorrow and will put us at a different place. By Betsy's return, see the difference from September. My writing is at a vastly different place. My coding is at a vastly different place. Reflect on this right about this.</w:t>
+      </w:r>
+    </w:p>
+    <w:p>
+      <w:r>
+        <w:t>Trading standards or trading insults ideology. Overall pragmatic to a fault up above and down below. Be aware of stresses, separate stresses, let's separate stresses, inform stress response strategy.</w:t>
+      </w:r>
+    </w:p>
+    <w:p>
+      <w:r>
+        <w:t>Chinese destroid me children destroid me, my wife destroyed me. Luxury watch is destroyed. Me technology destroyed me.</w:t>
+      </w:r>
+    </w:p>
+    <w:p/>
+    <w:p>
+      <w:r>
+        <w:t>Once the walls were raised, only freedom remained.</w:t>
+      </w:r>
+    </w:p>
+    <w:p>
+      <w:r>
+        <w:t>Moving poetry from a young female African American poet proclaiming convincingly like a well kempt Whitman dignified amongst the dignitaries rhapsodizing us. Thread by thread. Into an end</w:t>
+      </w:r>
+      <w:r>
+        <w:t>u</w:t>
+      </w:r>
+      <w:r>
+        <w:t>ring tapestry.</w:t>
+      </w:r>
+    </w:p>
+    <w:p>
+      <w:r>
+        <w:t xml:space="preserve">We have created an enduring tapestry with the opportunity. To transcend ourselves. Is an ethnic state. A vassal and Lord State a tribal state in US and then state if we are. Reading about it then they probably </w:t>
+      </w:r>
+      <w:r>
         <w:lastRenderedPageBreak/>
-        <w:t xml:space="preserve">Over caffeinated </w:t>
-      </w:r>
-      <w:proofErr w:type="spellStart"/>
-      <w:r>
-        <w:t>underslept</w:t>
-      </w:r>
-      <w:proofErr w:type="spellEnd"/>
-      <w:r>
-        <w:t xml:space="preserve"> 1000 pages of notes behind an infinite number ahead. 2 year old screaming because she can't go to Trader Joe's because it is way easier without her and it is a pandemic. My blood is boiling because I can't help her or I can't help her without feeling stressed. And annoyed Zen your way through the multitude. The multiplicity, the impossibly complexed. Nuanced, contingent dependent.</w:t>
-      </w:r>
-    </w:p>
-    <w:p>
-      <w:r>
-        <w:t xml:space="preserve">I have tried to abstract. I have tried to simplify and settle this perspective, but Dustin anxiety jump up easier. Consciously vengefully hope draining confidence, bleaching, weakening stomach dropping. You will not finish this in a timely manner. Your inability to launch a career makes you Miss family gatherings, strips you of your wherewithal to connect and engage this fundamental pillar of settled life denied. What of religion blocked out of harmonious spiritual homeland? Exiled in last to the traditions of the institution. Such a common thing. A small thing, but in my ideological family who use the royal we when they are discussing theology and politics. We are the religion. We are the Conservatives. The belief of union levels, perspective martial values and faith. Irrational child fear human fear. Human feeling out outside removed </w:t>
-      </w:r>
-      <w:proofErr w:type="spellStart"/>
-      <w:r>
-        <w:t>lossed</w:t>
-      </w:r>
-      <w:proofErr w:type="spellEnd"/>
-      <w:r>
-        <w:t xml:space="preserve">. Buried. Courage to love </w:t>
-      </w:r>
-      <w:proofErr w:type="spellStart"/>
-      <w:r>
-        <w:t>love</w:t>
-      </w:r>
-      <w:proofErr w:type="spellEnd"/>
-      <w:r>
-        <w:t xml:space="preserve"> beyond yourself. </w:t>
-      </w:r>
-    </w:p>
-    <w:p>
-      <w:r>
-        <w:t>Existential despair over vocational frustration.</w:t>
-      </w:r>
-    </w:p>
-    <w:p>
-      <w:r>
-        <w:t>Small children they are growing. And are our greatest responsibility. Enjoy. Aging. Adapting bodies stretching have changed body set. Pandemic. Politics. Ephemeral, belittling, confusing.</w:t>
-      </w:r>
-    </w:p>
-    <w:p>
-      <w:r>
-        <w:t xml:space="preserve">Being out of work. Limited funds, economic stasis wheels spinning. </w:t>
-      </w:r>
-    </w:p>
-    <w:p>
-      <w:r>
-        <w:t xml:space="preserve">Lacking of established </w:t>
-      </w:r>
-      <w:proofErr w:type="spellStart"/>
-      <w:r>
-        <w:t>karere</w:t>
-      </w:r>
-      <w:proofErr w:type="spellEnd"/>
-      <w:r>
-        <w:t xml:space="preserve"> tech writing, both except. Accepted and dedicated to boot Camp 2021. Begins tomorrow and will put us at a different place. By Betsy's return, see the difference from September. My writing is at a vastly different place. My coding is at a vastly different place. Reflect on this right about this.</w:t>
-      </w:r>
-    </w:p>
-    <w:p>
-      <w:r>
-        <w:t>Trading standards or trading insults ideology. Overall pragmatic to a fault up above and down below. Be aware of stresses, separate stresses, let's separate stresses, inform stress response strategy.</w:t>
-      </w:r>
-    </w:p>
-    <w:p>
-      <w:r>
-        <w:t xml:space="preserve">Chinese </w:t>
-      </w:r>
-      <w:proofErr w:type="spellStart"/>
-      <w:r>
-        <w:t>destroid</w:t>
-      </w:r>
-      <w:proofErr w:type="spellEnd"/>
-      <w:r>
-        <w:t xml:space="preserve"> me children </w:t>
-      </w:r>
-      <w:proofErr w:type="spellStart"/>
-      <w:r>
-        <w:t>destroid</w:t>
-      </w:r>
-      <w:proofErr w:type="spellEnd"/>
-      <w:r>
-        <w:t xml:space="preserve"> me, my wife destroyed me. Luxury watch is destroyed. Me technology destroyed me.</w:t>
-      </w:r>
-    </w:p>
-    <w:p/>
-    <w:p>
-      <w:r>
-        <w:t>Once the walls were raised, only freedom remained.</w:t>
-      </w:r>
-    </w:p>
-    <w:p>
-      <w:r>
-        <w:t>Moving poetry from a young female African American poet proclaiming convincingly like a well kempt Whitman dignified amongst the dignitaries rhapsodizing us. Thread by thread. Into an end</w:t>
-      </w:r>
-      <w:r>
-        <w:t>u</w:t>
-      </w:r>
-      <w:r>
-        <w:t>ring tapestry.</w:t>
-      </w:r>
-    </w:p>
-    <w:p>
-      <w:r>
-        <w:t>We have created an enduring tapestry with the opportunity. To transcend ourselves. Is an ethnic state. A vassal and Lord State a tribal state in US and then state if we are. Reading about it then they probably have invented it already. Say I don't know. Softening negative rhetoric. Giving voice to grievance. I don't know. What do I know. Add. Venetians of ignorance. Realizing your emotion has brought you to a place of in expertise, ignorance and emotion have offended your good sense. We lay down and put. Our belly up. We want to be stroked affirmed. We want to lob softballs in search of some affirming wax to write in to read something.</w:t>
-      </w:r>
-      <w:r>
-        <w:t xml:space="preserve"> Nourishing settling. Something else I cannot quote. I cannot quite name. Something just out of you. Just out of mind, but they're just there, no there. Now where was it? What was it? Oh, </w:t>
-      </w:r>
-      <w:r>
-        <w:lastRenderedPageBreak/>
-        <w:t>wait here now, is that it coming? Now hush SH, listen. This soft presence. The settling the subtle hints and mentions it's good to see you. You too.</w:t>
+        <w:t>have invented it already. Say I don't know. Softening negative rhetoric. Giving voice to grievance. I don't know. What do I know. Add. Venetians of ignorance. Realizing your emotion has brought you to a place of in expertise, ignorance and emotion have offended your good sense. We lay down and put. Our belly up. We want to be stroked affirmed. We want to lob softballs in search of some affirming wax to write in to read something.</w:t>
+      </w:r>
+      <w:r>
+        <w:t xml:space="preserve"> Nourishing settling. Something else I cannot quote. I cannot quite name. Something just out of you. Just out of mind, but they're just there, no there. Now where was it? What was it? Oh, wait here now, is that it coming? Now hush SH, listen. This soft presence. The settling the subtle hints and mentions it's good to see you. You too.</w:t>
       </w:r>
     </w:p>
     <w:p>
@@ -4139,36 +3457,12 @@
     </w:p>
     <w:p>
       <w:r>
-        <w:t xml:space="preserve">POV can be played with. Toyed with. Zoomed in, zoomed out. Multi-lensed and patterned like a </w:t>
-      </w:r>
-      <w:proofErr w:type="spellStart"/>
-      <w:r>
-        <w:t>kalidescope</w:t>
-      </w:r>
-      <w:proofErr w:type="spellEnd"/>
-      <w:r>
-        <w:t>-- organizing information-- moving information around the structure of the piece.</w:t>
-      </w:r>
-    </w:p>
-    <w:p>
-      <w:r>
-        <w:t xml:space="preserve">Building beats can be </w:t>
-      </w:r>
-      <w:proofErr w:type="spellStart"/>
-      <w:r>
-        <w:t>disorientingly</w:t>
-      </w:r>
-      <w:proofErr w:type="spellEnd"/>
-      <w:r>
-        <w:t xml:space="preserve"> </w:t>
-      </w:r>
-      <w:proofErr w:type="spellStart"/>
-      <w:r>
-        <w:t>randomn</w:t>
-      </w:r>
-      <w:proofErr w:type="spellEnd"/>
-      <w:r>
-        <w:t xml:space="preserve">.  </w:t>
+        <w:t>POV can be played with. Toyed with. Zoomed in, zoomed out. Multi-lensed and patterned like a kalidescope-- organizing information-- moving information around the structure of the piece.</w:t>
+      </w:r>
+    </w:p>
+    <w:p>
+      <w:r>
+        <w:t xml:space="preserve">Building beats can be disorientingly randomn.  </w:t>
       </w:r>
     </w:p>
     <w:p>
@@ -4178,93 +3472,16 @@
     </w:p>
     <w:p>
       <w:r>
-        <w:t xml:space="preserve">Asking the question. Saying the praying, taking it for a walk, a test drive. I want to </w:t>
-      </w:r>
-      <w:proofErr w:type="spellStart"/>
-      <w:r>
-        <w:t>draem</w:t>
-      </w:r>
-      <w:proofErr w:type="spellEnd"/>
-      <w:r>
-        <w:t xml:space="preserve"> again.  An earnest effort to achieve something beyond yourself. Discipline, learning, consistency, habit, style, breath, diet, patterns of movement, patterns of rest, how emotions are processed, stoned, how pain is approached and gauged-- how we metabolize food. No zero sum, no </w:t>
-      </w:r>
-      <w:proofErr w:type="spellStart"/>
-      <w:r>
-        <w:t>pergect</w:t>
-      </w:r>
-      <w:proofErr w:type="spellEnd"/>
-      <w:r>
-        <w:t xml:space="preserve"> health-- no perfect routine, no perfect set of habits.</w:t>
-      </w:r>
-    </w:p>
-    <w:p>
-      <w:proofErr w:type="spellStart"/>
-      <w:r>
-        <w:t>Adaptibility</w:t>
-      </w:r>
-      <w:proofErr w:type="spellEnd"/>
-      <w:r>
-        <w:t xml:space="preserve">, genius, playfulness, intuitive drive to connect the regulation and management of the body, mind an </w:t>
-      </w:r>
-      <w:proofErr w:type="spellStart"/>
-      <w:r>
-        <w:t>dspirt</w:t>
-      </w:r>
-      <w:proofErr w:type="spellEnd"/>
-      <w:r>
-        <w:t xml:space="preserve">. That holy conversation between the three-- all whispering and screaming </w:t>
-      </w:r>
-      <w:proofErr w:type="spellStart"/>
-      <w:r>
-        <w:t>thoughout</w:t>
-      </w:r>
-      <w:proofErr w:type="spellEnd"/>
-      <w:r>
-        <w:t xml:space="preserve"> your existence. , souls, voices, interfaces, season, the balance of taking charge and letting go, declaring victory by admitting defeat, </w:t>
-      </w:r>
-      <w:proofErr w:type="spellStart"/>
-      <w:r>
-        <w:t>ceasignt</w:t>
-      </w:r>
-      <w:proofErr w:type="spellEnd"/>
-      <w:r>
-        <w:t xml:space="preserve"> to strive even as you stride on ahead </w:t>
-      </w:r>
-      <w:proofErr w:type="spellStart"/>
-      <w:r>
-        <w:t>excellerating</w:t>
-      </w:r>
-      <w:proofErr w:type="spellEnd"/>
-      <w:r>
-        <w:t xml:space="preserve"> in wisdom as the </w:t>
+        <w:t xml:space="preserve">Asking the question. Saying the praying, taking it for a walk, a test drive. I want to draem again.  An earnest effort to achieve something beyond yourself. Discipline, learning, consistency, habit, style, breath, diet, patterns of movement, patterns of rest, how emotions are processed, stoned, how pain is </w:t>
       </w:r>
       <w:r>
         <w:lastRenderedPageBreak/>
-        <w:t xml:space="preserve">days and </w:t>
-      </w:r>
-      <w:proofErr w:type="spellStart"/>
-      <w:r>
-        <w:t>onths</w:t>
-      </w:r>
-      <w:proofErr w:type="spellEnd"/>
-      <w:r>
-        <w:t xml:space="preserve"> and years race by in </w:t>
-      </w:r>
-      <w:proofErr w:type="spellStart"/>
-      <w:r>
-        <w:t>receeding</w:t>
-      </w:r>
-      <w:proofErr w:type="spellEnd"/>
-      <w:r>
-        <w:t xml:space="preserve"> collection of memories and impressions furtively suffered into the insentient </w:t>
-      </w:r>
-      <w:proofErr w:type="spellStart"/>
-      <w:r>
-        <w:t>felkst</w:t>
-      </w:r>
-      <w:proofErr w:type="spellEnd"/>
-      <w:r>
-        <w:t xml:space="preserve"> of my stone,  m                                                                                                                                                                                                                                                                                                                                                                                                                                                                                                                                                                                                                                                                                                                                                                                                                                                                                                                                                                                                                                                                                                                                                                                                                                                                                                                                                                                                                                                                                                                                                                                                                                                                                                                                                                                                                                                                                                                                                                                                                                                                                                                                                                                                                                                                                                                                                                                                                                                                                                                                                                                                                                                                                                                                                                                                                                                                                                                                                                                                                                                                                                                                                                                                                                                                                                                                                                                                                                                                                                                                                                                                                                                                                                                                                                                                                                                                                                                                                                                                                                                                                                                                                                                                                                                                                                                                                                                                                                                                                                                                                                                                                                                                                                                                                                                                                                                                                                                                                                                                                                                                                                                                                                                                                                                                                                                                                                                                                                                                                                                                                                                                                                                                                                                                                                                                                                                                                                                                                                                                                                                                                                                                                                                                                                                                                                                                                                                                                                                                                                                                                                                                                                                                                                                                                                                                                                                                                                                                                                                                                                                                                                                                                                                                                                                                                                                                                                                                                                                                                                                                                                                                                                                                                                                                                                                                                                                                                                                                                                                                                                                                                                                                                                                                                                                                                                                                                                                                                                                                                                                                                                                                                                                                                                                                                                                                                                                                                                                                                                                                                                                                                                                                                                                                                                                                                                                                                                                                                                                                                                                                                                                                                                                                                                                                                                                                                                                                                                                                                                                                                                                                                                                                                                                                                                                                                                                                                                                                                                                                                                                                                                                                                                                                                                                         </w:t>
+        <w:t>approached and gauged-- how we metabolize food. No zero sum, no pergect health-- no perfect routine, no perfect set of habits.</w:t>
+      </w:r>
+    </w:p>
+    <w:p>
+      <w:r>
+        <w:t xml:space="preserve">Adaptibility, genius, playfulness, intuitive drive to connect the regulation and management of the body, mind an dspirt. That holy conversation between the three-- all whispering and screaming thoughout your existence. , souls, voices, interfaces, season, the balance of taking charge and letting go, declaring victory by admitting defeat, ceasignt to strive even as you stride on ahead excellerating in wisdom as the days and onths and years race by in receeding collection of memories and impressions furtively suffered into the insentient felkst of my stone,  m                                                                                                                                                                                                                                                                                                                                                                                                                                                                                                                                                                                                                                                                                                                                                                                                                                                                                                                                                                                                                                                                                                                                                                                                                                                                                                                                                                                                                                                                                                                                                                                                                                                                                                                                                                                                                                                                                                                                                                                                                                                                                                                                                                                                                                                                                                                                                                                                                                                                                                                                                                                                                                                                                                                                                                                                                                                                                                                                                                                                                                                                                                                                                                                                                                                                                                                                                                                                                                                                                                                                                                                                                                                                                                                                                                                                                                                                                                                                                                                                                                                                                                                                                                                                                                                                                                                                                                                                                                                                                                                                                                                                                                                                                                                                                                                                                                                                                                                                                                                                                                                                                                                                                                                                                                                                                                                                                                                                                                                                                                                                                                                                                                                                                                                                                                                                                                                                                                                                                                                                                                                                                                                                                                                                                                                                                                                                                                                                                                                                                                                                                                                                                                                                                                                                                                                                                                                                                                                                                                                                                                                                                                                                                                                                                                                                                                                                                                                                                                                                                                                                                                                                                                                                                                                                                                                                                                                                                                                                                                                                                                                                                                                                                                                                                                                                                                                                                                                                                                                                                                                                                                                                                                                                                                                                                                                                                                                                                                                                                                                                                                                                                                                                                                                                                                                                                                                                                                                                                                                                                                                                                                                                                                                                                                                                                                                                                                                                                                                                                                                                                                                                                                                                                                                                                                                                                                                                                                                                                                                                                                                                                                                                                                                                                                                         </w:t>
       </w:r>
     </w:p>
     <w:p>
@@ -4457,15 +3674,8 @@
         <w:contextualSpacing/>
       </w:pPr>
       <w:r>
-        <w:t xml:space="preserve">Beat </w:t>
-      </w:r>
-      <w:proofErr w:type="spellStart"/>
-      <w:r>
-        <w:t>your self</w:t>
-      </w:r>
-      <w:proofErr w:type="spellEnd"/>
-      <w:r>
-        <w:t xml:space="preserve"> into submission</w:t>
+        <w:lastRenderedPageBreak/>
+        <w:t>Beat your self into submission</w:t>
       </w:r>
     </w:p>
     <w:p>
@@ -4518,295 +3728,287 @@
         <w:contextualSpacing/>
       </w:pPr>
       <w:r>
+        <w:t>Unnecessarily dwelling on some things in the past.</w:t>
+      </w:r>
+    </w:p>
+    <w:p>
+      <w:pPr>
+        <w:contextualSpacing/>
+      </w:pPr>
+      <w:r>
+        <w:t xml:space="preserve">Projecting false, unconfirmed, imagined narratives into the future. </w:t>
+      </w:r>
+    </w:p>
+    <w:p>
+      <w:pPr>
+        <w:contextualSpacing/>
+      </w:pPr>
+      <w:r>
+        <w:t>Awful, but in some ways, these corrosive loops can be a boon.</w:t>
+      </w:r>
+    </w:p>
+    <w:p>
+      <w:pPr>
+        <w:contextualSpacing/>
+      </w:pPr>
+      <w:r>
+        <w:t xml:space="preserve">Return and catch something you might have missed.  </w:t>
+      </w:r>
+    </w:p>
+    <w:p>
+      <w:pPr>
+        <w:contextualSpacing/>
+      </w:pPr>
+      <w:r>
+        <w:t xml:space="preserve">Return and inhale the cooked chicken smell and the dust.  </w:t>
+      </w:r>
+    </w:p>
+    <w:p>
+      <w:pPr>
+        <w:contextualSpacing/>
+      </w:pPr>
+      <w:r>
+        <w:t xml:space="preserve">Warming broth in winter stalls </w:t>
+      </w:r>
+    </w:p>
+    <w:p>
+      <w:pPr>
+        <w:contextualSpacing/>
+      </w:pPr>
+      <w:r>
+        <w:t xml:space="preserve">Kinetic goodness to raise the nations up.  </w:t>
+      </w:r>
+    </w:p>
+    <w:p>
+      <w:pPr>
+        <w:contextualSpacing/>
+      </w:pPr>
+      <w:r>
+        <w:t xml:space="preserve">Great levers of hope. </w:t>
+      </w:r>
+    </w:p>
+    <w:p>
+      <w:pPr>
+        <w:contextualSpacing/>
+      </w:pPr>
+      <w:r>
+        <w:t>Great levers of history this homey, nourishing odors,</w:t>
+      </w:r>
+    </w:p>
+    <w:p>
+      <w:pPr>
+        <w:contextualSpacing/>
+      </w:pPr>
+      <w:r>
+        <w:t xml:space="preserve">Lurching us vertical, then horizontal in time. </w:t>
+      </w:r>
+    </w:p>
+    <w:p>
+      <w:pPr>
+        <w:contextualSpacing/>
+      </w:pPr>
+      <w:r>
+        <w:t>Grounded in culture.</w:t>
+      </w:r>
+    </w:p>
+    <w:p>
+      <w:pPr>
+        <w:contextualSpacing/>
+      </w:pPr>
+      <w:r>
+        <w:t>Attempting to ground in culture.</w:t>
+      </w:r>
+    </w:p>
+    <w:p>
+      <w:pPr>
+        <w:contextualSpacing/>
+      </w:pPr>
+      <w:r>
+        <w:t>Connect.</w:t>
+      </w:r>
+    </w:p>
+    <w:p>
+      <w:pPr>
+        <w:contextualSpacing/>
+      </w:pPr>
+      <w:r>
+        <w:t xml:space="preserve">Touch down.  </w:t>
+      </w:r>
+    </w:p>
+    <w:p>
+      <w:pPr>
+        <w:contextualSpacing/>
+      </w:pPr>
+      <w:r>
+        <w:t>Recreate.</w:t>
+      </w:r>
+    </w:p>
+    <w:p>
+      <w:pPr>
+        <w:contextualSpacing/>
+      </w:pPr>
+      <w:r>
+        <w:t xml:space="preserve">Bellow forth with blood boiling.  </w:t>
+      </w:r>
+    </w:p>
+    <w:p>
+      <w:pPr>
+        <w:contextualSpacing/>
+      </w:pPr>
+      <w:r>
+        <w:t xml:space="preserve">Flames of derangement raging in my mind.  </w:t>
+      </w:r>
+    </w:p>
+    <w:p>
+      <w:pPr>
+        <w:contextualSpacing/>
+      </w:pPr>
+      <w:r>
+        <w:t>A brand on my chest, a masked man,</w:t>
+      </w:r>
+    </w:p>
+    <w:p>
+      <w:pPr>
+        <w:contextualSpacing/>
+      </w:pPr>
+      <w:r>
+        <w:t>A marked being, salivating for a taste of distraction,</w:t>
+      </w:r>
+    </w:p>
+    <w:p>
+      <w:pPr>
+        <w:contextualSpacing/>
+      </w:pPr>
+      <w:r>
+        <w:t>Some succor of release for the uninspiring role the world</w:t>
+      </w:r>
+    </w:p>
+    <w:p>
+      <w:pPr>
+        <w:contextualSpacing/>
+      </w:pPr>
+      <w:r>
+        <w:t xml:space="preserve">Has conspired to cast me in.  </w:t>
+      </w:r>
+    </w:p>
+    <w:p>
+      <w:pPr>
+        <w:contextualSpacing/>
+      </w:pPr>
+      <w:r>
+        <w:t>My myopic mind,</w:t>
+      </w:r>
+    </w:p>
+    <w:p>
+      <w:pPr>
+        <w:contextualSpacing/>
+      </w:pPr>
+      <w:r>
+        <w:t>Bucket hauling drudgery—</w:t>
+      </w:r>
+    </w:p>
+    <w:p>
+      <w:pPr>
+        <w:contextualSpacing/>
+      </w:pPr>
+      <w:r>
+        <w:t>The yellow submarine, yellow stream, yellow river, the Process, the journey of Elijah, the Ides Stoically unfolding the calendar before me, the thumb tacks of action and inaction,</w:t>
+      </w:r>
+    </w:p>
+    <w:p>
+      <w:pPr>
+        <w:contextualSpacing/>
+      </w:pPr>
+      <w:r>
+        <w:t>All punch up there just to keep the calendar flaps from flipping back—</w:t>
+      </w:r>
+    </w:p>
+    <w:p>
+      <w:pPr>
+        <w:contextualSpacing/>
+      </w:pPr>
+      <w:r>
+        <w:t>Keep my trajectory in time</w:t>
+      </w:r>
+    </w:p>
+    <w:p>
+      <w:pPr>
+        <w:contextualSpacing/>
+      </w:pPr>
+      <w:r>
+        <w:t>Solidly forward moving,</w:t>
+      </w:r>
+    </w:p>
+    <w:p>
+      <w:pPr>
+        <w:contextualSpacing/>
+      </w:pPr>
+      <w:r>
+        <w:t>Acknowledging the past</w:t>
+      </w:r>
+    </w:p>
+    <w:p>
+      <w:pPr>
+        <w:contextualSpacing/>
+      </w:pPr>
+      <w:r>
+        <w:t>And celebrating it—</w:t>
+      </w:r>
+    </w:p>
+    <w:p>
+      <w:pPr>
+        <w:contextualSpacing/>
+      </w:pPr>
+      <w:r>
+        <w:t>Not just sentimentalizing it—</w:t>
+      </w:r>
+    </w:p>
+    <w:p>
+      <w:pPr>
+        <w:contextualSpacing/>
+      </w:pPr>
+      <w:r>
+        <w:t xml:space="preserve">Though perhaps just a bit. </w:t>
+      </w:r>
+    </w:p>
+    <w:p>
+      <w:pPr>
+        <w:contextualSpacing/>
+      </w:pPr>
+      <w:r>
+        <w:t>Memory abstracts. Simplifies. Idealizes. Demonizes Compromises.</w:t>
+      </w:r>
+    </w:p>
+    <w:p>
+      <w:pPr>
+        <w:contextualSpacing/>
+      </w:pPr>
+      <w:r>
+        <w:t>Eventually gives in to every rising tide of the very status conscious quo.</w:t>
+      </w:r>
+    </w:p>
+    <w:p>
+      <w:pPr>
+        <w:contextualSpacing/>
+      </w:pPr>
+      <w:r>
+        <w:t xml:space="preserve">But all of this just a big fat part of what makes us humans so goddamn robust. </w:t>
+      </w:r>
+    </w:p>
+    <w:p>
+      <w:pPr>
+        <w:contextualSpacing/>
+      </w:pPr>
+      <w:r>
+        <w:t>We have sentimental muscle for miles. Kneejerk smiles cultivated by repeated million dollars buys at prime time. Is this how we propose to build our City on a Hill sublime?  One gimickey prequel at a time?</w:t>
+      </w:r>
+    </w:p>
+    <w:p>
+      <w:pPr>
+        <w:contextualSpacing/>
+      </w:pPr>
+      <w:r>
         <w:lastRenderedPageBreak/>
-        <w:t>Unnecessarily dwelling on some things in the past.</w:t>
-      </w:r>
-    </w:p>
-    <w:p>
-      <w:pPr>
-        <w:contextualSpacing/>
-      </w:pPr>
-      <w:r>
-        <w:t xml:space="preserve">Projecting false, unconfirmed, imagined narratives into the future. </w:t>
-      </w:r>
-    </w:p>
-    <w:p>
-      <w:pPr>
-        <w:contextualSpacing/>
-      </w:pPr>
-      <w:r>
-        <w:t>Awful, but in some ways, these corrosive loops can be a boon.</w:t>
-      </w:r>
-    </w:p>
-    <w:p>
-      <w:pPr>
-        <w:contextualSpacing/>
-      </w:pPr>
-      <w:r>
-        <w:t xml:space="preserve">Return and catch something you might have missed.  </w:t>
-      </w:r>
-    </w:p>
-    <w:p>
-      <w:pPr>
-        <w:contextualSpacing/>
-      </w:pPr>
-      <w:r>
-        <w:t xml:space="preserve">Return and inhale the cooked chicken smell and the dust.  </w:t>
-      </w:r>
-    </w:p>
-    <w:p>
-      <w:pPr>
-        <w:contextualSpacing/>
-      </w:pPr>
-      <w:r>
-        <w:t xml:space="preserve">Warming broth in winter stalls </w:t>
-      </w:r>
-    </w:p>
-    <w:p>
-      <w:pPr>
-        <w:contextualSpacing/>
-      </w:pPr>
-      <w:r>
-        <w:t xml:space="preserve">Kinetic goodness to raise the nations up.  </w:t>
-      </w:r>
-    </w:p>
-    <w:p>
-      <w:pPr>
-        <w:contextualSpacing/>
-      </w:pPr>
-      <w:r>
-        <w:t xml:space="preserve">Great levers of hope. </w:t>
-      </w:r>
-    </w:p>
-    <w:p>
-      <w:pPr>
-        <w:contextualSpacing/>
-      </w:pPr>
-      <w:r>
-        <w:t>Great levers of history this homey, nourishing odors,</w:t>
-      </w:r>
-    </w:p>
-    <w:p>
-      <w:pPr>
-        <w:contextualSpacing/>
-      </w:pPr>
-      <w:r>
-        <w:t xml:space="preserve">Lurching us vertical, then horizontal in time. </w:t>
-      </w:r>
-    </w:p>
-    <w:p>
-      <w:pPr>
-        <w:contextualSpacing/>
-      </w:pPr>
-      <w:r>
-        <w:t>Grounded in culture.</w:t>
-      </w:r>
-    </w:p>
-    <w:p>
-      <w:pPr>
-        <w:contextualSpacing/>
-      </w:pPr>
-      <w:r>
-        <w:t>Attempting to ground in culture.</w:t>
-      </w:r>
-    </w:p>
-    <w:p>
-      <w:pPr>
-        <w:contextualSpacing/>
-      </w:pPr>
-      <w:r>
-        <w:t>Connect.</w:t>
-      </w:r>
-    </w:p>
-    <w:p>
-      <w:pPr>
-        <w:contextualSpacing/>
-      </w:pPr>
-      <w:r>
-        <w:t xml:space="preserve">Touch down.  </w:t>
-      </w:r>
-    </w:p>
-    <w:p>
-      <w:pPr>
-        <w:contextualSpacing/>
-      </w:pPr>
-      <w:r>
-        <w:t>Recreate.</w:t>
-      </w:r>
-    </w:p>
-    <w:p>
-      <w:pPr>
-        <w:contextualSpacing/>
-      </w:pPr>
-      <w:r>
-        <w:t xml:space="preserve">Bellow forth with blood boiling.  </w:t>
-      </w:r>
-    </w:p>
-    <w:p>
-      <w:pPr>
-        <w:contextualSpacing/>
-      </w:pPr>
-      <w:r>
-        <w:t xml:space="preserve">Flames of derangement raging in my mind.  </w:t>
-      </w:r>
-    </w:p>
-    <w:p>
-      <w:pPr>
-        <w:contextualSpacing/>
-      </w:pPr>
-      <w:r>
-        <w:t>A brand on my chest, a masked man,</w:t>
-      </w:r>
-    </w:p>
-    <w:p>
-      <w:pPr>
-        <w:contextualSpacing/>
-      </w:pPr>
-      <w:r>
-        <w:t>A marked being, salivating for a taste of distraction,</w:t>
-      </w:r>
-    </w:p>
-    <w:p>
-      <w:pPr>
-        <w:contextualSpacing/>
-      </w:pPr>
-      <w:r>
-        <w:t>Some succor of release for the uninspiring role the world</w:t>
-      </w:r>
-    </w:p>
-    <w:p>
-      <w:pPr>
-        <w:contextualSpacing/>
-      </w:pPr>
-      <w:r>
-        <w:t xml:space="preserve">Has conspired to cast me in.  </w:t>
-      </w:r>
-    </w:p>
-    <w:p>
-      <w:pPr>
-        <w:contextualSpacing/>
-      </w:pPr>
-      <w:r>
-        <w:t>My myopic mind,</w:t>
-      </w:r>
-    </w:p>
-    <w:p>
-      <w:pPr>
-        <w:contextualSpacing/>
-      </w:pPr>
-      <w:r>
-        <w:t>Bucket hauling drudgery—</w:t>
-      </w:r>
-    </w:p>
-    <w:p>
-      <w:pPr>
-        <w:contextualSpacing/>
-      </w:pPr>
-      <w:r>
-        <w:t>The yellow submarine, yellow stream, yellow river, the Process, the journey of Elijah, the Ides Stoically unfolding the calendar before me, the thumb tacks of action and inaction,</w:t>
-      </w:r>
-    </w:p>
-    <w:p>
-      <w:pPr>
-        <w:contextualSpacing/>
-      </w:pPr>
-      <w:r>
-        <w:t>All punch up there just to keep the calendar flaps from flipping back—</w:t>
-      </w:r>
-    </w:p>
-    <w:p>
-      <w:pPr>
-        <w:contextualSpacing/>
-      </w:pPr>
-      <w:r>
-        <w:t>Keep my trajectory in time</w:t>
-      </w:r>
-    </w:p>
-    <w:p>
-      <w:pPr>
-        <w:contextualSpacing/>
-      </w:pPr>
-      <w:r>
-        <w:t>Solidly forward moving,</w:t>
-      </w:r>
-    </w:p>
-    <w:p>
-      <w:pPr>
-        <w:contextualSpacing/>
-      </w:pPr>
-      <w:r>
-        <w:t>Acknowledging the past</w:t>
-      </w:r>
-    </w:p>
-    <w:p>
-      <w:pPr>
-        <w:contextualSpacing/>
-      </w:pPr>
-      <w:r>
-        <w:t>And celebrating it—</w:t>
-      </w:r>
-    </w:p>
-    <w:p>
-      <w:pPr>
-        <w:contextualSpacing/>
-      </w:pPr>
-      <w:r>
-        <w:t>Not just sentimentalizing it—</w:t>
-      </w:r>
-    </w:p>
-    <w:p>
-      <w:pPr>
-        <w:contextualSpacing/>
-      </w:pPr>
-      <w:r>
-        <w:t xml:space="preserve">Though perhaps just a bit. </w:t>
-      </w:r>
-    </w:p>
-    <w:p>
-      <w:pPr>
-        <w:contextualSpacing/>
-      </w:pPr>
-      <w:r>
-        <w:t>Memory abstracts. Simplifies. Idealizes. Demonizes Compromises.</w:t>
-      </w:r>
-    </w:p>
-    <w:p>
-      <w:pPr>
-        <w:contextualSpacing/>
-      </w:pPr>
-      <w:r>
-        <w:t>Eventually gives in to every rising tide of the very status conscious quo.</w:t>
-      </w:r>
-    </w:p>
-    <w:p>
-      <w:pPr>
-        <w:contextualSpacing/>
-      </w:pPr>
-      <w:r>
-        <w:t xml:space="preserve">But all of this just a big fat part of what makes us humans so goddamn robust. </w:t>
-      </w:r>
-    </w:p>
-    <w:p>
-      <w:pPr>
-        <w:contextualSpacing/>
-      </w:pPr>
-      <w:r>
-        <w:t xml:space="preserve">We have sentimental muscle for miles. Kneejerk smiles cultivated by repeated million dollars buys at prime time. Is this how we propose to build our City on a Hill sublime?  One </w:t>
-      </w:r>
-      <w:proofErr w:type="spellStart"/>
-      <w:r>
-        <w:t>gimickey</w:t>
-      </w:r>
-      <w:proofErr w:type="spellEnd"/>
-      <w:r>
-        <w:t xml:space="preserve"> prequel at a time?</w:t>
-      </w:r>
-    </w:p>
-    <w:p>
-      <w:pPr>
-        <w:contextualSpacing/>
-      </w:pPr>
-      <w:r>
         <w:t xml:space="preserve">Hey, don’t get me wrong its fine work if you can talk yourself into it.  </w:t>
       </w:r>
     </w:p>
@@ -4925,15 +4127,7 @@
     </w:p>
     <w:p>
       <w:r>
-        <w:t xml:space="preserve">Sending my mind to faery, entering in the dark chambered room-- entering in the skeleton cupboard, digging a new well from the sediment of our undone existence. Ebb and flow-- water-- home-- being-- needs-- breath-- </w:t>
-      </w:r>
-      <w:proofErr w:type="spellStart"/>
-      <w:r>
-        <w:t>breath</w:t>
-      </w:r>
-      <w:proofErr w:type="spellEnd"/>
-      <w:r>
-        <w:t>-- ground-- move…</w:t>
+        <w:t>Sending my mind to faery, entering in the dark chambered room-- entering in the skeleton cupboard, digging a new well from the sediment of our undone existence. Ebb and flow-- water-- home-- being-- needs-- breath-- breath-- ground-- move…</w:t>
       </w:r>
     </w:p>
     <w:p>
@@ -4973,13 +4167,9 @@
       </w:r>
     </w:p>
     <w:p>
-      <w:proofErr w:type="spellStart"/>
-      <w:r>
-        <w:t>Phatasia</w:t>
-      </w:r>
-      <w:proofErr w:type="spellEnd"/>
-      <w:r>
-        <w:t xml:space="preserve">: imagine Alexandria (fictitious), imagine Carthage (real)  </w:t>
+      <w:r>
+        <w:lastRenderedPageBreak/>
+        <w:t xml:space="preserve">Phatasia: imagine Alexandria (fictitious), imagine Carthage (real)  </w:t>
       </w:r>
     </w:p>
     <w:p>
@@ -4995,264 +4185,200 @@
     </w:p>
     <w:p>
       <w:r>
+        <w:t xml:space="preserve">Sober-- do you think I could knock the shit out of my notebooks.  </w:t>
+      </w:r>
+    </w:p>
+    <w:p/>
+    <w:p>
+      <w:pPr>
+        <w:rPr>
+          <w:b/>
+          <w:bCs/>
+        </w:rPr>
+      </w:pPr>
+    </w:p>
+    <w:p>
+      <w:pPr>
+        <w:rPr>
+          <w:b/>
+          <w:bCs/>
+        </w:rPr>
+      </w:pPr>
+      <w:r>
+        <w:rPr>
+          <w:b/>
+          <w:bCs/>
+        </w:rPr>
+        <w:t>04/06/2021</w:t>
+      </w:r>
+    </w:p>
+    <w:p>
+      <w:r>
+        <w:t>Sci-fi cycle, Luce county, Gladstoned, China, Chicago, Europe, Mother!, Amerika, Aesthetic, A Failed Attempt, Clockwinder, Full Retail, assorted other topics, letters, poems..</w:t>
+      </w:r>
+    </w:p>
+    <w:p>
+      <w:r>
+        <w:t xml:space="preserve">So is this one of the most productive and creative periods in my life—one of personal transformation and self-actualization or just a total fuck up and elaborate exercise in self-deception and selfishness? </w:t>
+      </w:r>
+    </w:p>
+    <w:p>
+      <w:r>
+        <w:t>Reached 1600 pages of tech notes ( 32 notebooks x 50 pages)</w:t>
+      </w:r>
+    </w:p>
+    <w:p>
+      <w:r>
+        <w:t xml:space="preserve">My body feels good.  </w:t>
+      </w:r>
+    </w:p>
+    <w:p>
+      <w:r>
+        <w:t>Better than clever-- present.</w:t>
+      </w:r>
+    </w:p>
+    <w:p>
+      <w:r>
+        <w:t xml:space="preserve">Didn’t really know if it was going to work, so I knew I had to work hard to make sure it did. </w:t>
+      </w:r>
+    </w:p>
+    <w:p>
+      <w:r>
+        <w:t xml:space="preserve">He was the consummate runner-- he kept the middle miles to himself. </w:t>
+      </w:r>
+    </w:p>
+    <w:p>
+      <w:pPr>
+        <w:rPr>
+          <w:b/>
+          <w:bCs/>
+        </w:rPr>
+      </w:pPr>
+      <w:r>
+        <w:rPr>
+          <w:b/>
+          <w:bCs/>
+        </w:rPr>
+        <w:t>04/04/2021</w:t>
+      </w:r>
+    </w:p>
+    <w:p>
+      <w:r>
+        <w:t xml:space="preserve">Literarily playful—word generous, bursting forth, joy and expression and appreciation for learning and communicating.  I have been writing long letters this year. They are my anti-tweets—anything but instantaneous—slow and on-time, something grown over time, tended, carried with me as accompaniment as I roam the newly considered digital realms.  The labyrinth cut from silicon. And curved and convexed with many known unknowns and many unknown unknowns as my patchy knowledge quilt gathers shape and form over time. </w:t>
+      </w:r>
+    </w:p>
+    <w:p/>
+    <w:p>
+      <w:r>
+        <w:t xml:space="preserve">The weight has become lightness, the lightness has become weight. </w:t>
+      </w:r>
+    </w:p>
+    <w:p>
+      <w:r>
+        <w:t xml:space="preserve">And will this process bear fruit?  I certainly think so—I really have never stuck with a process this consistently before and with so much vision still in the tank.  No individual works matters.  It is the work that matters.  It is the body of work that matters—the practice—the process—the act of being refined and defined through a specific contribution to society or consideration of some specialized cul-de-sac of questions.  </w:t>
+      </w:r>
+    </w:p>
+    <w:p>
+      <w:r>
+        <w:t xml:space="preserve">Is it worth cataloging all of our defeats?  </w:t>
+      </w:r>
+    </w:p>
+    <w:p>
+      <w:r>
         <w:lastRenderedPageBreak/>
-        <w:t xml:space="preserve">Sober-- do you think I could knock the shit out of my notebooks.  </w:t>
+        <w:t>We have always and always and ever just wanted a process.</w:t>
+      </w:r>
+    </w:p>
+    <w:p>
+      <w:r>
+        <w:t xml:space="preserve">I fucking hate text messaging.  </w:t>
+      </w:r>
+    </w:p>
+    <w:p>
+      <w:r>
+        <w:t xml:space="preserve">All the wrong assumptions. The individual insanities. </w:t>
+      </w:r>
+    </w:p>
+    <w:p>
+      <w:r>
+        <w:t xml:space="preserve">How do you delve deeply into your creative sphere without completely cracking up or just alienating yourself from other people. </w:t>
+      </w:r>
+    </w:p>
+    <w:p>
+      <w:r>
+        <w:t xml:space="preserve">Time and intention. All is but intention and time.  </w:t>
+      </w:r>
+    </w:p>
+    <w:p>
+      <w:r>
+        <w:t xml:space="preserve">Standing on a chair in the middle of a well-known room.  </w:t>
+      </w:r>
+    </w:p>
+    <w:p>
+      <w:r>
+        <w:t>Close your eyes and think of a color. Open them and seek the color.</w:t>
+      </w:r>
+    </w:p>
+    <w:p>
+      <w:r>
+        <w:t xml:space="preserve">Close your eyes and catalogue the layers of sound you hear.  </w:t>
       </w:r>
     </w:p>
     <w:p/>
     <w:p>
-      <w:pPr>
-        <w:rPr>
-          <w:b/>
-          <w:bCs/>
-        </w:rPr>
-      </w:pPr>
-    </w:p>
-    <w:p>
-      <w:pPr>
-        <w:rPr>
-          <w:b/>
-          <w:bCs/>
-        </w:rPr>
-      </w:pPr>
-      <w:r>
-        <w:rPr>
-          <w:b/>
-          <w:bCs/>
-        </w:rPr>
-        <w:t>04/06/2021</w:t>
-      </w:r>
-    </w:p>
-    <w:p>
-      <w:r>
-        <w:t xml:space="preserve">Sci-fi cycle, Luce county, </w:t>
-      </w:r>
-      <w:proofErr w:type="spellStart"/>
-      <w:r>
-        <w:t>Gladstoned</w:t>
-      </w:r>
-      <w:proofErr w:type="spellEnd"/>
-      <w:r>
-        <w:t xml:space="preserve">, China, Chicago, Europe, Mother!, Amerika, Aesthetic, A Failed Attempt, </w:t>
-      </w:r>
-      <w:proofErr w:type="spellStart"/>
-      <w:r>
-        <w:t>Clockwinder</w:t>
-      </w:r>
-      <w:proofErr w:type="spellEnd"/>
-      <w:r>
-        <w:t>, Full Retail, assorted other topics, letters, poems..</w:t>
-      </w:r>
-    </w:p>
-    <w:p>
-      <w:r>
-        <w:t xml:space="preserve">So is this one of the most productive and creative periods in my life—one of personal transformation and self-actualization or just a total fuck up and elaborate exercise in self-deception and selfishness? </w:t>
-      </w:r>
-    </w:p>
-    <w:p>
-      <w:r>
-        <w:t>Reached 1600 pages of tech notes ( 32 notebooks x 50 pages)</w:t>
-      </w:r>
-    </w:p>
-    <w:p>
-      <w:r>
-        <w:t xml:space="preserve">My body feels good.  </w:t>
-      </w:r>
-    </w:p>
-    <w:p>
-      <w:r>
-        <w:t>Better than clever-- present.</w:t>
-      </w:r>
-    </w:p>
-    <w:p>
-      <w:r>
-        <w:t xml:space="preserve">Didn’t really know if it was going to work, so I knew I had to work hard to make sure it did. </w:t>
-      </w:r>
-    </w:p>
-    <w:p>
-      <w:r>
-        <w:t xml:space="preserve">He was the consummate runner-- he kept the middle miles to himself. </w:t>
-      </w:r>
-    </w:p>
-    <w:p>
-      <w:pPr>
-        <w:rPr>
-          <w:b/>
-          <w:bCs/>
-        </w:rPr>
-      </w:pPr>
-      <w:r>
-        <w:rPr>
-          <w:b/>
-          <w:bCs/>
-        </w:rPr>
-        <w:t>04/04/2021</w:t>
-      </w:r>
-    </w:p>
-    <w:p>
-      <w:r>
-        <w:t xml:space="preserve">Literarily playful—word generous, bursting forth, joy and expression and appreciation for learning and communicating.  I have been writing long letters this year. They are my anti-tweets—anything but instantaneous—slow and on-time, something grown over time, tended, carried with me as accompaniment as I roam the newly considered digital realms.  The labyrinth cut from silicon. And curved and </w:t>
-      </w:r>
-      <w:proofErr w:type="spellStart"/>
-      <w:r>
-        <w:t>convexed</w:t>
-      </w:r>
-      <w:proofErr w:type="spellEnd"/>
-      <w:r>
-        <w:t xml:space="preserve"> with many known unknowns and many unknown unknowns as my patchy knowledge quilt gathers shape and form over time. </w:t>
+      <w:r>
+        <w:t xml:space="preserve">You don’t need WRITER on your business card to engage with literature—to be literate, to write, to do lanauge, to seek art, to seek settling, to consolidate your good emotions and your bad ones, to try and gain perspective, to try and change perspective, to stir up old coals, to warm and roast some new endeavors, to add new kindling to deeply smoldering coals—building a fire – collecting the small stuff, the kindling—a cord or two or wood, some gas… craft is another name. </w:t>
       </w:r>
     </w:p>
     <w:p/>
     <w:p>
       <w:r>
-        <w:t xml:space="preserve">The weight has become lightness, the lightness has become weight. </w:t>
-      </w:r>
-    </w:p>
-    <w:p>
-      <w:r>
-        <w:t xml:space="preserve">And will this process bear fruit?  I certainly think so—I really have never stuck with a process this consistently before and with so much vision still in the tank.  No individual works matters.  It is the work that matters.  It is the body of work that matters—the practice—the process—the act of being refined and defined through a specific contribution to society or consideration of some specialized cul-de-sac of questions.  </w:t>
-      </w:r>
-    </w:p>
-    <w:p>
-      <w:r>
-        <w:t xml:space="preserve">Is it worth cataloging all of our defeats?  </w:t>
-      </w:r>
-    </w:p>
-    <w:p>
-      <w:r>
-        <w:t>We have always and always and ever just wanted a process.</w:t>
-      </w:r>
-    </w:p>
-    <w:p>
-      <w:r>
-        <w:t xml:space="preserve">I fucking hate text messaging.  </w:t>
-      </w:r>
-    </w:p>
-    <w:p>
-      <w:r>
-        <w:t xml:space="preserve">All the wrong assumptions. The individual insanities. </w:t>
-      </w:r>
-    </w:p>
-    <w:p>
-      <w:r>
-        <w:t xml:space="preserve">How do you delve deeply into your creative sphere without completely cracking up or just alienating yourself from other people. </w:t>
+        <w:t>15 minutes of writing—felt incredibly nourishing, settling, focusing, calming</w:t>
+      </w:r>
+    </w:p>
+    <w:p>
+      <w:r>
+        <w:t xml:space="preserve">I really do try to think and reach conclusions that have not been premeditated.  The old man at a desk. Peter cruxified upside down, Mama Cass choking on a chicken bone, Kobe Bryant crashing in Helicopter, Rush Limbaugh Dying of lung cancer, RBG, Laurel’s pastor being killed in a car accident, her crying out the glass that had been lodged under her eyelid.  </w:t>
+      </w:r>
+    </w:p>
+    <w:p>
+      <w:r>
+        <w:t>Death—anoynomous, ambiguous, sudden, perspective renewing, recentering—the work and people’s interpretation and reinterptation of the work.</w:t>
+      </w:r>
+    </w:p>
+    <w:p>
+      <w:r>
+        <w:t xml:space="preserve">A repressive state makes heroes of artists of conscience, artists of individuality, artists of ideas, spontaneity, individuality, self, culturally transcendent.  You cannot transcend the state.  You cannot transcend the institution that I am representing.  </w:t>
+      </w:r>
+    </w:p>
+    <w:p>
+      <w:r>
+        <w:t xml:space="preserve">There is definitely this level that you pass where your subject begins to be both a subject and a tool and your learning and your doing begin to feed one another in a virtuous cycle of feedback and reinforcement. But to reach this point a certain level of literacy must be achieved.  A certain technical and conceptual sophistication—ways of thinking built up over time from lower level concepts to higher level ones or higher level to lower/level.  An openness to the unknown is key.  An openness to your own ignorance.  Attempting to bring in the fold of previous knowledge, integrate new information.  </w:t>
+      </w:r>
+    </w:p>
+    <w:p>
+      <w:r>
+        <w:t xml:space="preserve">Flow—changes, facilitates, augments, synthesizes, orchestrates.  </w:t>
+      </w:r>
+    </w:p>
+    <w:p>
+      <w:r>
+        <w:t xml:space="preserve">Committed to building the infrastructure and acquiring the requisite skills, the practices.  </w:t>
       </w:r>
     </w:p>
     <w:p>
       <w:r>
         <w:lastRenderedPageBreak/>
-        <w:t xml:space="preserve">Time and intention. All is but intention and time.  </w:t>
-      </w:r>
-    </w:p>
-    <w:p>
-      <w:r>
-        <w:t xml:space="preserve">Standing on a chair in the middle of a well-known room.  </w:t>
-      </w:r>
-    </w:p>
-    <w:p>
-      <w:r>
-        <w:t>Close your eyes and think of a color. Open them and seek the color.</w:t>
-      </w:r>
-    </w:p>
-    <w:p>
-      <w:r>
-        <w:t xml:space="preserve">Close your eyes and catalogue the layers of sound you hear.  </w:t>
+        <w:t>Committed:  BODY, MIND, SPIRIT</w:t>
+      </w:r>
+    </w:p>
+    <w:p>
+      <w:r>
+        <w:t>Language—rhetoric, lies, logical fallacies, logic machines, constructed filters to extract the favored data.</w:t>
       </w:r>
     </w:p>
     <w:p/>
     <w:p>
-      <w:r>
-        <w:t xml:space="preserve">You don’t need WRITER on your business card to engage with literature—to be literate, to write, to do </w:t>
-      </w:r>
-      <w:proofErr w:type="spellStart"/>
-      <w:r>
-        <w:t>lanauge</w:t>
-      </w:r>
-      <w:proofErr w:type="spellEnd"/>
-      <w:r>
-        <w:t xml:space="preserve">, to seek art, to seek settling, to consolidate your good emotions and your bad ones, to try and gain perspective, to try and change perspective, to stir up old coals, to warm and roast some new endeavors, to add new kindling to deeply smoldering coals—building a fire – collecting the small stuff, the kindling—a cord or two or wood, some gas… craft is another name. </w:t>
-      </w:r>
-    </w:p>
-    <w:p/>
-    <w:p>
-      <w:r>
-        <w:t>15 minutes of writing—felt incredibly nourishing, settling, focusing, calming</w:t>
-      </w:r>
-    </w:p>
-    <w:p>
-      <w:r>
-        <w:t xml:space="preserve">I really do try to think and reach conclusions that have not been premeditated.  The old man at a desk. Peter </w:t>
-      </w:r>
-      <w:proofErr w:type="spellStart"/>
-      <w:r>
-        <w:t>cruxified</w:t>
-      </w:r>
-      <w:proofErr w:type="spellEnd"/>
-      <w:r>
-        <w:t xml:space="preserve"> upside down, Mama Cass choking on a chicken bone, Kobe Bryant crashing in Helicopter, Rush Limbaugh Dying of lung cancer, RBG, Laurel’s pastor being killed in a car accident, her crying out the glass that had been lodged under her eyelid.  </w:t>
-      </w:r>
-    </w:p>
-    <w:p>
-      <w:r>
-        <w:t>Death—</w:t>
-      </w:r>
-      <w:proofErr w:type="spellStart"/>
-      <w:r>
-        <w:t>anoynomous</w:t>
-      </w:r>
-      <w:proofErr w:type="spellEnd"/>
-      <w:r>
-        <w:t xml:space="preserve">, ambiguous, sudden, perspective renewing, recentering—the work and people’s interpretation and </w:t>
-      </w:r>
-      <w:proofErr w:type="spellStart"/>
-      <w:r>
-        <w:t>reinterptation</w:t>
-      </w:r>
-      <w:proofErr w:type="spellEnd"/>
-      <w:r>
-        <w:t xml:space="preserve"> of the work.</w:t>
-      </w:r>
-    </w:p>
-    <w:p>
-      <w:r>
-        <w:t xml:space="preserve">A repressive state makes heroes of artists of conscience, artists of individuality, artists of ideas, spontaneity, individuality, self, culturally transcendent.  You cannot transcend the state.  You cannot transcend the institution that I am representing.  </w:t>
-      </w:r>
-    </w:p>
-    <w:p>
-      <w:r>
-        <w:t xml:space="preserve">There is definitely this level that you pass where your subject begins to be both a subject and a tool and your learning and </w:t>
-      </w:r>
-      <w:proofErr w:type="spellStart"/>
-      <w:r>
-        <w:t>your</w:t>
-      </w:r>
-      <w:proofErr w:type="spellEnd"/>
-      <w:r>
-        <w:t xml:space="preserve"> doing begin to feed one another in a virtuous cycle of feedback and reinforcement. But to reach this point a certain level of literacy must be achieved.  A certain technical and conceptual sophistication—ways of thinking built up over time from lower level concepts to higher level ones or higher level to lower/level.  An openness to the unknown is key.  An openness to your own ignorance.  Attempting to bring in the fold of previous knowledge, integrate new information.  </w:t>
-      </w:r>
-    </w:p>
-    <w:p>
-      <w:r>
-        <w:t xml:space="preserve">Flow—changes, facilitates, augments, synthesizes, orchestrates.  </w:t>
-      </w:r>
-    </w:p>
-    <w:p>
-      <w:r>
-        <w:t xml:space="preserve">Committed to building the infrastructure and acquiring the requisite skills, the practices.  </w:t>
-      </w:r>
-    </w:p>
-    <w:p>
-      <w:r>
-        <w:t>Committed:  BODY, MIND, SPIRIT</w:t>
-      </w:r>
-    </w:p>
-    <w:p>
-      <w:r>
-        <w:t>Language—rhetoric, lies, logical fallacies, logic machines, constructed filters to extract the favored data.</w:t>
-      </w:r>
-    </w:p>
-    <w:p/>
-    <w:p>
       <w:pPr>
         <w:rPr>
           <w:b/>
@@ -5274,7 +4400,6 @@
     </w:p>
     <w:p>
       <w:r>
-        <w:lastRenderedPageBreak/>
         <w:t xml:space="preserve">Learning to be open, learning to be closed.  </w:t>
       </w:r>
     </w:p>
@@ -5354,6 +4479,7 @@
     </w:p>
     <w:p>
       <w:r>
+        <w:lastRenderedPageBreak/>
         <w:tab/>
         <w:t xml:space="preserve">I think that is the point of a first draft— you let the good energetic writing and the salient ideas and connection design the narrative structure.  I don’t know how to tell a story exactly— so I gather my material and get to know it and sort it and distill it and allow the material to suggest some sort of form or flow or structure. This is basically McPhee— which I need to read again— I find the idea exhilarating—completely liberating.  </w:t>
       </w:r>
@@ -5361,14 +4487,7 @@
     <w:p>
       <w:r>
         <w:tab/>
-      </w:r>
-      <w:proofErr w:type="spellStart"/>
-      <w:r>
-        <w:t>Dionysious</w:t>
-      </w:r>
-      <w:proofErr w:type="spellEnd"/>
-      <w:r>
-        <w:t xml:space="preserve"> and Apollo in dialogue with one another. Cane and Abel.  </w:t>
+        <w:t xml:space="preserve">Dionysious and Apollo in dialogue with one another. Cane and Abel.  </w:t>
       </w:r>
     </w:p>
     <w:p>
@@ -5380,15 +4499,7 @@
         <w:t>The Future of Nostalgia</w:t>
       </w:r>
       <w:r>
-        <w:t xml:space="preserve">—Walter Benjamin, Joseph Brodsky, W.G. </w:t>
-      </w:r>
-      <w:proofErr w:type="spellStart"/>
-      <w:r>
-        <w:t>Sebald</w:t>
-      </w:r>
-      <w:proofErr w:type="spellEnd"/>
-      <w:r>
-        <w:t xml:space="preserve">—nostalgia, memory, Alan Watts, memory, existence, </w:t>
+        <w:t xml:space="preserve">—Walter Benjamin, Joseph Brodsky, W.G. Sebald—nostalgia, memory, Alan Watts, memory, existence, </w:t>
       </w:r>
       <w:r>
         <w:rPr>
@@ -5408,27 +4519,7 @@
         <w:t>Journey to the East</w:t>
       </w:r>
       <w:r>
-        <w:t xml:space="preserve">, unclear on the Genre of a Time of Gifts, </w:t>
-      </w:r>
-      <w:r>
-        <w:lastRenderedPageBreak/>
-        <w:t xml:space="preserve">Alan Watts, W.G. </w:t>
-      </w:r>
-      <w:proofErr w:type="spellStart"/>
-      <w:r>
-        <w:t>Sebald</w:t>
-      </w:r>
-      <w:proofErr w:type="spellEnd"/>
-      <w:r>
-        <w:t xml:space="preserve">, had a plug from Susan Sontag, then Susan Sontag book shows up in a free box. It’s a collection of Susan Sontag Essay’s from the 70s. It has an essay on Walter Benjamin and the entire book is dedicated to Joseph Brodsky. Ordered Brodsky’s collected poems and a collection of </w:t>
-      </w:r>
-      <w:proofErr w:type="spellStart"/>
-      <w:r>
-        <w:t>Essay’s</w:t>
-      </w:r>
-      <w:proofErr w:type="spellEnd"/>
-      <w:r>
-        <w:t xml:space="preserve"> by him.</w:t>
+        <w:t>, unclear on the Genre of a Time of Gifts, Alan Watts, W.G. Sebald, had a plug from Susan Sontag, then Susan Sontag book shows up in a free box. It’s a collection of Susan Sontag Essay’s from the 70s. It has an essay on Walter Benjamin and the entire book is dedicated to Joseph Brodsky. Ordered Brodsky’s collected poems and a collection of Essay’s by him.</w:t>
       </w:r>
     </w:p>
     <w:p>
@@ -5570,39 +4661,11 @@
         <w:t xml:space="preserve">The process-- </w:t>
       </w:r>
       <w:r>
-        <w:t xml:space="preserve">The magnitude of it. The all </w:t>
-      </w:r>
-      <w:proofErr w:type="spellStart"/>
-      <w:r>
-        <w:t>encompassingness</w:t>
-      </w:r>
-      <w:proofErr w:type="spellEnd"/>
-      <w:r>
-        <w:t xml:space="preserve"> of its nature. The effortless magnitude of it.  But the proof is in the pudding. The proof is in the process. The </w:t>
-      </w:r>
-      <w:proofErr w:type="spellStart"/>
-      <w:r>
-        <w:t>penmenship</w:t>
-      </w:r>
-      <w:proofErr w:type="spellEnd"/>
-      <w:r>
-        <w:t xml:space="preserve">. The consistency. The practice. The effort. The miles put in. The achievement. The realization. The specializing. The concentration. The discipline. The saliency. The paper killed. The organization. The wherewithal.  The settled feeling.  The right silence. The Swiss Chateau. The blue Garden. The polished and radiating Obsidian Stone. The Yellow River daily lined by the diligently contributed to— the fear that all this is for naught— self-destruction, self-distraction, fragmentation—quiet, harping, inchoate, ambitions for some access and ability that I </w:t>
-      </w:r>
-      <w:proofErr w:type="spellStart"/>
-      <w:r>
-        <w:t>cant</w:t>
-      </w:r>
-      <w:proofErr w:type="spellEnd"/>
-      <w:r>
-        <w:t xml:space="preserve"> quite articulate so I pray to do. I pray that this writing, this stretching will help me to continue breathing well AIR, consuming well WATER, receiving nourishment and balance EARTH, and staying active FIRE—active, balanced engagement, passion, curiosity, creativity. Make space for God and seek peace— at peace with my intuition, my intellect, my heart— no longer ashamed by my </w:t>
-      </w:r>
-      <w:proofErr w:type="spellStart"/>
-      <w:r>
-        <w:t>exhile</w:t>
-      </w:r>
-      <w:proofErr w:type="spellEnd"/>
-      <w:r>
-        <w:t xml:space="preserve">, but eager for it— desiring inspiration and engagement. Taking notes. Embracing the day. Seeking connection and remembrance. Jotting down the qualities of the day. Making sense of this instinct I have to engage with language and to engage with the world through language. </w:t>
+        <w:t xml:space="preserve">The magnitude of it. The all encompassingness of its nature. The effortless magnitude of it.  But the proof is in the pudding. The proof is in the process. The penmenship. The consistency. The practice. The effort. The miles put in. The achievement. The realization. The specializing. The concentration. The discipline. The saliency. The paper killed. The organization. The wherewithal.  The settled feeling.  The right silence. The Swiss Chateau. The blue Garden. The polished and radiating Obsidian Stone. The Yellow River daily lined by the diligently contributed to— the fear that all this is for naught— self-destruction, self-distraction, fragmentation—quiet, harping, inchoate, ambitions for some access and ability that I cant quite articulate so I pray to do. I pray that this writing, this stretching will help me to continue breathing well AIR, consuming well WATER, receiving nourishment and balance EARTH, and staying active FIRE—active, balanced engagement, passion, curiosity, creativity. Make space for God and seek peace— at peace with my intuition, my intellect, my heart— no longer ashamed by my exhile, but eager for it— desiring inspiration and engagement. Taking notes. Embracing the day. Seeking </w:t>
+      </w:r>
+      <w:r>
+        <w:lastRenderedPageBreak/>
+        <w:t xml:space="preserve">connection and remembrance. Jotting down the qualities of the day. Making sense of this instinct I have to engage with language and to engage with the world through language. </w:t>
       </w:r>
     </w:p>
     <w:p/>
@@ -5618,23 +4681,7 @@
     </w:p>
     <w:p>
       <w:r>
-        <w:t xml:space="preserve">Shooting a laser around the corner and 1.5km away into our subconscious and then trying to get an impression of what exactly is going </w:t>
-      </w:r>
-      <w:proofErr w:type="spellStart"/>
-      <w:r>
-        <w:t>oin</w:t>
-      </w:r>
-      <w:proofErr w:type="spellEnd"/>
-      <w:r>
-        <w:t xml:space="preserve"> in there. Are our </w:t>
-      </w:r>
-      <w:proofErr w:type="spellStart"/>
-      <w:r>
-        <w:t>subconsiouses</w:t>
-      </w:r>
-      <w:proofErr w:type="spellEnd"/>
-      <w:r>
-        <w:t xml:space="preserve"> much less interesting to us when we are not doing drugs?  </w:t>
+        <w:t xml:space="preserve">Shooting a laser around the corner and 1.5km away into our subconscious and then trying to get an impression of what exactly is going oin in there. Are our subconsiouses much less interesting to us when we are not doing drugs?  </w:t>
       </w:r>
     </w:p>
     <w:p/>
@@ -5714,6 +4761,7 @@
     </w:p>
     <w:p>
       <w:r>
+        <w:lastRenderedPageBreak/>
         <w:t xml:space="preserve">Would you sacrifice your literary ambitions, or at least significantly diminish them  for your family?  Likewise— could you cut down on your consumption of marijuana and beer in order to be a more resilient </w:t>
       </w:r>
       <w:r>
@@ -5878,6 +4926,7 @@
           <w:b/>
           <w:bCs/>
         </w:rPr>
+        <w:lastRenderedPageBreak/>
         <w:t>03/24/2021</w:t>
       </w:r>
     </w:p>
@@ -5897,27 +4946,7 @@
           <w:b/>
           <w:bCs/>
         </w:rPr>
-        <w:t xml:space="preserve">This… that… the 10,000 things…Been meaning to write… used to look to Hemingway… and then I try to set up and write…then the Helena bit.. writing for </w:t>
-      </w:r>
-      <w:proofErr w:type="spellStart"/>
-      <w:r>
-        <w:rPr>
-          <w:rStyle w:val="Hyperlink"/>
-          <w:rFonts w:ascii="Times New Roman" w:hAnsi="Times New Roman" w:cs="Times New Roman"/>
-          <w:b/>
-          <w:bCs/>
-        </w:rPr>
-        <w:t>hom</w:t>
-      </w:r>
-      <w:proofErr w:type="spellEnd"/>
-      <w:r>
-        <w:rPr>
-          <w:rStyle w:val="Hyperlink"/>
-          <w:rFonts w:ascii="Times New Roman" w:hAnsi="Times New Roman" w:cs="Times New Roman"/>
-          <w:b/>
-          <w:bCs/>
-        </w:rPr>
-        <w:t xml:space="preserve">… tracing the logos for that good place of home. Mushroom trip… Ruby.. my tech home… the 10,000 homes… </w:t>
+        <w:t xml:space="preserve">This… that… the 10,000 things…Been meaning to write… used to look to Hemingway… and then I try to set up and write…then the Helena bit.. writing for hom… tracing the logos for that good place of home. Mushroom trip… Ruby.. my tech home… the 10,000 homes… </w:t>
       </w:r>
     </w:p>
     <w:p>
@@ -5932,23 +4961,7 @@
     </w:p>
     <w:p>
       <w:r>
-        <w:t xml:space="preserve">Order, focus, retrieval, articulation, judgement, consideration, a place to foster one’s values, and lick one’s wounds, stock up projects, make a mockery of art, writing, linguistics, programming, songwriting, thought collaging, personal letter writing, essays, discussions, efforts external to return to the mortal sphere, driving the heat and coal of inchoate thoughts and emotions can improve one’s gatekeeping and </w:t>
-      </w:r>
-      <w:proofErr w:type="spellStart"/>
-      <w:r>
-        <w:t>butlering</w:t>
-      </w:r>
-      <w:proofErr w:type="spellEnd"/>
-      <w:r>
-        <w:t xml:space="preserve"> and hosting all in turn.  Our way of being is far from earthy—technological, </w:t>
-      </w:r>
-      <w:proofErr w:type="spellStart"/>
-      <w:r>
-        <w:t>theorehtical</w:t>
-      </w:r>
-      <w:proofErr w:type="spellEnd"/>
-      <w:r>
-        <w:t>, relational, skills based, talent, concentration, focus, creativity, dedication, devotion.</w:t>
+        <w:t>Order, focus, retrieval, articulation, judgement, consideration, a place to foster one’s values, and lick one’s wounds, stock up projects, make a mockery of art, writing, linguistics, programming, songwriting, thought collaging, personal letter writing, essays, discussions, efforts external to return to the mortal sphere, driving the heat and coal of inchoate thoughts and emotions can improve one’s gatekeeping and butlering and hosting all in turn.  Our way of being is far from earthy—technological, theorehtical, relational, skills based, talent, concentration, focus, creativity, dedication, devotion.</w:t>
       </w:r>
     </w:p>
     <w:p>
@@ -6059,6 +5072,7 @@
         <w:rPr>
           <w:rFonts w:eastAsia="Yu Mincho" w:cstheme="minorHAnsi"/>
         </w:rPr>
+        <w:lastRenderedPageBreak/>
         <w:t xml:space="preserve">Empathy—projecting yourself into a work of art, world of experience and feeling other than your own… turning confusion, complexity and the uncertainty of life into something beautiful and lasting—something that harmonizes the disquietude and dissonance of life.  </w:t>
       </w:r>
     </w:p>
@@ -6113,29 +5127,8 @@
       </w:r>
     </w:p>
     <w:p>
-      <w:proofErr w:type="spellStart"/>
-      <w:r>
-        <w:t>People’s</w:t>
-      </w:r>
-      <w:proofErr w:type="spellEnd"/>
-      <w:r>
-        <w:t xml:space="preserve"> are in flux and to promote integration, engagement, interaction you need the margins, the extremes, the exiles, the vanguards, the bored elites, the dropout plebs, the </w:t>
-      </w:r>
-      <w:proofErr w:type="spellStart"/>
-      <w:r>
-        <w:t>dissonants</w:t>
-      </w:r>
-      <w:proofErr w:type="spellEnd"/>
-      <w:r>
-        <w:t xml:space="preserve">, the poets and observers, the witnesses, the combatants, the preachers, the bullhorn blowers, the meter maids, the immensity of this existence does not fit easily in my head—but if I </w:t>
-      </w:r>
-      <w:proofErr w:type="spellStart"/>
-      <w:r>
-        <w:t>empy</w:t>
-      </w:r>
-      <w:proofErr w:type="spellEnd"/>
-      <w:r>
-        <w:t xml:space="preserve"> myself out—exhale, clear, cleanse, settle, open, awake…</w:t>
+      <w:r>
+        <w:t>People’s are in flux and to promote integration, engagement, interaction you need the margins, the extremes, the exiles, the vanguards, the bored elites, the dropout plebs, the dissonants, the poets and observers, the witnesses, the combatants, the preachers, the bullhorn blowers, the meter maids, the immensity of this existence does not fit easily in my head—but if I empy myself out—exhale, clear, cleanse, settle, open, awake…</w:t>
       </w:r>
     </w:p>
     <w:p>
@@ -6153,31 +5146,7 @@
         <w:contextualSpacing/>
       </w:pPr>
       <w:r>
-        <w:t xml:space="preserve">Something about this whole cluster fuck is just that, hey--- </w:t>
-      </w:r>
-      <w:proofErr w:type="spellStart"/>
-      <w:r>
-        <w:t>its</w:t>
-      </w:r>
-      <w:proofErr w:type="spellEnd"/>
-      <w:r>
-        <w:t xml:space="preserve"> okay to be subjective—objectively is a myth, an impossibility, a </w:t>
-      </w:r>
-      <w:proofErr w:type="spellStart"/>
-      <w:r>
-        <w:t>MacGuffian</w:t>
-      </w:r>
-      <w:proofErr w:type="spellEnd"/>
-      <w:r>
-        <w:t xml:space="preserve">. You have to draw </w:t>
-      </w:r>
-      <w:proofErr w:type="spellStart"/>
-      <w:r>
-        <w:t>you</w:t>
-      </w:r>
-      <w:proofErr w:type="spellEnd"/>
-      <w:r>
-        <w:t xml:space="preserve"> own conclusions. You have to commit to your own version of events, find your peace with that, your sanity, and proceed in faith and hope and love cause that’s the best advice we’ve received thus far. </w:t>
+        <w:t xml:space="preserve">Something about this whole cluster fuck is just that, hey--- its okay to be subjective—objectively is a myth, an impossibility, a MacGuffian. You have to draw you own conclusions. You have to commit to your own version of events, find your peace with that, your sanity, and proceed in faith and hope and love cause that’s the best advice we’ve received thus far. </w:t>
       </w:r>
     </w:p>
     <w:p>
@@ -6248,42 +5217,22 @@
           <w:rFonts w:ascii="Times New Roman" w:hAnsi="Times New Roman" w:cs="Times New Roman"/>
         </w:rPr>
         <w:tab/>
-      </w:r>
-      <w:proofErr w:type="spellStart"/>
-      <w:r>
-        <w:rPr>
-          <w:rFonts w:ascii="Times New Roman" w:hAnsi="Times New Roman" w:cs="Times New Roman"/>
-        </w:rPr>
-        <w:t>Relfective</w:t>
-      </w:r>
-      <w:proofErr w:type="spellEnd"/>
-      <w:r>
-        <w:rPr>
-          <w:rFonts w:ascii="Times New Roman" w:hAnsi="Times New Roman" w:cs="Times New Roman"/>
-        </w:rPr>
-        <w:t xml:space="preserve"> Nostalgia—Svetlana </w:t>
-      </w:r>
-      <w:proofErr w:type="spellStart"/>
-      <w:r>
-        <w:rPr>
-          <w:rFonts w:ascii="Times New Roman" w:hAnsi="Times New Roman" w:cs="Times New Roman"/>
-        </w:rPr>
-        <w:t>Boym</w:t>
-      </w:r>
-      <w:proofErr w:type="spellEnd"/>
-    </w:p>
-    <w:p>
-      <w:pPr>
-        <w:rPr>
-          <w:b/>
-          <w:bCs/>
-        </w:rPr>
-      </w:pPr>
-      <w:r>
-        <w:rPr>
-          <w:b/>
-          <w:bCs/>
-        </w:rPr>
+        <w:t>Relfective Nostalgia—Svetlana Boym</w:t>
+      </w:r>
+    </w:p>
+    <w:p>
+      <w:pPr>
+        <w:rPr>
+          <w:b/>
+          <w:bCs/>
+        </w:rPr>
+      </w:pPr>
+      <w:r>
+        <w:rPr>
+          <w:b/>
+          <w:bCs/>
+        </w:rPr>
+        <w:lastRenderedPageBreak/>
         <w:t>02/24/2021</w:t>
       </w:r>
     </w:p>
@@ -6431,15 +5380,7 @@
     <w:bookmarkEnd w:id="9"/>
     <w:p>
       <w:r>
-        <w:t xml:space="preserve">I am in pursuit of my unknowing and you can call that arrogance or complacency or humanity or whatever, but </w:t>
-      </w:r>
-      <w:proofErr w:type="spellStart"/>
-      <w:r>
-        <w:t>what ever</w:t>
-      </w:r>
-      <w:proofErr w:type="spellEnd"/>
-      <w:r>
-        <w:t xml:space="preserve"> you call it, those will be your words which you will be responsible for tending to. Your words build up your framework, not mine—freedom is being at liberty to make one’s own mistakes. </w:t>
+        <w:t xml:space="preserve">I am in pursuit of my unknowing and you can call that arrogance or complacency or humanity or whatever, but what ever you call it, those will be your words which you will be responsible for tending to. Your words build up your framework, not mine—freedom is being at liberty to make one’s own mistakes. </w:t>
       </w:r>
     </w:p>
     <w:p>
@@ -6503,6 +5444,7 @@
         </w:rPr>
       </w:pPr>
       <w:r>
+        <w:lastRenderedPageBreak/>
         <w:tab/>
         <w:t xml:space="preserve">I am comparing two different things here.  I am looking at our country which is a diverse and complicated whole through the prism of my singular lived experience. Through my family. Through the national divide that has played out over the last two decades as the differences between my family and I have now at last fully solidified and I find myself hemmed in to a relationship that has deteriorated to the point of being mostly negative as my father and I have grown distant and he shows little will for bringing me into the fold on equal terms. To bring me into the fold on equal terms would somehow be a capitulation of all that they believe to be true. My existence and the way I live my life challenges their truth. My existence has become an affront to their truth and they will not let me forget it, nor will they allow our relationship to develop past this irreconcilable difference.  And this feels cruel and unlucky and has put me in a position to sort of start grieving the death of my parents. They have passed on into Transparent Obi-won Kenobi territory. They are AVATARS of themselves. I communion with them and hold up their loving ideal, the one that they have communicated to me </w:t>
       </w:r>
@@ -6599,39 +5541,7 @@
     </w:p>
     <w:p>
       <w:r>
-        <w:t xml:space="preserve">Good writing came from being in shape. Having put the miles in. Peaking at just the right time, performance, the </w:t>
-      </w:r>
-      <w:proofErr w:type="spellStart"/>
-      <w:r>
-        <w:t>pagentry</w:t>
-      </w:r>
-      <w:proofErr w:type="spellEnd"/>
-      <w:r>
-        <w:t xml:space="preserve"> of the race day.  Personal best records, splits, statistics, notebooks, history, goals, my father ran, </w:t>
-      </w:r>
-      <w:proofErr w:type="spellStart"/>
-      <w:r>
-        <w:t>diligiently</w:t>
-      </w:r>
-      <w:proofErr w:type="spellEnd"/>
-      <w:r>
-        <w:t xml:space="preserve"> all through the year. I ran off and on almost always feeling the urge to run in mid-February when cabin fever has me crawling up the walls and the snow and ice filled streets suddenly seem inviting. Layer myself in cotton and </w:t>
-      </w:r>
-      <w:proofErr w:type="spellStart"/>
-      <w:r>
-        <w:t>sythetics</w:t>
-      </w:r>
-      <w:proofErr w:type="spellEnd"/>
-      <w:r>
-        <w:t xml:space="preserve">, off to chase the </w:t>
-      </w:r>
-      <w:proofErr w:type="spellStart"/>
-      <w:r>
-        <w:t>Windego</w:t>
-      </w:r>
-      <w:proofErr w:type="spellEnd"/>
-      <w:r>
-        <w:t xml:space="preserve"> in the deep blue of the night.  </w:t>
+        <w:t xml:space="preserve">Good writing came from being in shape. Having put the miles in. Peaking at just the right time, performance, the pagentry of the race day.  Personal best records, splits, statistics, notebooks, history, goals, my father ran, diligiently all through the year. I ran off and on almost always feeling the urge to run in mid-February when cabin fever has me crawling up the walls and the snow and ice filled streets suddenly seem inviting. Layer myself in cotton and sythetics, off to chase the Windego in the deep blue of the night.  </w:t>
       </w:r>
     </w:p>
     <w:p>
@@ -6653,6 +5563,7 @@
     </w:p>
     <w:p>
       <w:r>
+        <w:lastRenderedPageBreak/>
         <w:tab/>
         <w:t xml:space="preserve">My guitar playing is slowly becoming more intuitive, not playing by the incomplete roadmap of my fragments of theory, but by the feeling of the sound, the intervals, the rhythm, the aspects of the music that I can instantly connect to with limited self-conscious technique. The technique is unconscious, the music is simply flowing, a cross patch of rhythm and tone and emotion and expression, humorous or funeral. How to get it all to line up though.  How to balance the internal with the external. The inside with the outside. Finding that balance between the light and the dark. The realist and the creative. The pragmatist and the dreamer. The observer and the interpreter.  </w:t>
       </w:r>
@@ -6790,35 +5701,7 @@
         <w:rPr>
           <w:rFonts w:ascii="Times New Roman" w:hAnsi="Times New Roman" w:cs="Times New Roman"/>
         </w:rPr>
-        <w:t xml:space="preserve">You cry in the shower for your dead friend and you cry and feel close to him and you start trying to think of ways for him to sneak into the </w:t>
-      </w:r>
-      <w:proofErr w:type="spellStart"/>
-      <w:r>
-        <w:rPr>
-          <w:rFonts w:ascii="Times New Roman" w:hAnsi="Times New Roman" w:cs="Times New Roman"/>
-        </w:rPr>
-        <w:t>Deercamp</w:t>
-      </w:r>
-      <w:proofErr w:type="spellEnd"/>
-      <w:r>
-        <w:rPr>
-          <w:rFonts w:ascii="Times New Roman" w:hAnsi="Times New Roman" w:cs="Times New Roman"/>
-        </w:rPr>
-        <w:t xml:space="preserve"> invasion story. He could be the friend that is sit and then leaves earth with the aliens.  The aliens like his sarcasm.  He has seen the worst. He isn’t afraid of anything. He is like a burnt out and cantankerous old man. And we are kids with a beautiful and unconscious connection and support for one another which is easy because we see each other </w:t>
-      </w:r>
-      <w:proofErr w:type="spellStart"/>
-      <w:r>
-        <w:rPr>
-          <w:rFonts w:ascii="Times New Roman" w:hAnsi="Times New Roman" w:cs="Times New Roman"/>
-        </w:rPr>
-        <w:t>everyday</w:t>
-      </w:r>
-      <w:proofErr w:type="spellEnd"/>
-      <w:r>
-        <w:rPr>
-          <w:rFonts w:ascii="Times New Roman" w:hAnsi="Times New Roman" w:cs="Times New Roman"/>
-        </w:rPr>
-        <w:t xml:space="preserve">.  </w:t>
+        <w:t xml:space="preserve">You cry in the shower for your dead friend and you cry and feel close to him and you start trying to think of ways for him to sneak into the Deercamp invasion story. He could be the friend that is sit and then leaves earth with the aliens.  The aliens like his sarcasm.  He has seen the worst. He isn’t afraid of anything. He is like a burnt out and cantankerous old man. And we are kids with a beautiful and unconscious connection and support for one another which is easy because we see each other everyday.  </w:t>
       </w:r>
     </w:p>
     <w:p>
@@ -6858,6 +5741,7 @@
         <w:rPr>
           <w:rFonts w:ascii="Times New Roman" w:hAnsi="Times New Roman" w:cs="Times New Roman"/>
         </w:rPr>
+        <w:lastRenderedPageBreak/>
         <w:t xml:space="preserve">How do you write well and compellingly without giving people the creepy sense that you are trying to foist your own very personal guiding metaphor onto their lives.  </w:t>
       </w:r>
     </w:p>
@@ -7107,6 +5991,7 @@
           <w:rFonts w:eastAsia="Yu Mincho"/>
           <w:lang w:eastAsia="ja-JP"/>
         </w:rPr>
+        <w:lastRenderedPageBreak/>
         <w:t xml:space="preserve">Smash it… piece it back together.  </w:t>
       </w:r>
     </w:p>
@@ -7259,13 +6144,8 @@
           <w:numId w:val="5"/>
         </w:numPr>
       </w:pPr>
-      <w:proofErr w:type="spellStart"/>
-      <w:r>
-        <w:t>Lose</w:t>
-      </w:r>
-      <w:proofErr w:type="spellEnd"/>
-      <w:r>
-        <w:t xml:space="preserve"> of interest in many things (or a desire to do these things exists, but you feel too conflicted about taking the time to engage in them or give them the requisite headspace.  It has been a kind of judgement day of wherewithal.)</w:t>
+      <w:r>
+        <w:t>Lose of interest in many things (or a desire to do these things exists, but you feel too conflicted about taking the time to engage in them or give them the requisite headspace.  It has been a kind of judgement day of wherewithal.)</w:t>
       </w:r>
     </w:p>
     <w:p>
@@ -7330,15 +6210,7 @@
     </w:p>
     <w:p>
       <w:r>
-        <w:t xml:space="preserve">On no account allow a </w:t>
-      </w:r>
-      <w:proofErr w:type="spellStart"/>
-      <w:r>
-        <w:t>Vogon</w:t>
-      </w:r>
-      <w:proofErr w:type="spellEnd"/>
-      <w:r>
-        <w:t xml:space="preserve"> to read poetry at you.</w:t>
+        <w:t>On no account allow a Vogon to read poetry at you.</w:t>
       </w:r>
     </w:p>
     <w:p/>
@@ -7538,15 +6410,7 @@
     </w:p>
     <w:p>
       <w:r>
-        <w:t xml:space="preserve">Writing is this lasting practice I do not contend to fully comprehend, but it is something that I cannot exist without. There is only madness </w:t>
-      </w:r>
-      <w:proofErr w:type="spellStart"/>
-      <w:r>
-        <w:t>with out</w:t>
-      </w:r>
-      <w:proofErr w:type="spellEnd"/>
-      <w:r>
-        <w:t xml:space="preserve"> it. There is only solitary confinement from myself and pure otherness. I am learning to be brave and settle and sit. Disciplining my mind and my body. To breath. To believe. To be.</w:t>
+        <w:t>Writing is this lasting practice I do not contend to fully comprehend, but it is something that I cannot exist without. There is only madness with out it. There is only solitary confinement from myself and pure otherness. I am learning to be brave and settle and sit. Disciplining my mind and my body. To breath. To believe. To be.</w:t>
       </w:r>
     </w:p>
     <w:p>
@@ -7600,13 +6464,8 @@
       </w:r>
     </w:p>
     <w:p>
-      <w:proofErr w:type="spellStart"/>
-      <w:r>
-        <w:t>Fomo</w:t>
-      </w:r>
-      <w:proofErr w:type="spellEnd"/>
-      <w:r>
-        <w:t xml:space="preserve">, focus shattered, pulled in many directions, blocked in many directions, lacking interfaces, broken down by interfaces, overwhelmed by interfaces, spread so thin, nothing left over to stew.  Starving for things slow cooked. </w:t>
+      <w:r>
+        <w:t xml:space="preserve">Fomo, focus shattered, pulled in many directions, blocked in many directions, lacking interfaces, broken down by interfaces, overwhelmed by interfaces, spread so thin, nothing left over to stew.  Starving for things slow cooked. </w:t>
       </w:r>
     </w:p>
     <w:p>
@@ -7673,15 +6532,11 @@
     <w:p/>
     <w:p>
       <w:r>
-        <w:t xml:space="preserve">22 notes books (1100 pages).  Add to this what has come since 1/21/2021 and you’ll have a rough count of the total number of notebooks in this process. Didn’t really start going through the notebooks until January 2021 so a lot of the bursting forth of production and pulling things together, or at least selecting themes and funneling material to them has only really </w:t>
-      </w:r>
-      <w:proofErr w:type="spellStart"/>
-      <w:r>
-        <w:t>bee</w:t>
-      </w:r>
-      <w:proofErr w:type="spellEnd"/>
-      <w:r>
-        <w:t xml:space="preserve"> going on for about 4 months or so. Wow! That is really encouraging. I am writing this on 6/1/2021 by the way, but that is really encouraging to think that the current expansive and explosive and frankly kind of overwhelming scope of the writing project portfolio is at a point in the process that has really only been going on for about four months. This is still a young process and we are committed to seeing it through to the end.  </w:t>
+        <w:t xml:space="preserve">22 notes books (1100 pages).  Add to this what has come since 1/21/2021 and you’ll have a rough count of the total number of notebooks in this process. Didn’t really start going through the notebooks until January 2021 so a lot of the bursting forth of production and pulling things together, or at least selecting themes and funneling material to them has only really bee going on for about 4 months or so. Wow! That is really encouraging. I am writing this on 6/1/2021 by the way, but that is really encouraging to think that the current expansive and explosive and frankly kind of overwhelming scope of the writing </w:t>
+      </w:r>
+      <w:r>
+        <w:lastRenderedPageBreak/>
+        <w:t xml:space="preserve">project portfolio is at a point in the process that has really only been going on for about four months. This is still a young process and we are committed to seeing it through to the end.  </w:t>
       </w:r>
     </w:p>
     <w:p>
@@ -7699,67 +6554,19 @@
         <w:t>Winter Dreams</w:t>
       </w:r>
       <w:r>
-        <w:t xml:space="preserve"> reading it and finishing it and feeling like I had absolutely no idea what I had just read, like there was a filter on my brain that was not letting the images created by the story through. And then I read it again and it was like Dorothy arriving in the Technicolor world of Oz. I felt the story. I saw it. I understood it. I wanted to be able to communicate like that. </w:t>
-      </w:r>
-      <w:proofErr w:type="spellStart"/>
-      <w:r>
-        <w:t>Conjore</w:t>
-      </w:r>
-      <w:proofErr w:type="spellEnd"/>
-      <w:r>
-        <w:t xml:space="preserve"> up those feelings, that cozy settled or unsettled </w:t>
-      </w:r>
-      <w:proofErr w:type="spellStart"/>
-      <w:r>
-        <w:t>relam</w:t>
-      </w:r>
-      <w:proofErr w:type="spellEnd"/>
-      <w:r>
-        <w:t xml:space="preserve"> of emotion and thought and reflection. Dictionary definitions have always appealed to me. So straight and flat and clear and </w:t>
-      </w:r>
-      <w:proofErr w:type="spellStart"/>
-      <w:r>
-        <w:t>shapr</w:t>
-      </w:r>
-      <w:proofErr w:type="spellEnd"/>
-      <w:r>
-        <w:t xml:space="preserve">. Unconcerned with superfluous style, bored with it, doesn’t even have a conversation at the table. Style is clarity. Directness. </w:t>
-      </w:r>
-      <w:proofErr w:type="spellStart"/>
-      <w:r>
-        <w:t>Perciseness</w:t>
-      </w:r>
-      <w:proofErr w:type="spellEnd"/>
-      <w:r>
-        <w:t xml:space="preserve">. Perhaps supported by common, elucidating and impactful examples.  </w:t>
+        <w:t xml:space="preserve"> reading it and finishing it and feeling like I had absolutely no idea what I had just read, like there was a filter on my brain that was not letting the images created by the story through. And then I read it again and it was like Dorothy arriving in the Technicolor world of Oz. I felt the story. I saw it. I understood it. I wanted to be able to communicate like that. Conjore up those feelings, that cozy settled or unsettled relam of emotion and thought and reflection. Dictionary definitions have always appealed to me. So straight and flat and clear and shapr. Unconcerned with superfluous style, bored with it, doesn’t even have a conversation at the table. Style is clarity. Directness. Perciseness. Perhaps supported by common, elucidating and impactful examples.  </w:t>
       </w:r>
     </w:p>
     <w:p>
       <w:r>
         <w:tab/>
-        <w:t xml:space="preserve">I began writing poems. And then in college I finally finished aa few short stories for a class. The did not feel like they were coming from a </w:t>
-      </w:r>
-      <w:proofErr w:type="spellStart"/>
-      <w:r>
-        <w:t>placa</w:t>
-      </w:r>
-      <w:proofErr w:type="spellEnd"/>
-      <w:r>
-        <w:t xml:space="preserve"> of abundance. I could get them into decent shape, but they felt thin to me as they were not coming from some place of grand vision or deeply convicted aesthetic impulse, or even necessary story telling. I was a naïve and willing apprentice, but without too much if a clue over the direction I should head or even the steps I should take to develop my writing outside of WRITE as much as you can and EXPERIENCE a few more things. Write what exactly I did not know. Experience what exactly, I also did not know.  </w:t>
+        <w:t xml:space="preserve">I began writing poems. And then in college I finally finished aa few short stories for a class. The did not feel like they were coming from a placa of abundance. I could get them into decent shape, but they felt thin to me as they were not coming from some place of grand vision or deeply convicted aesthetic impulse, or even necessary story telling. I was a naïve and willing apprentice, but without too much if a clue over the direction I should head or even the steps I should take to develop my writing outside of WRITE as much as you can and EXPERIENCE a few more things. Write what exactly I did not know. Experience what exactly, I also did not know.  </w:t>
       </w:r>
     </w:p>
     <w:p>
       <w:r>
         <w:tab/>
-        <w:t xml:space="preserve">So I went to Europe and wrote travel logs in my various notebooks. When I settled back into the US I began to work on a novel. My source was rich, but seemed thin and artificial and way off. There was this strange block between my life and my writing. Was I protecting my writing because I didn’t know how to talk about it. Because it worried me how important it was, but it also perplexed me, because its importance seemed </w:t>
-      </w:r>
-      <w:proofErr w:type="spellStart"/>
-      <w:r>
-        <w:t>disporprtionate</w:t>
-      </w:r>
-      <w:proofErr w:type="spellEnd"/>
-      <w:r>
-        <w:t xml:space="preserve"> with the benefits it was providing me with both materially and personally and relationally.</w:t>
+        <w:t>So I went to Europe and wrote travel logs in my various notebooks. When I settled back into the US I began to work on a novel. My source was rich, but seemed thin and artificial and way off. There was this strange block between my life and my writing. Was I protecting my writing because I didn’t know how to talk about it. Because it worried me how important it was, but it also perplexed me, because its importance seemed disporprtionate with the benefits it was providing me with both materially and personally and relationally.</w:t>
       </w:r>
     </w:p>
     <w:p>
@@ -7783,23 +6590,7 @@
     <w:p>
       <w:r>
         <w:tab/>
-        <w:t xml:space="preserve">When I began this first novel I was very insecure and had apparently learned nothing in college about the importance of sketching out or outlining a project before trying to build a first draft. I think I had this </w:t>
-      </w:r>
-      <w:proofErr w:type="spellStart"/>
-      <w:r>
-        <w:t>Beatnick</w:t>
-      </w:r>
-      <w:proofErr w:type="spellEnd"/>
-      <w:r>
-        <w:t xml:space="preserve"> idea that I just needed to get enough forward momentum, </w:t>
-      </w:r>
-      <w:proofErr w:type="spellStart"/>
-      <w:r>
-        <w:t>what ever</w:t>
-      </w:r>
-      <w:proofErr w:type="spellEnd"/>
-      <w:r>
-        <w:t xml:space="preserve"> could provide that ambiguous commodity and or physical/inspirational force.</w:t>
+        <w:t>When I began this first novel I was very insecure and had apparently learned nothing in college about the importance of sketching out or outlining a project before trying to build a first draft. I think I had this Beatnick idea that I just needed to get enough forward momentum, what ever could provide that ambiguous commodity and or physical/inspirational force.</w:t>
       </w:r>
     </w:p>
     <w:p>
@@ -7817,15 +6608,7 @@
         </w:numPr>
       </w:pPr>
       <w:r>
-        <w:t xml:space="preserve">Flashback to the culture of mindless enthusiasm at </w:t>
-      </w:r>
-      <w:proofErr w:type="spellStart"/>
-      <w:r>
-        <w:t>Razny</w:t>
-      </w:r>
-      <w:proofErr w:type="spellEnd"/>
-      <w:r>
-        <w:t>. Cultural Team Spirit!!</w:t>
+        <w:t>Flashback to the culture of mindless enthusiasm at Razny. Cultural Team Spirit!!</w:t>
       </w:r>
     </w:p>
     <w:p>
@@ -7837,23 +6620,7 @@
         </w:numPr>
       </w:pPr>
       <w:r>
-        <w:t>Go get ‘</w:t>
-      </w:r>
-      <w:proofErr w:type="spellStart"/>
-      <w:r>
-        <w:t>em</w:t>
-      </w:r>
-      <w:proofErr w:type="spellEnd"/>
-      <w:r>
-        <w:t>! Kill ‘</w:t>
-      </w:r>
-      <w:proofErr w:type="spellStart"/>
-      <w:r>
-        <w:t>em</w:t>
-      </w:r>
-      <w:proofErr w:type="spellEnd"/>
-      <w:r>
-        <w:t>! Fight like hell!</w:t>
+        <w:t>Go get ‘em! Kill ‘em! Fight like hell!</w:t>
       </w:r>
     </w:p>
     <w:p>
@@ -7874,29 +6641,13 @@
         <w:ind w:left="1440"/>
       </w:pPr>
       <w:r>
-        <w:t xml:space="preserve">b. Jewels reflect the most light when </w:t>
-      </w:r>
-      <w:proofErr w:type="spellStart"/>
-      <w:r>
-        <w:t>the</w:t>
-      </w:r>
-      <w:proofErr w:type="spellEnd"/>
-      <w:r>
-        <w:t xml:space="preserve"> are carefully and intentionally cut and stay the shiniest over time if they are well-protected to avoid scratches, wear and cleaving, and kept clean and fresh with regular washing and maintenance.</w:t>
+        <w:t>b. Jewels reflect the most light when the are carefully and intentionally cut and stay the shiniest over time if they are well-protected to avoid scratches, wear and cleaving, and kept clean and fresh with regular washing and maintenance.</w:t>
       </w:r>
     </w:p>
     <w:p/>
     <w:p>
       <w:r>
-        <w:t xml:space="preserve">My struggle to find my way into writing has ultimately made me a better writer. I became a better writer while struggling to become a better writer. I became a faster typist, a more versatile brainstormer, a more organized project planner, a bolder and more intrepid scatterer of thought, a better and more dedicated editor (accepting that this editing capacity is truly the majority partner in this endeavor. The creator is a third world country blessed and cursed with the raw material. The editor has to come in and </w:t>
-      </w:r>
-      <w:proofErr w:type="spellStart"/>
-      <w:r>
-        <w:t>exstract</w:t>
-      </w:r>
-      <w:proofErr w:type="spellEnd"/>
-      <w:r>
-        <w:t xml:space="preserve"> it and try to make it work commercially without the natives revolting and collapsing any effort to get the material to market at all.</w:t>
+        <w:t>My struggle to find my way into writing has ultimately made me a better writer. I became a better writer while struggling to become a better writer. I became a faster typist, a more versatile brainstormer, a more organized project planner, a bolder and more intrepid scatterer of thought, a better and more dedicated editor (accepting that this editing capacity is truly the majority partner in this endeavor. The creator is a third world country blessed and cursed with the raw material. The editor has to come in and exstract it and try to make it work commercially without the natives revolting and collapsing any effort to get the material to market at all.</w:t>
       </w:r>
     </w:p>
     <w:p>
@@ -7973,6 +6724,7 @@
     </w:p>
     <w:p>
       <w:r>
+        <w:lastRenderedPageBreak/>
         <w:t xml:space="preserve">Tension over writing-coding-taking care of girls.  Betsy feels put upon caring for these kids in such tight quarters. </w:t>
       </w:r>
     </w:p>
@@ -7983,23 +6735,7 @@
     </w:p>
     <w:p>
       <w:r>
-        <w:t xml:space="preserve">Nicholas, </w:t>
-      </w:r>
-      <w:proofErr w:type="spellStart"/>
-      <w:r>
-        <w:t>Balahnik</w:t>
-      </w:r>
-      <w:proofErr w:type="spellEnd"/>
-      <w:r>
-        <w:t xml:space="preserve">, </w:t>
-      </w:r>
-      <w:proofErr w:type="spellStart"/>
-      <w:r>
-        <w:t>Fryzenski</w:t>
-      </w:r>
-      <w:proofErr w:type="spellEnd"/>
-      <w:r>
-        <w:t>, Dooley, Arneson:  language unlocking, information and meaning expanding, the compacted world. All learning is a kind of literacy</w:t>
+        <w:t>Nicholas, Balahnik, Fryzenski, Dooley, Arneson:  language unlocking, information and meaning expanding, the compacted world. All learning is a kind of literacy</w:t>
       </w:r>
     </w:p>
     <w:p>
@@ -8058,19 +6794,12 @@
     <w:p/>
     <w:p>
       <w:r>
-        <w:t xml:space="preserve">What are my </w:t>
-      </w:r>
-      <w:proofErr w:type="spellStart"/>
-      <w:r>
-        <w:t>priorites</w:t>
-      </w:r>
-      <w:proofErr w:type="spellEnd"/>
-      <w:r>
-        <w:t>.  Well, first of all and foremost, foremost, foremost- my family.  I want to be emotionally and physically connected to them.  Here and now.  I want to give them safety and security.  A place to flourish.  This is the secret garden, the peach orchard.  I want to provide that place and I can do so by providing financial and material security, but also by being sound and secure in my own physical and emotional well-being.  So for me, as I am 37 and should have at least a partial understanding of who and what I am.</w:t>
-      </w:r>
-    </w:p>
-    <w:p>
-      <w:r>
+        <w:t>What are my priorites.  Well, first of all and foremost, foremost, foremost- my family.  I want to be emotionally and physically connected to them.  Here and now.  I want to give them safety and security.  A place to flourish.  This is the secret garden, the peach orchard.  I want to provide that place and I can do so by providing financial and material security, but also by being sound and secure in my own physical and emotional well-being.  So for me, as I am 37 and should have at least a partial understanding of who and what I am.</w:t>
+      </w:r>
+    </w:p>
+    <w:p>
+      <w:r>
+        <w:lastRenderedPageBreak/>
         <w:t>Where’s my trusty thesaurus?</w:t>
       </w:r>
     </w:p>
@@ -8081,15 +6810,7 @@
     </w:p>
     <w:p>
       <w:r>
-        <w:t xml:space="preserve">Write things down and memorize them.  Write things down and categorize them.  Living and learning are </w:t>
-      </w:r>
-      <w:proofErr w:type="spellStart"/>
-      <w:r>
-        <w:t>insepearable</w:t>
-      </w:r>
-      <w:proofErr w:type="spellEnd"/>
-      <w:r>
-        <w:t xml:space="preserve">.  Learning and living are inseparable.  There are books upon your shelf.  There are books inside your head.  There are books you have yet to write.  Books are nothing more than long thoughts.  </w:t>
+        <w:t xml:space="preserve">Write things down and memorize them.  Write things down and categorize them.  Living and learning are insepearable.  Learning and living are inseparable.  There are books upon your shelf.  There are books inside your head.  There are books you have yet to write.  Books are nothing more than long thoughts.  </w:t>
       </w:r>
     </w:p>
     <w:p>
@@ -8135,91 +6856,9 @@
       </w:r>
     </w:p>
     <w:p>
-      <w:proofErr w:type="spellStart"/>
-      <w:r>
-        <w:t>Illios</w:t>
-      </w:r>
-      <w:proofErr w:type="spellEnd"/>
-      <w:r>
-        <w:t xml:space="preserve"> </w:t>
-      </w:r>
-      <w:proofErr w:type="spellStart"/>
-      <w:r>
-        <w:t>flucus</w:t>
-      </w:r>
-      <w:proofErr w:type="spellEnd"/>
-      <w:r>
-        <w:t xml:space="preserve"> </w:t>
-      </w:r>
-      <w:proofErr w:type="spellStart"/>
-      <w:r>
-        <w:t>rupes</w:t>
-      </w:r>
-      <w:proofErr w:type="spellEnd"/>
-      <w:r>
-        <w:t xml:space="preserve"> </w:t>
-      </w:r>
-      <w:proofErr w:type="spellStart"/>
-      <w:r>
-        <w:t>ut</w:t>
-      </w:r>
-      <w:proofErr w:type="spellEnd"/>
-      <w:r>
-        <w:t xml:space="preserve"> </w:t>
-      </w:r>
-      <w:proofErr w:type="spellStart"/>
-      <w:r>
-        <w:t>vasta</w:t>
-      </w:r>
-      <w:proofErr w:type="spellEnd"/>
-      <w:r>
-        <w:t xml:space="preserve"> </w:t>
-      </w:r>
-      <w:proofErr w:type="spellStart"/>
-      <w:r>
-        <w:t>refundit</w:t>
-      </w:r>
-      <w:proofErr w:type="spellEnd"/>
-      <w:r>
-        <w:t xml:space="preserve">, et </w:t>
-      </w:r>
-      <w:proofErr w:type="spellStart"/>
-      <w:r>
-        <w:t>varias</w:t>
-      </w:r>
-      <w:proofErr w:type="spellEnd"/>
-      <w:r>
-        <w:t xml:space="preserve"> </w:t>
-      </w:r>
-      <w:proofErr w:type="spellStart"/>
-      <w:r>
-        <w:t>circum</w:t>
-      </w:r>
-      <w:proofErr w:type="spellEnd"/>
-      <w:r>
-        <w:t xml:space="preserve"> </w:t>
-      </w:r>
-      <w:proofErr w:type="spellStart"/>
-      <w:r>
-        <w:t>latrantes</w:t>
-      </w:r>
-      <w:proofErr w:type="spellEnd"/>
-      <w:r>
-        <w:t xml:space="preserve"> dissipate </w:t>
-      </w:r>
-      <w:proofErr w:type="spellStart"/>
-      <w:r>
-        <w:t>undas</w:t>
-      </w:r>
-      <w:proofErr w:type="spellEnd"/>
-      <w:r>
-        <w:t xml:space="preserve"> </w:t>
-      </w:r>
-      <w:proofErr w:type="spellStart"/>
-      <w:r>
-        <w:t>Molesua</w:t>
-      </w:r>
-      <w:proofErr w:type="spellEnd"/>
+      <w:r>
+        <w:t>Illios flucus rupes ut vasta refundit, et varias circum latrantes dissipate undas Molesua</w:t>
+      </w:r>
     </w:p>
     <w:p>
       <w:r>
@@ -8305,6 +6944,7 @@
     <w:p/>
     <w:p>
       <w:r>
+        <w:lastRenderedPageBreak/>
         <w:t xml:space="preserve">Obsidian stone, black oily, solid imposing, monolithic, mercurial, amorphous. Avoided. Run from- all my emotions and unprocessed experiences. Insecurities, disappointments. No more bullets. Love. Kisses. Kind words. Now is not the time for action. Things have gotten back, but things have not completely come undone. </w:t>
       </w:r>
     </w:p>
@@ -8615,19 +7255,11 @@
           <w:rFonts w:ascii="Times New Roman" w:hAnsi="Times New Roman" w:cs="Times New Roman"/>
         </w:rPr>
       </w:pPr>
-      <w:proofErr w:type="spellStart"/>
-      <w:r>
-        <w:rPr>
-          <w:rFonts w:ascii="Times New Roman" w:hAnsi="Times New Roman" w:cs="Times New Roman"/>
-        </w:rPr>
-        <w:t>Apologise</w:t>
-      </w:r>
-      <w:proofErr w:type="spellEnd"/>
-      <w:r>
-        <w:rPr>
-          <w:rFonts w:ascii="Times New Roman" w:hAnsi="Times New Roman" w:cs="Times New Roman"/>
-        </w:rPr>
-        <w:t>,</w:t>
+      <w:r>
+        <w:rPr>
+          <w:rFonts w:ascii="Times New Roman" w:hAnsi="Times New Roman" w:cs="Times New Roman"/>
+        </w:rPr>
+        <w:t>Apologise,</w:t>
       </w:r>
     </w:p>
     <w:p>
@@ -8665,19 +7297,11 @@
           <w:rFonts w:ascii="Times New Roman" w:hAnsi="Times New Roman" w:cs="Times New Roman"/>
         </w:rPr>
       </w:pPr>
-      <w:proofErr w:type="spellStart"/>
-      <w:r>
-        <w:rPr>
-          <w:rFonts w:ascii="Times New Roman" w:hAnsi="Times New Roman" w:cs="Times New Roman"/>
-        </w:rPr>
-        <w:t>Apologise</w:t>
-      </w:r>
-      <w:proofErr w:type="spellEnd"/>
-      <w:r>
-        <w:rPr>
-          <w:rFonts w:ascii="Times New Roman" w:hAnsi="Times New Roman" w:cs="Times New Roman"/>
-        </w:rPr>
-        <w:t>.</w:t>
+      <w:r>
+        <w:rPr>
+          <w:rFonts w:ascii="Times New Roman" w:hAnsi="Times New Roman" w:cs="Times New Roman"/>
+        </w:rPr>
+        <w:t>Apologise.</w:t>
       </w:r>
     </w:p>
     <w:p/>
@@ -8735,6 +7359,7 @@
     </w:p>
     <w:p>
       <w:r>
+        <w:lastRenderedPageBreak/>
         <w:t>Here’s Jacob’s ladder, climb to heaven.</w:t>
       </w:r>
     </w:p>
@@ -8972,6 +7597,7 @@
         <w:contextualSpacing/>
       </w:pPr>
       <w:r>
+        <w:lastRenderedPageBreak/>
         <w:t xml:space="preserve">My writing has often unraveled into a script of inchoate rhymes and prismatic themes (stereoscopic themes that somehow cover everything and nothing at all.  </w:t>
       </w:r>
     </w:p>
@@ -9006,13 +7632,8 @@
     </w:p>
     <w:p>
       <w:r>
-        <w:t xml:space="preserve">Obsidian </w:t>
-      </w:r>
-      <w:proofErr w:type="spellStart"/>
-      <w:r>
-        <w:t>stone.m</w:t>
-      </w:r>
-      <w:proofErr w:type="spellEnd"/>
+        <w:t>Obsidian stone.m</w:t>
+      </w:r>
     </w:p>
     <w:p/>
     <w:p>
@@ -9022,15 +7643,7 @@
     </w:p>
     <w:p>
       <w:r>
-        <w:t xml:space="preserve">Like a </w:t>
-      </w:r>
-      <w:proofErr w:type="spellStart"/>
-      <w:r>
-        <w:t>thickass</w:t>
-      </w:r>
-      <w:proofErr w:type="spellEnd"/>
-      <w:r>
-        <w:t xml:space="preserve"> book filled with whack rhymes</w:t>
+        <w:t>Like a thickass book filled with whack rhymes</w:t>
       </w:r>
     </w:p>
     <w:p/>
@@ -9082,23 +7695,7 @@
     </w:p>
     <w:p>
       <w:r>
-        <w:t>The obsidian stone mirrors all— it feeds on shit and joy, the rightly ordered and the right fucked.  It knows the mise-</w:t>
-      </w:r>
-      <w:proofErr w:type="spellStart"/>
-      <w:r>
-        <w:t>en</w:t>
-      </w:r>
-      <w:proofErr w:type="spellEnd"/>
-      <w:r>
-        <w:t xml:space="preserve">-scene of hell and </w:t>
-      </w:r>
-      <w:proofErr w:type="spellStart"/>
-      <w:r>
-        <w:t>its</w:t>
-      </w:r>
-      <w:proofErr w:type="spellEnd"/>
-      <w:r>
-        <w:t xml:space="preserve"> been beyond the pearly gates. It stores all, cached away like an impacted colon full past lives’ digestion.  Everything passes on and passes away, only the obsidian stone remains, she will not forsake you. She will not abandon you to the fire. It remains. To be seen. Dream mirror of my everything. Dark matter catch all for my cypher soul.  I hold nothing, but am attended in full. Newton’s apple, Amundsen’s pole. Seeker of secret handshakes. Ponce de Leon’s pool boy.  </w:t>
+        <w:t xml:space="preserve">The obsidian stone mirrors all— it feeds on shit and joy, the rightly ordered and the right fucked.  It knows the mise-en-scene of hell and its been beyond the pearly gates. It stores all, cached away like an impacted colon full past lives’ digestion.  Everything passes on and passes away, only the obsidian stone remains, she will not forsake you. She will not abandon you to the fire. It remains. To be seen. Dream mirror of my everything. Dark matter catch all for my cypher soul.  I hold nothing, but am attended in full. Newton’s apple, Amundsen’s pole. Seeker of secret handshakes. Ponce de Leon’s pool boy.  </w:t>
       </w:r>
     </w:p>
     <w:p>
@@ -9113,6 +7710,7 @@
     </w:p>
     <w:p>
       <w:r>
+        <w:lastRenderedPageBreak/>
         <w:t>“Still Swine” -&gt; a cunning and selfish man; one wise in his own interest; one who avoids talking at meals that he may enjoy his food the better.</w:t>
       </w:r>
     </w:p>
@@ -9253,47 +7851,19 @@
     </w:p>
     <w:p>
       <w:r>
-        <w:t xml:space="preserve">Obsidian stone comes back. An incubus upon my chest. Twining with my spine. </w:t>
-      </w:r>
-      <w:proofErr w:type="spellStart"/>
-      <w:r>
-        <w:t>Sanpping</w:t>
-      </w:r>
-      <w:proofErr w:type="spellEnd"/>
-      <w:r>
-        <w:t xml:space="preserve"> tendrils braid with the sinews in my neck. I am a G.I. Joe figurine, my rubber band too tight, pulling straight through the core meridian of my body. I am being pulled apart (this was actually a couple of days ago. I have been feeling progressively better over the last </w:t>
-      </w:r>
-      <w:proofErr w:type="spellStart"/>
-      <w:r>
-        <w:t>tree</w:t>
-      </w:r>
-      <w:proofErr w:type="spellEnd"/>
-      <w:r>
-        <w:t xml:space="preserve"> days.)</w:t>
-      </w:r>
-    </w:p>
-    <w:p>
-      <w:r>
+        <w:t>Obsidian stone comes back. An incubus upon my chest. Twining with my spine. Sanpping tendrils braid with the sinews in my neck. I am a G.I. Joe figurine, my rubber band too tight, pulling straight through the core meridian of my body. I am being pulled apart (this was actually a couple of days ago. I have been feeling progressively better over the last tree days.)</w:t>
+      </w:r>
+    </w:p>
+    <w:p>
+      <w:r>
+        <w:lastRenderedPageBreak/>
         <w:t>Today I feel good. My Obsidian stone is known to me</w:t>
       </w:r>
     </w:p>
     <w:p>
       <w:r>
-        <w:t xml:space="preserve">Its moved into the middle of my chest. My voice box. I’m unblocked, but </w:t>
-      </w:r>
-      <w:proofErr w:type="spellStart"/>
-      <w:r>
-        <w:t>stoill</w:t>
-      </w:r>
-      <w:proofErr w:type="spellEnd"/>
-      <w:r>
-        <w:t xml:space="preserve"> burning with my heart chakra opening and my left hip straining, </w:t>
-      </w:r>
-      <w:proofErr w:type="spellStart"/>
-      <w:r>
-        <w:t>pag</w:t>
-      </w:r>
-      <w:proofErr w:type="spellEnd"/>
+        <w:t>Its moved into the middle of my chest. My voice box. I’m unblocked, but stoill burning with my heart chakra opening and my left hip straining, pag</w:t>
+      </w:r>
     </w:p>
     <w:p>
       <w:r>
@@ -9351,15 +7921,7 @@
         <w:t>nd</w:t>
       </w:r>
       <w:r>
-        <w:t xml:space="preserve"> maternity leave. The </w:t>
-      </w:r>
-      <w:proofErr w:type="spellStart"/>
-      <w:r>
-        <w:t>pooor</w:t>
-      </w:r>
-      <w:proofErr w:type="spellEnd"/>
-      <w:r>
-        <w:t xml:space="preserve"> are often unlucky. Things that could break one of two ways, always seem to break the wrong way for him. Falling into the pattern of unsubstantiated attacks with the ever humble back step to “I don’t know…”</w:t>
+        <w:t xml:space="preserve"> maternity leave. The pooor are often unlucky. Things that could break one of two ways, always seem to break the wrong way for him. Falling into the pattern of unsubstantiated attacks with the ever humble back step to “I don’t know…”</w:t>
       </w:r>
     </w:p>
     <w:p>
@@ -9405,6 +7967,7 @@
     </w:p>
     <w:p>
       <w:r>
+        <w:lastRenderedPageBreak/>
         <w:t xml:space="preserve">Oh, oh, obsidian stone.  </w:t>
       </w:r>
     </w:p>
@@ -9460,69 +8023,24 @@
       <w:pPr>
         <w:contextualSpacing/>
       </w:pPr>
-      <w:proofErr w:type="spellStart"/>
-      <w:r>
-        <w:t>Its</w:t>
-      </w:r>
-      <w:proofErr w:type="spellEnd"/>
-      <w:r>
-        <w:t xml:space="preserve"> like I could only write from the top of my head</w:t>
-      </w:r>
-    </w:p>
-    <w:p>
-      <w:pPr>
-        <w:contextualSpacing/>
-      </w:pPr>
-      <w:r>
-        <w:t xml:space="preserve">My writing is now descending, down </w:t>
-      </w:r>
-      <w:proofErr w:type="spellStart"/>
-      <w:r>
-        <w:t>down</w:t>
-      </w:r>
-      <w:proofErr w:type="spellEnd"/>
-      <w:r>
-        <w:t xml:space="preserve"> into my bone cage, down into my organs, down into my spleen and my good joints and my riblets and my pelvis ligaments and my tailbone</w:t>
-      </w:r>
-    </w:p>
-    <w:p>
-      <w:pPr>
-        <w:contextualSpacing/>
-      </w:pPr>
-      <w:r>
-        <w:t xml:space="preserve">The political </w:t>
-      </w:r>
-      <w:proofErr w:type="spellStart"/>
-      <w:r>
-        <w:t>turths</w:t>
-      </w:r>
-      <w:proofErr w:type="spellEnd"/>
-      <w:r>
-        <w:t xml:space="preserve"> of vogue of any particular ear. Embarrassing. </w:t>
-      </w:r>
-      <w:proofErr w:type="spellStart"/>
-      <w:r>
-        <w:t>Wht</w:t>
-      </w:r>
-      <w:proofErr w:type="spellEnd"/>
-      <w:r>
-        <w:t xml:space="preserve"> about the next thing and the next and the one after that?  Here, here is a simple theological assertion: the proof is in the pudding— I am drinking markedly less, I am smoking less pot, writing much, much more reading way more, playing a fair amount of guitar and for the first time in my long old life finding some wherewithal to start approaching the musical system of the guitar a little more fully and a little closer.  I think my conflicted relationship to music has somehow been moved past.  My mother always </w:t>
-      </w:r>
-      <w:proofErr w:type="spellStart"/>
-      <w:r>
-        <w:t>embued</w:t>
-      </w:r>
-      <w:proofErr w:type="spellEnd"/>
-      <w:r>
-        <w:t xml:space="preserve"> new learning ventures with a lot of anxiety— blasting herself for her clumsiness, for her lack of talent or whatever— this was compounded by disorganized, over committed parents battling with three rather unmotivated music students.  We are moving past this tension and apprehension now. Doing scales , doing drills , enjoying the process. My mother for her part is nearing retirement </w:t>
-      </w:r>
-      <w:proofErr w:type="spellStart"/>
-      <w:r>
-        <w:t>whicn</w:t>
-      </w:r>
-      <w:proofErr w:type="spellEnd"/>
-      <w:r>
-        <w:t xml:space="preserve"> will be very good for her. Less stress should allow her to feel less anxious I would hope!  She has had a long and loving and dedicated career serving the health needs of a rural, poorly educated community.</w:t>
+      <w:r>
+        <w:t>Its like I could only write from the top of my head</w:t>
+      </w:r>
+    </w:p>
+    <w:p>
+      <w:pPr>
+        <w:contextualSpacing/>
+      </w:pPr>
+      <w:r>
+        <w:t>My writing is now descending, down down into my bone cage, down into my organs, down into my spleen and my good joints and my riblets and my pelvis ligaments and my tailbone</w:t>
+      </w:r>
+    </w:p>
+    <w:p>
+      <w:pPr>
+        <w:contextualSpacing/>
+      </w:pPr>
+      <w:r>
+        <w:t>The political turths of vogue of any particular ear. Embarrassing. Wht about the next thing and the next and the one after that?  Here, here is a simple theological assertion: the proof is in the pudding— I am drinking markedly less, I am smoking less pot, writing much, much more reading way more, playing a fair amount of guitar and for the first time in my long old life finding some wherewithal to start approaching the musical system of the guitar a little more fully and a little closer.  I think my conflicted relationship to music has somehow been moved past.  My mother always embued new learning ventures with a lot of anxiety— blasting herself for her clumsiness, for her lack of talent or whatever— this was compounded by disorganized, over committed parents battling with three rather unmotivated music students.  We are moving past this tension and apprehension now. Doing scales , doing drills , enjoying the process. My mother for her part is nearing retirement whicn will be very good for her. Less stress should allow her to feel less anxious I would hope!  She has had a long and loving and dedicated career serving the health needs of a rural, poorly educated community.</w:t>
       </w:r>
     </w:p>
     <w:p>
@@ -9531,63 +8049,7 @@
       </w:pPr>
       <w:r>
         <w:tab/>
-        <w:t xml:space="preserve">I got to hear about all the weird foreign doctors that would come through our backwater town. I got to hear about the black kids showing up in Escanaba, probably selling drugs. And then one of her white colleague’s wife is selling drugs. Should read up on that. That was like some crazy </w:t>
-      </w:r>
-      <w:proofErr w:type="spellStart"/>
-      <w:r>
-        <w:t>breakig</w:t>
-      </w:r>
-      <w:proofErr w:type="spellEnd"/>
-      <w:r>
-        <w:t xml:space="preserve"> bad stuff. Only small time and sadder </w:t>
-      </w:r>
-      <w:proofErr w:type="spellStart"/>
-      <w:r>
-        <w:t>some how</w:t>
-      </w:r>
-      <w:proofErr w:type="spellEnd"/>
-      <w:r>
-        <w:t xml:space="preserve">. So </w:t>
-      </w:r>
-      <w:proofErr w:type="spellStart"/>
-      <w:r>
-        <w:t>sensless</w:t>
-      </w:r>
-      <w:proofErr w:type="spellEnd"/>
-      <w:r>
-        <w:t xml:space="preserve">.  You are in prison now, but just before that when you were dealing drugs. Was that the better life you sought. I can’t </w:t>
-      </w:r>
-      <w:proofErr w:type="spellStart"/>
-      <w:r>
-        <w:t>breath</w:t>
-      </w:r>
-      <w:proofErr w:type="spellEnd"/>
-      <w:r>
-        <w:t xml:space="preserve">. No, duh, dummy.  I got to hear about how my mother told the </w:t>
-      </w:r>
-      <w:proofErr w:type="spellStart"/>
-      <w:r>
-        <w:t>ernstwhile</w:t>
-      </w:r>
-      <w:proofErr w:type="spellEnd"/>
-      <w:r>
-        <w:t xml:space="preserve"> instrument shop worker who very </w:t>
-      </w:r>
-      <w:proofErr w:type="spellStart"/>
-      <w:r>
-        <w:t>lpossibly</w:t>
-      </w:r>
-      <w:proofErr w:type="spellEnd"/>
-      <w:r>
-        <w:t xml:space="preserve"> could have been Jewish that she didn’t want to get “Jewed” in the purchasing of this violin. She was purchasing the </w:t>
-      </w:r>
-      <w:proofErr w:type="spellStart"/>
-      <w:r>
-        <w:t>biolin</w:t>
-      </w:r>
-      <w:proofErr w:type="spellEnd"/>
-      <w:r>
-        <w:t xml:space="preserve"> from a friend by the way. To help them out… just so long as she didn’t get “Jewed”. She was Christian after all.  And then rabidly snarling about Governor Nazi. A little linguistic trick where she dropped our surname and replaced it with the word Nazi. </w:t>
+        <w:t xml:space="preserve">I got to hear about all the weird foreign doctors that would come through our backwater town. I got to hear about the black kids showing up in Escanaba, probably selling drugs. And then one of her white colleague’s wife is selling drugs. Should read up on that. That was like some crazy breakig bad stuff. Only small time and sadder some how. So sensless.  You are in prison now, but just before that when you were dealing drugs. Was that the better life you sought. I can’t breath. No, duh, dummy.  I got to hear about how my mother told the ernstwhile instrument shop worker who very lpossibly could have been Jewish that she didn’t want to get “Jewed” in the purchasing of this violin. She was purchasing the biolin from a friend by the way. To help them out… just so long as she didn’t get “Jewed”. She was Christian after all.  And then rabidly snarling about Governor Nazi. A little linguistic trick where she dropped our surname and replaced it with the word Nazi. </w:t>
       </w:r>
     </w:p>
     <w:p>
@@ -9612,6 +8074,7 @@
         <w:contextualSpacing/>
       </w:pPr>
       <w:r>
+        <w:lastRenderedPageBreak/>
         <w:t>Don’t be driven by guilt.</w:t>
       </w:r>
     </w:p>
@@ -9649,15 +8112,7 @@
         <w:contextualSpacing/>
       </w:pPr>
       <w:r>
-        <w:t xml:space="preserve">Obsidian =&gt; volcanic glass formed as an </w:t>
-      </w:r>
-      <w:proofErr w:type="spellStart"/>
-      <w:r>
-        <w:t>extrusived</w:t>
-      </w:r>
-      <w:proofErr w:type="spellEnd"/>
-      <w:r>
-        <w:t xml:space="preserve"> igneous rock, felsic lava extruded from a volcano. </w:t>
+        <w:t xml:space="preserve">Obsidian =&gt; volcanic glass formed as an extrusived igneous rock, felsic lava extruded from a volcano. </w:t>
       </w:r>
     </w:p>
     <w:p>
@@ -9694,39 +8149,15 @@
         <w:contextualSpacing/>
       </w:pPr>
       <w:r>
-        <w:t xml:space="preserve">In Mesoamerica- </w:t>
-      </w:r>
-      <w:proofErr w:type="spellStart"/>
-      <w:r>
-        <w:t>Macuaheutl</w:t>
-      </w:r>
-      <w:proofErr w:type="spellEnd"/>
-      <w:r>
-        <w:t>: Obsidian blade with ragged serrated weapon mounted on a wooden body.</w:t>
-      </w:r>
-    </w:p>
-    <w:p>
-      <w:pPr>
-        <w:contextualSpacing/>
-      </w:pPr>
-      <w:r>
-        <w:t xml:space="preserve">Also, the basis for </w:t>
-      </w:r>
-      <w:proofErr w:type="spellStart"/>
-      <w:r>
-        <w:t>Dragonglass</w:t>
-      </w:r>
-      <w:proofErr w:type="spellEnd"/>
-      <w:r>
-        <w:t xml:space="preserve"> from “Game of </w:t>
-      </w:r>
-      <w:proofErr w:type="spellStart"/>
-      <w:r>
-        <w:t>Throwns</w:t>
-      </w:r>
-      <w:proofErr w:type="spellEnd"/>
-      <w:r>
-        <w:t>”</w:t>
+        <w:t>In Mesoamerica- Macuaheutl: Obsidian blade with ragged serrated weapon mounted on a wooden body.</w:t>
+      </w:r>
+    </w:p>
+    <w:p>
+      <w:pPr>
+        <w:contextualSpacing/>
+      </w:pPr>
+      <w:r>
+        <w:t>Also, the basis for Dragonglass from “Game of Throwns”</w:t>
       </w:r>
     </w:p>
     <w:p>
@@ -9765,23 +8196,7 @@
         <w:contextualSpacing/>
       </w:pPr>
       <w:r>
-        <w:t xml:space="preserve">This info is fascinating after having the “eight ball” vision </w:t>
-      </w:r>
-      <w:proofErr w:type="spellStart"/>
-      <w:r>
-        <w:t>yeserdayt</w:t>
-      </w:r>
-      <w:proofErr w:type="spellEnd"/>
-      <w:r>
-        <w:t xml:space="preserve"> and then reading about Aztec </w:t>
-      </w:r>
-      <w:proofErr w:type="spellStart"/>
-      <w:r>
-        <w:t>priets</w:t>
-      </w:r>
-      <w:proofErr w:type="spellEnd"/>
-      <w:r>
-        <w:t xml:space="preserve"> using it in the exact same way: “smoking mirror”</w:t>
+        <w:t>This info is fascinating after having the “eight ball” vision yeserdayt and then reading about Aztec priets using it in the exact same way: “smoking mirror”</w:t>
       </w:r>
     </w:p>
     <w:p>
@@ -9810,23 +8225,7 @@
         <w:contextualSpacing/>
       </w:pPr>
       <w:r>
-        <w:t xml:space="preserve">The block— obsidian, shining.  She meets me on the moon and lets me fumblingly caress her, though never undress her. She’s my confessor, a well to drop dry bones down.  And how the light plays at the end of days— religious crimson, tempestuous vermillion.  Blood on her lips— my incubus.  She deals in diamonds and time and commodifies all values.  Adorn yourself in gold and platinum.  An </w:t>
-      </w:r>
-      <w:proofErr w:type="spellStart"/>
-      <w:r>
-        <w:t>Oystercase</w:t>
-      </w:r>
-      <w:proofErr w:type="spellEnd"/>
-      <w:r>
-        <w:t xml:space="preserve"> to surround your palpitating heart.  Make thyself resistant to any depth.  She reflects and I reflect on her reflection— let be </w:t>
-      </w:r>
-      <w:proofErr w:type="spellStart"/>
-      <w:r>
-        <w:t>be</w:t>
-      </w:r>
-      <w:proofErr w:type="spellEnd"/>
-      <w:r>
-        <w:t xml:space="preserve"> finale of seem is what she seems to mean. </w:t>
+        <w:t xml:space="preserve">The block— obsidian, shining.  She meets me on the moon and lets me fumblingly caress her, though never undress her. She’s my confessor, a well to drop dry bones down.  And how the light plays at the end of days— religious crimson, tempestuous vermillion.  Blood on her lips— my incubus.  She deals in diamonds and time and commodifies all values.  Adorn yourself in gold and platinum.  An Oystercase to surround your palpitating heart.  Make thyself resistant to any depth.  She reflects and I reflect on her reflection— let be be finale of seem is what she seems to mean. </w:t>
       </w:r>
     </w:p>
     <w:p>
@@ -9901,13 +8300,8 @@
       <w:pPr>
         <w:contextualSpacing/>
       </w:pPr>
-      <w:proofErr w:type="spellStart"/>
-      <w:r>
-        <w:t>Gonna</w:t>
-      </w:r>
-      <w:proofErr w:type="spellEnd"/>
-      <w:r>
-        <w:t xml:space="preserve"> sit right down and write you a poem.</w:t>
+      <w:r>
+        <w:t>Gonna sit right down and write you a poem.</w:t>
       </w:r>
     </w:p>
     <w:p>
@@ -10359,6 +8753,7 @@
           <w:szCs w:val="20"/>
           <w:shd w:val="clear" w:color="auto" w:fill="FFFFFF"/>
         </w:rPr>
+        <w:lastRenderedPageBreak/>
         <w:t xml:space="preserve">Tezcatlipoca(“smoking mirror”)-- often depicted with a severed left foot and an obsidian mirror in place of his left foot.  Sometimes the mirrors appear on his chest or on his head. </w:t>
       </w:r>
     </w:p>
@@ -10540,6 +8935,7 @@
         </w:numPr>
       </w:pPr>
       <w:r>
+        <w:lastRenderedPageBreak/>
         <w:t>All the Geese Have Flown</w:t>
       </w:r>
     </w:p>
@@ -10708,15 +9104,8 @@
     </w:p>
     <w:p>
       <w:r>
-        <w:t xml:space="preserve">Coding, writing, tarot, barefoot running, stretching qi gong, language, music-- these are all </w:t>
-      </w:r>
-      <w:proofErr w:type="spellStart"/>
-      <w:r>
-        <w:t>yogas</w:t>
-      </w:r>
-      <w:proofErr w:type="spellEnd"/>
-      <w:r>
-        <w:t>. These are all ritualistic attempts to promote and preserve my systems unity , harmony and balance.</w:t>
+        <w:lastRenderedPageBreak/>
+        <w:t>Coding, writing, tarot, barefoot running, stretching qi gong, language, music-- these are all yogas. These are all ritualistic attempts to promote and preserve my systems unity , harmony and balance.</w:t>
       </w:r>
     </w:p>
     <w:p>
@@ -10903,6 +9292,7 @@
     </w:p>
     <w:p>
       <w:r>
+        <w:lastRenderedPageBreak/>
         <w:t>A secret process, an interior awareness.</w:t>
       </w:r>
     </w:p>
@@ -11826,6 +10216,232 @@
     </w:lvl>
   </w:abstractNum>
   <w:abstractNum w:abstractNumId="7" w15:restartNumberingAfterBreak="0">
+    <w:nsid w:val="49BA258A"/>
+    <w:multiLevelType w:val="hybridMultilevel"/>
+    <w:tmpl w:val="F77CE464"/>
+    <w:lvl w:ilvl="0" w:tplc="6D4C9224">
+      <w:numFmt w:val="bullet"/>
+      <w:lvlText w:val="-"/>
+      <w:lvlJc w:val="left"/>
+      <w:pPr>
+        <w:ind w:left="1080" w:hanging="360"/>
+      </w:pPr>
+      <w:rPr>
+        <w:rFonts w:ascii="Calibri" w:eastAsiaTheme="minorEastAsia" w:hAnsi="Calibri" w:cs="Calibri" w:hint="default"/>
+      </w:rPr>
+    </w:lvl>
+    <w:lvl w:ilvl="1" w:tplc="04090003" w:tentative="1">
+      <w:start w:val="1"/>
+      <w:numFmt w:val="bullet"/>
+      <w:lvlText w:val="o"/>
+      <w:lvlJc w:val="left"/>
+      <w:pPr>
+        <w:ind w:left="1800" w:hanging="360"/>
+      </w:pPr>
+      <w:rPr>
+        <w:rFonts w:ascii="Courier New" w:hAnsi="Courier New" w:cs="Courier New" w:hint="default"/>
+      </w:rPr>
+    </w:lvl>
+    <w:lvl w:ilvl="2" w:tplc="04090005" w:tentative="1">
+      <w:start w:val="1"/>
+      <w:numFmt w:val="bullet"/>
+      <w:lvlText w:val=""/>
+      <w:lvlJc w:val="left"/>
+      <w:pPr>
+        <w:ind w:left="2520" w:hanging="360"/>
+      </w:pPr>
+      <w:rPr>
+        <w:rFonts w:ascii="Wingdings" w:hAnsi="Wingdings" w:hint="default"/>
+      </w:rPr>
+    </w:lvl>
+    <w:lvl w:ilvl="3" w:tplc="04090001" w:tentative="1">
+      <w:start w:val="1"/>
+      <w:numFmt w:val="bullet"/>
+      <w:lvlText w:val=""/>
+      <w:lvlJc w:val="left"/>
+      <w:pPr>
+        <w:ind w:left="3240" w:hanging="360"/>
+      </w:pPr>
+      <w:rPr>
+        <w:rFonts w:ascii="Symbol" w:hAnsi="Symbol" w:hint="default"/>
+      </w:rPr>
+    </w:lvl>
+    <w:lvl w:ilvl="4" w:tplc="04090003" w:tentative="1">
+      <w:start w:val="1"/>
+      <w:numFmt w:val="bullet"/>
+      <w:lvlText w:val="o"/>
+      <w:lvlJc w:val="left"/>
+      <w:pPr>
+        <w:ind w:left="3960" w:hanging="360"/>
+      </w:pPr>
+      <w:rPr>
+        <w:rFonts w:ascii="Courier New" w:hAnsi="Courier New" w:cs="Courier New" w:hint="default"/>
+      </w:rPr>
+    </w:lvl>
+    <w:lvl w:ilvl="5" w:tplc="04090005" w:tentative="1">
+      <w:start w:val="1"/>
+      <w:numFmt w:val="bullet"/>
+      <w:lvlText w:val=""/>
+      <w:lvlJc w:val="left"/>
+      <w:pPr>
+        <w:ind w:left="4680" w:hanging="360"/>
+      </w:pPr>
+      <w:rPr>
+        <w:rFonts w:ascii="Wingdings" w:hAnsi="Wingdings" w:hint="default"/>
+      </w:rPr>
+    </w:lvl>
+    <w:lvl w:ilvl="6" w:tplc="04090001" w:tentative="1">
+      <w:start w:val="1"/>
+      <w:numFmt w:val="bullet"/>
+      <w:lvlText w:val=""/>
+      <w:lvlJc w:val="left"/>
+      <w:pPr>
+        <w:ind w:left="5400" w:hanging="360"/>
+      </w:pPr>
+      <w:rPr>
+        <w:rFonts w:ascii="Symbol" w:hAnsi="Symbol" w:hint="default"/>
+      </w:rPr>
+    </w:lvl>
+    <w:lvl w:ilvl="7" w:tplc="04090003" w:tentative="1">
+      <w:start w:val="1"/>
+      <w:numFmt w:val="bullet"/>
+      <w:lvlText w:val="o"/>
+      <w:lvlJc w:val="left"/>
+      <w:pPr>
+        <w:ind w:left="6120" w:hanging="360"/>
+      </w:pPr>
+      <w:rPr>
+        <w:rFonts w:ascii="Courier New" w:hAnsi="Courier New" w:cs="Courier New" w:hint="default"/>
+      </w:rPr>
+    </w:lvl>
+    <w:lvl w:ilvl="8" w:tplc="04090005" w:tentative="1">
+      <w:start w:val="1"/>
+      <w:numFmt w:val="bullet"/>
+      <w:lvlText w:val=""/>
+      <w:lvlJc w:val="left"/>
+      <w:pPr>
+        <w:ind w:left="6840" w:hanging="360"/>
+      </w:pPr>
+      <w:rPr>
+        <w:rFonts w:ascii="Wingdings" w:hAnsi="Wingdings" w:hint="default"/>
+      </w:rPr>
+    </w:lvl>
+  </w:abstractNum>
+  <w:abstractNum w:abstractNumId="8" w15:restartNumberingAfterBreak="0">
+    <w:nsid w:val="50907BCC"/>
+    <w:multiLevelType w:val="hybridMultilevel"/>
+    <w:tmpl w:val="96A80FD2"/>
+    <w:lvl w:ilvl="0" w:tplc="E5884A1C">
+      <w:numFmt w:val="bullet"/>
+      <w:lvlText w:val="-"/>
+      <w:lvlJc w:val="left"/>
+      <w:pPr>
+        <w:ind w:left="720" w:hanging="360"/>
+      </w:pPr>
+      <w:rPr>
+        <w:rFonts w:ascii="Calibri" w:eastAsiaTheme="minorEastAsia" w:hAnsi="Calibri" w:cs="Calibri" w:hint="default"/>
+        <w:color w:val="0563C1" w:themeColor="hyperlink"/>
+        <w:u w:val="single"/>
+      </w:rPr>
+    </w:lvl>
+    <w:lvl w:ilvl="1" w:tplc="04090003" w:tentative="1">
+      <w:start w:val="1"/>
+      <w:numFmt w:val="bullet"/>
+      <w:lvlText w:val="o"/>
+      <w:lvlJc w:val="left"/>
+      <w:pPr>
+        <w:ind w:left="1440" w:hanging="360"/>
+      </w:pPr>
+      <w:rPr>
+        <w:rFonts w:ascii="Courier New" w:hAnsi="Courier New" w:cs="Courier New" w:hint="default"/>
+      </w:rPr>
+    </w:lvl>
+    <w:lvl w:ilvl="2" w:tplc="04090005" w:tentative="1">
+      <w:start w:val="1"/>
+      <w:numFmt w:val="bullet"/>
+      <w:lvlText w:val=""/>
+      <w:lvlJc w:val="left"/>
+      <w:pPr>
+        <w:ind w:left="2160" w:hanging="360"/>
+      </w:pPr>
+      <w:rPr>
+        <w:rFonts w:ascii="Wingdings" w:hAnsi="Wingdings" w:hint="default"/>
+      </w:rPr>
+    </w:lvl>
+    <w:lvl w:ilvl="3" w:tplc="04090001" w:tentative="1">
+      <w:start w:val="1"/>
+      <w:numFmt w:val="bullet"/>
+      <w:lvlText w:val=""/>
+      <w:lvlJc w:val="left"/>
+      <w:pPr>
+        <w:ind w:left="2880" w:hanging="360"/>
+      </w:pPr>
+      <w:rPr>
+        <w:rFonts w:ascii="Symbol" w:hAnsi="Symbol" w:hint="default"/>
+      </w:rPr>
+    </w:lvl>
+    <w:lvl w:ilvl="4" w:tplc="04090003" w:tentative="1">
+      <w:start w:val="1"/>
+      <w:numFmt w:val="bullet"/>
+      <w:lvlText w:val="o"/>
+      <w:lvlJc w:val="left"/>
+      <w:pPr>
+        <w:ind w:left="3600" w:hanging="360"/>
+      </w:pPr>
+      <w:rPr>
+        <w:rFonts w:ascii="Courier New" w:hAnsi="Courier New" w:cs="Courier New" w:hint="default"/>
+      </w:rPr>
+    </w:lvl>
+    <w:lvl w:ilvl="5" w:tplc="04090005" w:tentative="1">
+      <w:start w:val="1"/>
+      <w:numFmt w:val="bullet"/>
+      <w:lvlText w:val=""/>
+      <w:lvlJc w:val="left"/>
+      <w:pPr>
+        <w:ind w:left="4320" w:hanging="360"/>
+      </w:pPr>
+      <w:rPr>
+        <w:rFonts w:ascii="Wingdings" w:hAnsi="Wingdings" w:hint="default"/>
+      </w:rPr>
+    </w:lvl>
+    <w:lvl w:ilvl="6" w:tplc="04090001" w:tentative="1">
+      <w:start w:val="1"/>
+      <w:numFmt w:val="bullet"/>
+      <w:lvlText w:val=""/>
+      <w:lvlJc w:val="left"/>
+      <w:pPr>
+        <w:ind w:left="5040" w:hanging="360"/>
+      </w:pPr>
+      <w:rPr>
+        <w:rFonts w:ascii="Symbol" w:hAnsi="Symbol" w:hint="default"/>
+      </w:rPr>
+    </w:lvl>
+    <w:lvl w:ilvl="7" w:tplc="04090003" w:tentative="1">
+      <w:start w:val="1"/>
+      <w:numFmt w:val="bullet"/>
+      <w:lvlText w:val="o"/>
+      <w:lvlJc w:val="left"/>
+      <w:pPr>
+        <w:ind w:left="5760" w:hanging="360"/>
+      </w:pPr>
+      <w:rPr>
+        <w:rFonts w:ascii="Courier New" w:hAnsi="Courier New" w:cs="Courier New" w:hint="default"/>
+      </w:rPr>
+    </w:lvl>
+    <w:lvl w:ilvl="8" w:tplc="04090005" w:tentative="1">
+      <w:start w:val="1"/>
+      <w:numFmt w:val="bullet"/>
+      <w:lvlText w:val=""/>
+      <w:lvlJc w:val="left"/>
+      <w:pPr>
+        <w:ind w:left="6480" w:hanging="360"/>
+      </w:pPr>
+      <w:rPr>
+        <w:rFonts w:ascii="Wingdings" w:hAnsi="Wingdings" w:hint="default"/>
+      </w:rPr>
+    </w:lvl>
+  </w:abstractNum>
+  <w:abstractNum w:abstractNumId="9" w15:restartNumberingAfterBreak="0">
     <w:nsid w:val="515743D1"/>
     <w:multiLevelType w:val="hybridMultilevel"/>
     <w:tmpl w:val="0B147FBE"/>
@@ -11937,7 +10553,7 @@
       </w:rPr>
     </w:lvl>
   </w:abstractNum>
-  <w:abstractNum w:abstractNumId="8" w15:restartNumberingAfterBreak="0">
+  <w:abstractNum w:abstractNumId="10" w15:restartNumberingAfterBreak="0">
     <w:nsid w:val="62616530"/>
     <w:multiLevelType w:val="hybridMultilevel"/>
     <w:tmpl w:val="8F4250B4"/>
@@ -12026,7 +10642,7 @@
       </w:pPr>
     </w:lvl>
   </w:abstractNum>
-  <w:abstractNum w:abstractNumId="9" w15:restartNumberingAfterBreak="0">
+  <w:abstractNum w:abstractNumId="11" w15:restartNumberingAfterBreak="0">
     <w:nsid w:val="6A8F2C4F"/>
     <w:multiLevelType w:val="hybridMultilevel"/>
     <w:tmpl w:val="E63E9A78"/>
@@ -12146,7 +10762,7 @@
     <w:abstractNumId w:val="3"/>
   </w:num>
   <w:num w:numId="3">
-    <w:abstractNumId w:val="7"/>
+    <w:abstractNumId w:val="9"/>
   </w:num>
   <w:num w:numId="4">
     <w:abstractNumId w:val="2"/>
@@ -12161,13 +10777,19 @@
     <w:abstractNumId w:val="0"/>
   </w:num>
   <w:num w:numId="8">
-    <w:abstractNumId w:val="8"/>
+    <w:abstractNumId w:val="10"/>
   </w:num>
   <w:num w:numId="9">
     <w:abstractNumId w:val="6"/>
   </w:num>
   <w:num w:numId="10">
-    <w:abstractNumId w:val="9"/>
+    <w:abstractNumId w:val="11"/>
+  </w:num>
+  <w:num w:numId="11">
+    <w:abstractNumId w:val="8"/>
+  </w:num>
+  <w:num w:numId="12">
+    <w:abstractNumId w:val="7"/>
   </w:num>
 </w:numbering>
 </file>
